--- a/Lab_3.docx
+++ b/Lab_3.docx
@@ -3,7 +3,4894 @@
 <w:document xmlns:wpc="http://schemas.microsoft.com/office/word/2010/wordprocessingCanvas" xmlns:cx="http://schemas.microsoft.com/office/drawing/2014/chartex" xmlns:cx1="http://schemas.microsoft.com/office/drawing/2015/9/8/chartex" xmlns:cx2="http://schemas.microsoft.com/office/drawing/2015/10/21/chartex" xmlns:cx3="http://schemas.microsoft.com/office/drawing/2016/5/9/chartex" xmlns:cx4="http://schemas.microsoft.com/office/drawing/2016/5/10/chartex" xmlns:cx5="http://schemas.microsoft.com/office/drawing/2016/5/11/chartex" xmlns:cx6="http://schemas.microsoft.com/office/drawing/2016/5/12/chartex" xmlns:cx7="http://schemas.microsoft.com/office/drawing/2016/5/13/chartex" xmlns:cx8="http://schemas.microsoft.com/office/drawing/2016/5/14/chartex" xmlns:mc="http://schemas.openxmlformats.org/markup-compatibility/2006" xmlns:aink="http://schemas.microsoft.com/office/drawing/2016/ink" xmlns:am3d="http://schemas.microsoft.com/office/drawing/2017/model3d" xmlns:o="urn:schemas-microsoft-com:office:office" xmlns:r="http://schemas.openxmlformats.org/officeDocument/2006/relationships" xmlns:m="http://schemas.openxmlformats.org/officeDocument/2006/math" xmlns:v="urn:schemas-microsoft-com:vml" xmlns:wp14="http://schemas.microsoft.com/office/word/2010/wordprocessingDrawing" xmlns:wp="http://schemas.openxmlformats.org/drawingml/2006/wordprocessingDrawing" xmlns:w10="urn:schemas-microsoft-com:office:word" xmlns:w="http://schemas.openxmlformats.org/wordprocessingml/2006/main" xmlns:w14="http://schemas.microsoft.com/office/word/2010/wordml" xmlns:w15="http://schemas.microsoft.com/office/word/2012/wordml" xmlns:w16cex="http://schemas.microsoft.com/office/word/2018/wordml/cex" xmlns:w16cid="http://schemas.microsoft.com/office/word/2016/wordml/cid" xmlns:w16="http://schemas.microsoft.com/office/word/2018/wordml" xmlns:w16sdtdh="http://schemas.microsoft.com/office/word/2020/wordml/sdtdatahash" xmlns:w16se="http://schemas.microsoft.com/office/word/2015/wordml/symex" xmlns:wpg="http://schemas.microsoft.com/office/word/2010/wordprocessingGroup" xmlns:wpi="http://schemas.microsoft.com/office/word/2010/wordprocessingInk" xmlns:wne="http://schemas.microsoft.com/office/word/2006/wordml" xmlns:wps="http://schemas.microsoft.com/office/word/2010/wordprocessingShape" mc:Ignorable="w14 w15 w16se w16cid w16 w16cex w16sdtdh wp14">
   <w:body>
     <w:p>
-      <w:r>
+      <w:pPr>
+        <w:rPr>
+          <w:sz w:val="28"/>
+          <w:szCs w:val="28"/>
+        </w:rPr>
+      </w:pPr>
+      <w:r>
+        <w:rPr>
+          <w:sz w:val="28"/>
+          <w:szCs w:val="28"/>
+        </w:rPr>
+        <w:t>Michael Stiffler</w:t>
+      </w:r>
+    </w:p>
+    <w:p>
+      <w:pPr>
+        <w:rPr>
+          <w:sz w:val="28"/>
+          <w:szCs w:val="28"/>
+        </w:rPr>
+      </w:pPr>
+      <w:r>
+        <w:rPr>
+          <w:sz w:val="28"/>
+          <w:szCs w:val="28"/>
+        </w:rPr>
+        <w:t>2731139</w:t>
+      </w:r>
+    </w:p>
+    <w:p>
+      <w:pPr>
+        <w:rPr>
+          <w:sz w:val="28"/>
+          <w:szCs w:val="28"/>
+        </w:rPr>
+      </w:pPr>
+      <w:r>
+        <w:rPr>
+          <w:sz w:val="28"/>
+          <w:szCs w:val="28"/>
+        </w:rPr>
+        <w:t>3</w:t>
+      </w:r>
+      <w:r>
+        <w:rPr>
+          <w:sz w:val="28"/>
+          <w:szCs w:val="28"/>
+        </w:rPr>
+        <w:t>/</w:t>
+      </w:r>
+      <w:r>
+        <w:rPr>
+          <w:sz w:val="28"/>
+          <w:szCs w:val="28"/>
+        </w:rPr>
+        <w:t>23</w:t>
+      </w:r>
+      <w:r>
+        <w:rPr>
+          <w:sz w:val="28"/>
+          <w:szCs w:val="28"/>
+        </w:rPr>
+        <w:t>/2022</w:t>
+      </w:r>
+    </w:p>
+    <w:p>
+      <w:pPr>
+        <w:jc w:val="center"/>
+        <w:rPr>
+          <w:sz w:val="28"/>
+          <w:szCs w:val="28"/>
+        </w:rPr>
+      </w:pPr>
+      <w:r>
+        <w:rPr>
+          <w:sz w:val="28"/>
+          <w:szCs w:val="28"/>
+        </w:rPr>
+        <w:t>CIS 492 Lab_</w:t>
+      </w:r>
+      <w:r>
+        <w:rPr>
+          <w:sz w:val="28"/>
+          <w:szCs w:val="28"/>
+        </w:rPr>
+        <w:t>3</w:t>
+      </w:r>
+    </w:p>
+    <w:p>
+      <w:pPr>
+        <w:rPr>
+          <w:sz w:val="24"/>
+          <w:szCs w:val="24"/>
+        </w:rPr>
+      </w:pPr>
+    </w:p>
+    <w:p>
+      <w:pPr>
+        <w:rPr>
+          <w:b/>
+          <w:bCs/>
+          <w:sz w:val="24"/>
+          <w:szCs w:val="24"/>
+        </w:rPr>
+      </w:pPr>
+      <w:r>
+        <w:rPr>
+          <w:b/>
+          <w:bCs/>
+          <w:sz w:val="24"/>
+          <w:szCs w:val="24"/>
+        </w:rPr>
+        <w:t>Table of Contents:</w:t>
+      </w:r>
+    </w:p>
+    <w:p>
+      <w:pPr>
+        <w:rPr>
+          <w:b/>
+          <w:bCs/>
+          <w:sz w:val="24"/>
+          <w:szCs w:val="24"/>
+        </w:rPr>
+      </w:pPr>
+      <w:r>
+        <w:rPr>
+          <w:b/>
+          <w:bCs/>
+          <w:sz w:val="24"/>
+          <w:szCs w:val="24"/>
+        </w:rPr>
+        <w:tab/>
+        <w:t xml:space="preserve">1: Explanation of </w:t>
+      </w:r>
+      <w:r>
+        <w:rPr>
+          <w:b/>
+          <w:bCs/>
+          <w:sz w:val="24"/>
+          <w:szCs w:val="24"/>
+        </w:rPr>
+        <w:t>twitter tweet grabbing</w:t>
+      </w:r>
+      <w:r>
+        <w:rPr>
+          <w:b/>
+          <w:bCs/>
+          <w:sz w:val="24"/>
+          <w:szCs w:val="24"/>
+        </w:rPr>
+        <w:t xml:space="preserve"> code</w:t>
+      </w:r>
+    </w:p>
+    <w:p>
+      <w:pPr>
+        <w:rPr>
+          <w:b/>
+          <w:bCs/>
+          <w:sz w:val="24"/>
+          <w:szCs w:val="24"/>
+        </w:rPr>
+      </w:pPr>
+      <w:r>
+        <w:rPr>
+          <w:b/>
+          <w:bCs/>
+          <w:sz w:val="24"/>
+          <w:szCs w:val="24"/>
+        </w:rPr>
+        <w:tab/>
+        <w:t xml:space="preserve">2: Explanation of </w:t>
+      </w:r>
+      <w:r>
+        <w:rPr>
+          <w:b/>
+          <w:bCs/>
+          <w:sz w:val="24"/>
+          <w:szCs w:val="24"/>
+        </w:rPr>
+        <w:t xml:space="preserve">twitter tweet text natural language processing </w:t>
+      </w:r>
+    </w:p>
+    <w:p>
+      <w:pPr>
+        <w:rPr>
+          <w:b/>
+          <w:bCs/>
+          <w:sz w:val="24"/>
+          <w:szCs w:val="24"/>
+        </w:rPr>
+      </w:pPr>
+      <w:r>
+        <w:rPr>
+          <w:b/>
+          <w:bCs/>
+          <w:sz w:val="24"/>
+          <w:szCs w:val="24"/>
+        </w:rPr>
+        <w:tab/>
+        <w:t xml:space="preserve">3: Explanation of </w:t>
+      </w:r>
+      <w:r>
+        <w:rPr>
+          <w:b/>
+          <w:bCs/>
+          <w:sz w:val="24"/>
+          <w:szCs w:val="24"/>
+        </w:rPr>
+        <w:t>part 4 MongoDB aggregation queries</w:t>
+      </w:r>
+    </w:p>
+    <w:p>
+      <w:pPr>
+        <w:rPr>
+          <w:b/>
+          <w:bCs/>
+          <w:sz w:val="24"/>
+          <w:szCs w:val="24"/>
+        </w:rPr>
+      </w:pPr>
+      <w:r>
+        <w:rPr>
+          <w:b/>
+          <w:bCs/>
+          <w:sz w:val="24"/>
+          <w:szCs w:val="24"/>
+        </w:rPr>
+        <w:tab/>
+        <w:t>4: Pictures</w:t>
+      </w:r>
+    </w:p>
+    <w:p>
+      <w:pPr>
+        <w:rPr>
+          <w:b/>
+          <w:bCs/>
+          <w:sz w:val="24"/>
+          <w:szCs w:val="24"/>
+        </w:rPr>
+      </w:pPr>
+    </w:p>
+    <w:p>
+      <w:pPr>
+        <w:rPr>
+          <w:sz w:val="24"/>
+          <w:szCs w:val="24"/>
+        </w:rPr>
+      </w:pPr>
+      <w:r>
+        <w:rPr>
+          <w:sz w:val="24"/>
+          <w:szCs w:val="24"/>
+        </w:rPr>
+        <w:t xml:space="preserve">For </w:t>
+      </w:r>
+      <w:r>
+        <w:rPr>
+          <w:sz w:val="24"/>
+          <w:szCs w:val="24"/>
+        </w:rPr>
+        <w:t xml:space="preserve">the collection of twitter </w:t>
+      </w:r>
+      <w:r>
+        <w:rPr>
+          <w:sz w:val="24"/>
+          <w:szCs w:val="24"/>
+        </w:rPr>
+        <w:t>data</w:t>
+      </w:r>
+      <w:r>
+        <w:rPr>
+          <w:sz w:val="24"/>
+          <w:szCs w:val="24"/>
+        </w:rPr>
+        <w:t xml:space="preserve"> (get_data.py)</w:t>
+      </w:r>
+      <w:r>
+        <w:rPr>
+          <w:sz w:val="24"/>
+          <w:szCs w:val="24"/>
+        </w:rPr>
+        <w:t>,</w:t>
+      </w:r>
+      <w:r>
+        <w:rPr>
+          <w:sz w:val="24"/>
+          <w:szCs w:val="24"/>
+        </w:rPr>
+        <w:t xml:space="preserve"> I used the </w:t>
+      </w:r>
+      <w:proofErr w:type="spellStart"/>
+      <w:r>
+        <w:rPr>
+          <w:b/>
+          <w:bCs/>
+          <w:sz w:val="24"/>
+          <w:szCs w:val="24"/>
+          <w:u w:val="single"/>
+        </w:rPr>
+        <w:t>tweepy</w:t>
+      </w:r>
+      <w:proofErr w:type="spellEnd"/>
+      <w:r>
+        <w:rPr>
+          <w:sz w:val="24"/>
+          <w:szCs w:val="24"/>
+        </w:rPr>
+        <w:t xml:space="preserve"> library. I used the </w:t>
+      </w:r>
+      <w:proofErr w:type="spellStart"/>
+      <w:r>
+        <w:rPr>
+          <w:b/>
+          <w:bCs/>
+          <w:sz w:val="24"/>
+          <w:szCs w:val="24"/>
+          <w:u w:val="single"/>
+        </w:rPr>
+        <w:t>dotenv</w:t>
+      </w:r>
+      <w:proofErr w:type="spellEnd"/>
+      <w:r>
+        <w:rPr>
+          <w:sz w:val="24"/>
+          <w:szCs w:val="24"/>
+        </w:rPr>
+        <w:t xml:space="preserve"> library to load my environment variables</w:t>
+      </w:r>
+      <w:r>
+        <w:rPr>
+          <w:sz w:val="24"/>
+          <w:szCs w:val="24"/>
+        </w:rPr>
+        <w:t xml:space="preserve"> and </w:t>
+      </w:r>
+      <w:proofErr w:type="spellStart"/>
+      <w:r>
+        <w:rPr>
+          <w:sz w:val="24"/>
+          <w:szCs w:val="24"/>
+        </w:rPr>
+        <w:t>json</w:t>
+      </w:r>
+      <w:proofErr w:type="spellEnd"/>
+      <w:r>
+        <w:rPr>
+          <w:sz w:val="24"/>
+          <w:szCs w:val="24"/>
+        </w:rPr>
+        <w:t xml:space="preserve"> library to help with parsing some of the </w:t>
+      </w:r>
+      <w:proofErr w:type="spellStart"/>
+      <w:r>
+        <w:rPr>
+          <w:sz w:val="24"/>
+          <w:szCs w:val="24"/>
+        </w:rPr>
+        <w:t>json</w:t>
+      </w:r>
+      <w:proofErr w:type="spellEnd"/>
+      <w:r>
+        <w:rPr>
+          <w:sz w:val="24"/>
+          <w:szCs w:val="24"/>
+        </w:rPr>
+        <w:t xml:space="preserve"> that was return from the twitter </w:t>
+      </w:r>
+      <w:proofErr w:type="spellStart"/>
+      <w:r>
+        <w:rPr>
+          <w:sz w:val="24"/>
+          <w:szCs w:val="24"/>
+        </w:rPr>
+        <w:t>api</w:t>
+      </w:r>
+      <w:proofErr w:type="spellEnd"/>
+      <w:r>
+        <w:rPr>
+          <w:sz w:val="24"/>
+          <w:szCs w:val="24"/>
+        </w:rPr>
+        <w:t xml:space="preserve">. </w:t>
+      </w:r>
+      <w:r>
+        <w:rPr>
+          <w:sz w:val="24"/>
+          <w:szCs w:val="24"/>
+        </w:rPr>
+        <w:t xml:space="preserve">I also used </w:t>
+      </w:r>
+      <w:proofErr w:type="spellStart"/>
+      <w:r>
+        <w:rPr>
+          <w:b/>
+          <w:bCs/>
+          <w:sz w:val="24"/>
+          <w:szCs w:val="24"/>
+          <w:u w:val="single"/>
+        </w:rPr>
+        <w:t>pymongo</w:t>
+      </w:r>
+      <w:proofErr w:type="spellEnd"/>
+      <w:r>
+        <w:rPr>
+          <w:sz w:val="24"/>
+          <w:szCs w:val="24"/>
+        </w:rPr>
+        <w:t xml:space="preserve"> to send and receive the tweet data from my NoSQL database I set up. </w:t>
+      </w:r>
+    </w:p>
+    <w:p>
+      <w:pPr>
+        <w:shd w:val="clear" w:color="auto" w:fill="272822"/>
+        <w:spacing w:after="0" w:line="285" w:lineRule="atLeast"/>
+        <w:rPr>
+          <w:rFonts w:ascii="Consolas" w:eastAsia="Times New Roman" w:hAnsi="Consolas" w:cs="Times New Roman"/>
+          <w:color w:val="F8F8F2"/>
+          <w:sz w:val="21"/>
+          <w:szCs w:val="21"/>
+        </w:rPr>
+      </w:pPr>
+      <w:r>
+        <w:rPr>
+          <w:rFonts w:ascii="Consolas" w:eastAsia="Times New Roman" w:hAnsi="Consolas" w:cs="Times New Roman"/>
+          <w:color w:val="F92672"/>
+          <w:sz w:val="21"/>
+          <w:szCs w:val="21"/>
+        </w:rPr>
+        <w:t>import</w:t>
+      </w:r>
+      <w:r>
+        <w:rPr>
+          <w:rFonts w:ascii="Consolas" w:eastAsia="Times New Roman" w:hAnsi="Consolas" w:cs="Times New Roman"/>
+          <w:color w:val="F8F8F2"/>
+          <w:sz w:val="21"/>
+          <w:szCs w:val="21"/>
+        </w:rPr>
+        <w:t xml:space="preserve"> </w:t>
+      </w:r>
+      <w:proofErr w:type="spellStart"/>
+      <w:r>
+        <w:rPr>
+          <w:rFonts w:ascii="Consolas" w:eastAsia="Times New Roman" w:hAnsi="Consolas" w:cs="Times New Roman"/>
+          <w:color w:val="F8F8F2"/>
+          <w:sz w:val="21"/>
+          <w:szCs w:val="21"/>
+        </w:rPr>
+        <w:t>tweepy</w:t>
+      </w:r>
+      <w:proofErr w:type="spellEnd"/>
+    </w:p>
+    <w:p>
+      <w:pPr>
+        <w:shd w:val="clear" w:color="auto" w:fill="272822"/>
+        <w:spacing w:after="0" w:line="285" w:lineRule="atLeast"/>
+        <w:rPr>
+          <w:rFonts w:ascii="Consolas" w:eastAsia="Times New Roman" w:hAnsi="Consolas" w:cs="Times New Roman"/>
+          <w:color w:val="F8F8F2"/>
+          <w:sz w:val="21"/>
+          <w:szCs w:val="21"/>
+        </w:rPr>
+      </w:pPr>
+      <w:r>
+        <w:rPr>
+          <w:rFonts w:ascii="Consolas" w:eastAsia="Times New Roman" w:hAnsi="Consolas" w:cs="Times New Roman"/>
+          <w:color w:val="F92672"/>
+          <w:sz w:val="21"/>
+          <w:szCs w:val="21"/>
+        </w:rPr>
+        <w:t>from</w:t>
+      </w:r>
+      <w:r>
+        <w:rPr>
+          <w:rFonts w:ascii="Consolas" w:eastAsia="Times New Roman" w:hAnsi="Consolas" w:cs="Times New Roman"/>
+          <w:color w:val="F8F8F2"/>
+          <w:sz w:val="21"/>
+          <w:szCs w:val="21"/>
+        </w:rPr>
+        <w:t xml:space="preserve"> </w:t>
+      </w:r>
+      <w:proofErr w:type="spellStart"/>
+      <w:r>
+        <w:rPr>
+          <w:rFonts w:ascii="Consolas" w:eastAsia="Times New Roman" w:hAnsi="Consolas" w:cs="Times New Roman"/>
+          <w:color w:val="F8F8F2"/>
+          <w:sz w:val="21"/>
+          <w:szCs w:val="21"/>
+        </w:rPr>
+        <w:t>tweepy</w:t>
+      </w:r>
+      <w:proofErr w:type="spellEnd"/>
+      <w:r>
+        <w:rPr>
+          <w:rFonts w:ascii="Consolas" w:eastAsia="Times New Roman" w:hAnsi="Consolas" w:cs="Times New Roman"/>
+          <w:color w:val="F8F8F2"/>
+          <w:sz w:val="21"/>
+          <w:szCs w:val="21"/>
+        </w:rPr>
+        <w:t xml:space="preserve"> </w:t>
+      </w:r>
+      <w:r>
+        <w:rPr>
+          <w:rFonts w:ascii="Consolas" w:eastAsia="Times New Roman" w:hAnsi="Consolas" w:cs="Times New Roman"/>
+          <w:color w:val="F92672"/>
+          <w:sz w:val="21"/>
+          <w:szCs w:val="21"/>
+        </w:rPr>
+        <w:t>import</w:t>
+      </w:r>
+      <w:r>
+        <w:rPr>
+          <w:rFonts w:ascii="Consolas" w:eastAsia="Times New Roman" w:hAnsi="Consolas" w:cs="Times New Roman"/>
+          <w:color w:val="F8F8F2"/>
+          <w:sz w:val="21"/>
+          <w:szCs w:val="21"/>
+        </w:rPr>
+        <w:t xml:space="preserve"> Stream</w:t>
+      </w:r>
+    </w:p>
+    <w:p>
+      <w:pPr>
+        <w:shd w:val="clear" w:color="auto" w:fill="272822"/>
+        <w:spacing w:after="0" w:line="285" w:lineRule="atLeast"/>
+        <w:rPr>
+          <w:rFonts w:ascii="Consolas" w:eastAsia="Times New Roman" w:hAnsi="Consolas" w:cs="Times New Roman"/>
+          <w:color w:val="F8F8F2"/>
+          <w:sz w:val="21"/>
+          <w:szCs w:val="21"/>
+        </w:rPr>
+      </w:pPr>
+      <w:r>
+        <w:rPr>
+          <w:rFonts w:ascii="Consolas" w:eastAsia="Times New Roman" w:hAnsi="Consolas" w:cs="Times New Roman"/>
+          <w:color w:val="F92672"/>
+          <w:sz w:val="21"/>
+          <w:szCs w:val="21"/>
+        </w:rPr>
+        <w:t>from</w:t>
+      </w:r>
+      <w:r>
+        <w:rPr>
+          <w:rFonts w:ascii="Consolas" w:eastAsia="Times New Roman" w:hAnsi="Consolas" w:cs="Times New Roman"/>
+          <w:color w:val="F8F8F2"/>
+          <w:sz w:val="21"/>
+          <w:szCs w:val="21"/>
+        </w:rPr>
+        <w:t xml:space="preserve"> </w:t>
+      </w:r>
+      <w:proofErr w:type="spellStart"/>
+      <w:r>
+        <w:rPr>
+          <w:rFonts w:ascii="Consolas" w:eastAsia="Times New Roman" w:hAnsi="Consolas" w:cs="Times New Roman"/>
+          <w:color w:val="F8F8F2"/>
+          <w:sz w:val="21"/>
+          <w:szCs w:val="21"/>
+        </w:rPr>
+        <w:t>dotenv</w:t>
+      </w:r>
+      <w:proofErr w:type="spellEnd"/>
+      <w:r>
+        <w:rPr>
+          <w:rFonts w:ascii="Consolas" w:eastAsia="Times New Roman" w:hAnsi="Consolas" w:cs="Times New Roman"/>
+          <w:color w:val="F8F8F2"/>
+          <w:sz w:val="21"/>
+          <w:szCs w:val="21"/>
+        </w:rPr>
+        <w:t xml:space="preserve"> </w:t>
+      </w:r>
+      <w:r>
+        <w:rPr>
+          <w:rFonts w:ascii="Consolas" w:eastAsia="Times New Roman" w:hAnsi="Consolas" w:cs="Times New Roman"/>
+          <w:color w:val="F92672"/>
+          <w:sz w:val="21"/>
+          <w:szCs w:val="21"/>
+        </w:rPr>
+        <w:t>import</w:t>
+      </w:r>
+      <w:r>
+        <w:rPr>
+          <w:rFonts w:ascii="Consolas" w:eastAsia="Times New Roman" w:hAnsi="Consolas" w:cs="Times New Roman"/>
+          <w:color w:val="F8F8F2"/>
+          <w:sz w:val="21"/>
+          <w:szCs w:val="21"/>
+        </w:rPr>
+        <w:t xml:space="preserve"> </w:t>
+      </w:r>
+      <w:proofErr w:type="spellStart"/>
+      <w:r>
+        <w:rPr>
+          <w:rFonts w:ascii="Consolas" w:eastAsia="Times New Roman" w:hAnsi="Consolas" w:cs="Times New Roman"/>
+          <w:color w:val="F8F8F2"/>
+          <w:sz w:val="21"/>
+          <w:szCs w:val="21"/>
+        </w:rPr>
+        <w:t>load_dotenv</w:t>
+      </w:r>
+      <w:proofErr w:type="spellEnd"/>
+    </w:p>
+    <w:p>
+      <w:pPr>
+        <w:shd w:val="clear" w:color="auto" w:fill="272822"/>
+        <w:spacing w:after="0" w:line="285" w:lineRule="atLeast"/>
+        <w:rPr>
+          <w:rFonts w:ascii="Consolas" w:eastAsia="Times New Roman" w:hAnsi="Consolas" w:cs="Times New Roman"/>
+          <w:color w:val="F8F8F2"/>
+          <w:sz w:val="21"/>
+          <w:szCs w:val="21"/>
+        </w:rPr>
+      </w:pPr>
+      <w:r>
+        <w:rPr>
+          <w:rFonts w:ascii="Consolas" w:eastAsia="Times New Roman" w:hAnsi="Consolas" w:cs="Times New Roman"/>
+          <w:color w:val="F92672"/>
+          <w:sz w:val="21"/>
+          <w:szCs w:val="21"/>
+        </w:rPr>
+        <w:t>from</w:t>
+      </w:r>
+      <w:r>
+        <w:rPr>
+          <w:rFonts w:ascii="Consolas" w:eastAsia="Times New Roman" w:hAnsi="Consolas" w:cs="Times New Roman"/>
+          <w:color w:val="F8F8F2"/>
+          <w:sz w:val="21"/>
+          <w:szCs w:val="21"/>
+        </w:rPr>
+        <w:t xml:space="preserve"> </w:t>
+      </w:r>
+      <w:proofErr w:type="spellStart"/>
+      <w:r>
+        <w:rPr>
+          <w:rFonts w:ascii="Consolas" w:eastAsia="Times New Roman" w:hAnsi="Consolas" w:cs="Times New Roman"/>
+          <w:color w:val="F8F8F2"/>
+          <w:sz w:val="21"/>
+          <w:szCs w:val="21"/>
+        </w:rPr>
+        <w:t>pymongo</w:t>
+      </w:r>
+      <w:proofErr w:type="spellEnd"/>
+      <w:r>
+        <w:rPr>
+          <w:rFonts w:ascii="Consolas" w:eastAsia="Times New Roman" w:hAnsi="Consolas" w:cs="Times New Roman"/>
+          <w:color w:val="F8F8F2"/>
+          <w:sz w:val="21"/>
+          <w:szCs w:val="21"/>
+        </w:rPr>
+        <w:t xml:space="preserve"> </w:t>
+      </w:r>
+      <w:r>
+        <w:rPr>
+          <w:rFonts w:ascii="Consolas" w:eastAsia="Times New Roman" w:hAnsi="Consolas" w:cs="Times New Roman"/>
+          <w:color w:val="F92672"/>
+          <w:sz w:val="21"/>
+          <w:szCs w:val="21"/>
+        </w:rPr>
+        <w:t>import</w:t>
+      </w:r>
+      <w:r>
+        <w:rPr>
+          <w:rFonts w:ascii="Consolas" w:eastAsia="Times New Roman" w:hAnsi="Consolas" w:cs="Times New Roman"/>
+          <w:color w:val="F8F8F2"/>
+          <w:sz w:val="21"/>
+          <w:szCs w:val="21"/>
+        </w:rPr>
+        <w:t xml:space="preserve"> </w:t>
+      </w:r>
+      <w:proofErr w:type="spellStart"/>
+      <w:r>
+        <w:rPr>
+          <w:rFonts w:ascii="Consolas" w:eastAsia="Times New Roman" w:hAnsi="Consolas" w:cs="Times New Roman"/>
+          <w:color w:val="F8F8F2"/>
+          <w:sz w:val="21"/>
+          <w:szCs w:val="21"/>
+        </w:rPr>
+        <w:t>MongoClient</w:t>
+      </w:r>
+      <w:proofErr w:type="spellEnd"/>
+    </w:p>
+    <w:p>
+      <w:pPr>
+        <w:shd w:val="clear" w:color="auto" w:fill="272822"/>
+        <w:spacing w:after="0" w:line="285" w:lineRule="atLeast"/>
+        <w:rPr>
+          <w:rFonts w:ascii="Consolas" w:eastAsia="Times New Roman" w:hAnsi="Consolas" w:cs="Times New Roman"/>
+          <w:color w:val="F8F8F2"/>
+          <w:sz w:val="21"/>
+          <w:szCs w:val="21"/>
+        </w:rPr>
+      </w:pPr>
+      <w:r>
+        <w:rPr>
+          <w:rFonts w:ascii="Consolas" w:eastAsia="Times New Roman" w:hAnsi="Consolas" w:cs="Times New Roman"/>
+          <w:color w:val="F92672"/>
+          <w:sz w:val="21"/>
+          <w:szCs w:val="21"/>
+        </w:rPr>
+        <w:t>import</w:t>
+      </w:r>
+      <w:r>
+        <w:rPr>
+          <w:rFonts w:ascii="Consolas" w:eastAsia="Times New Roman" w:hAnsi="Consolas" w:cs="Times New Roman"/>
+          <w:color w:val="F8F8F2"/>
+          <w:sz w:val="21"/>
+          <w:szCs w:val="21"/>
+        </w:rPr>
+        <w:t xml:space="preserve"> </w:t>
+      </w:r>
+      <w:proofErr w:type="spellStart"/>
+      <w:r>
+        <w:rPr>
+          <w:rFonts w:ascii="Consolas" w:eastAsia="Times New Roman" w:hAnsi="Consolas" w:cs="Times New Roman"/>
+          <w:color w:val="F8F8F2"/>
+          <w:sz w:val="21"/>
+          <w:szCs w:val="21"/>
+        </w:rPr>
+        <w:t>pymongo</w:t>
+      </w:r>
+      <w:proofErr w:type="spellEnd"/>
+    </w:p>
+    <w:p>
+      <w:pPr>
+        <w:shd w:val="clear" w:color="auto" w:fill="272822"/>
+        <w:spacing w:after="0" w:line="285" w:lineRule="atLeast"/>
+        <w:rPr>
+          <w:rFonts w:ascii="Consolas" w:eastAsia="Times New Roman" w:hAnsi="Consolas" w:cs="Times New Roman"/>
+          <w:color w:val="F8F8F2"/>
+          <w:sz w:val="21"/>
+          <w:szCs w:val="21"/>
+        </w:rPr>
+      </w:pPr>
+      <w:r>
+        <w:rPr>
+          <w:rFonts w:ascii="Consolas" w:eastAsia="Times New Roman" w:hAnsi="Consolas" w:cs="Times New Roman"/>
+          <w:color w:val="F92672"/>
+          <w:sz w:val="21"/>
+          <w:szCs w:val="21"/>
+        </w:rPr>
+        <w:t>import</w:t>
+      </w:r>
+      <w:r>
+        <w:rPr>
+          <w:rFonts w:ascii="Consolas" w:eastAsia="Times New Roman" w:hAnsi="Consolas" w:cs="Times New Roman"/>
+          <w:color w:val="F8F8F2"/>
+          <w:sz w:val="21"/>
+          <w:szCs w:val="21"/>
+        </w:rPr>
+        <w:t xml:space="preserve"> </w:t>
+      </w:r>
+      <w:proofErr w:type="spellStart"/>
+      <w:r>
+        <w:rPr>
+          <w:rFonts w:ascii="Consolas" w:eastAsia="Times New Roman" w:hAnsi="Consolas" w:cs="Times New Roman"/>
+          <w:color w:val="F8F8F2"/>
+          <w:sz w:val="21"/>
+          <w:szCs w:val="21"/>
+        </w:rPr>
+        <w:t>json</w:t>
+      </w:r>
+      <w:proofErr w:type="spellEnd"/>
+    </w:p>
+    <w:p>
+      <w:pPr>
+        <w:rPr>
+          <w:b/>
+          <w:bCs/>
+          <w:sz w:val="24"/>
+          <w:szCs w:val="24"/>
+        </w:rPr>
+      </w:pPr>
+    </w:p>
+    <w:p>
+      <w:pPr>
+        <w:rPr>
+          <w:sz w:val="24"/>
+          <w:szCs w:val="24"/>
+        </w:rPr>
+      </w:pPr>
+      <w:r>
+        <w:rPr>
+          <w:sz w:val="24"/>
+          <w:szCs w:val="24"/>
+        </w:rPr>
+        <w:t>For the pars</w:t>
+      </w:r>
+      <w:r>
+        <w:rPr>
+          <w:sz w:val="24"/>
+          <w:szCs w:val="24"/>
+        </w:rPr>
+        <w:t xml:space="preserve">ing of twitter data (parse_data.py), I used </w:t>
+      </w:r>
+      <w:proofErr w:type="spellStart"/>
+      <w:r>
+        <w:rPr>
+          <w:b/>
+          <w:bCs/>
+          <w:sz w:val="24"/>
+          <w:szCs w:val="24"/>
+          <w:u w:val="single"/>
+        </w:rPr>
+        <w:t>pymongo</w:t>
+      </w:r>
+      <w:proofErr w:type="spellEnd"/>
+      <w:r>
+        <w:rPr>
+          <w:b/>
+          <w:bCs/>
+          <w:sz w:val="24"/>
+          <w:szCs w:val="24"/>
+          <w:u w:val="single"/>
+        </w:rPr>
+        <w:t xml:space="preserve"> </w:t>
+      </w:r>
+      <w:r>
+        <w:rPr>
+          <w:sz w:val="24"/>
+          <w:szCs w:val="24"/>
+        </w:rPr>
+        <w:t xml:space="preserve">and </w:t>
+      </w:r>
+      <w:proofErr w:type="spellStart"/>
+      <w:r>
+        <w:rPr>
+          <w:b/>
+          <w:bCs/>
+          <w:sz w:val="24"/>
+          <w:szCs w:val="24"/>
+          <w:u w:val="single"/>
+        </w:rPr>
+        <w:t>json</w:t>
+      </w:r>
+      <w:proofErr w:type="spellEnd"/>
+      <w:r>
+        <w:rPr>
+          <w:sz w:val="24"/>
+          <w:szCs w:val="24"/>
+        </w:rPr>
+        <w:t xml:space="preserve"> as described above along with </w:t>
+      </w:r>
+      <w:r>
+        <w:rPr>
+          <w:b/>
+          <w:bCs/>
+          <w:sz w:val="24"/>
+          <w:szCs w:val="24"/>
+          <w:u w:val="single"/>
+        </w:rPr>
+        <w:t>spacy</w:t>
+      </w:r>
+      <w:r>
+        <w:rPr>
+          <w:sz w:val="24"/>
+          <w:szCs w:val="24"/>
+        </w:rPr>
+        <w:t xml:space="preserve"> to handle the natural language processing part of the lab</w:t>
+      </w:r>
+    </w:p>
+    <w:p>
+      <w:pPr>
+        <w:shd w:val="clear" w:color="auto" w:fill="272822"/>
+        <w:spacing w:after="0" w:line="285" w:lineRule="atLeast"/>
+        <w:rPr>
+          <w:rFonts w:ascii="Consolas" w:eastAsia="Times New Roman" w:hAnsi="Consolas" w:cs="Times New Roman"/>
+          <w:color w:val="F8F8F2"/>
+          <w:sz w:val="21"/>
+          <w:szCs w:val="21"/>
+        </w:rPr>
+      </w:pPr>
+      <w:r>
+        <w:rPr>
+          <w:rFonts w:ascii="Consolas" w:eastAsia="Times New Roman" w:hAnsi="Consolas" w:cs="Times New Roman"/>
+          <w:color w:val="F92672"/>
+          <w:sz w:val="21"/>
+          <w:szCs w:val="21"/>
+        </w:rPr>
+        <w:t>from</w:t>
+      </w:r>
+      <w:r>
+        <w:rPr>
+          <w:rFonts w:ascii="Consolas" w:eastAsia="Times New Roman" w:hAnsi="Consolas" w:cs="Times New Roman"/>
+          <w:color w:val="F8F8F2"/>
+          <w:sz w:val="21"/>
+          <w:szCs w:val="21"/>
+        </w:rPr>
+        <w:t xml:space="preserve"> </w:t>
+      </w:r>
+      <w:proofErr w:type="spellStart"/>
+      <w:r>
+        <w:rPr>
+          <w:rFonts w:ascii="Consolas" w:eastAsia="Times New Roman" w:hAnsi="Consolas" w:cs="Times New Roman"/>
+          <w:color w:val="F8F8F2"/>
+          <w:sz w:val="21"/>
+          <w:szCs w:val="21"/>
+        </w:rPr>
+        <w:t>pymongo</w:t>
+      </w:r>
+      <w:proofErr w:type="spellEnd"/>
+      <w:r>
+        <w:rPr>
+          <w:rFonts w:ascii="Consolas" w:eastAsia="Times New Roman" w:hAnsi="Consolas" w:cs="Times New Roman"/>
+          <w:color w:val="F8F8F2"/>
+          <w:sz w:val="21"/>
+          <w:szCs w:val="21"/>
+        </w:rPr>
+        <w:t xml:space="preserve"> </w:t>
+      </w:r>
+      <w:r>
+        <w:rPr>
+          <w:rFonts w:ascii="Consolas" w:eastAsia="Times New Roman" w:hAnsi="Consolas" w:cs="Times New Roman"/>
+          <w:color w:val="F92672"/>
+          <w:sz w:val="21"/>
+          <w:szCs w:val="21"/>
+        </w:rPr>
+        <w:t>import</w:t>
+      </w:r>
+      <w:r>
+        <w:rPr>
+          <w:rFonts w:ascii="Consolas" w:eastAsia="Times New Roman" w:hAnsi="Consolas" w:cs="Times New Roman"/>
+          <w:color w:val="F8F8F2"/>
+          <w:sz w:val="21"/>
+          <w:szCs w:val="21"/>
+        </w:rPr>
+        <w:t xml:space="preserve"> </w:t>
+      </w:r>
+      <w:proofErr w:type="spellStart"/>
+      <w:r>
+        <w:rPr>
+          <w:rFonts w:ascii="Consolas" w:eastAsia="Times New Roman" w:hAnsi="Consolas" w:cs="Times New Roman"/>
+          <w:color w:val="F8F8F2"/>
+          <w:sz w:val="21"/>
+          <w:szCs w:val="21"/>
+        </w:rPr>
+        <w:t>MongoClient</w:t>
+      </w:r>
+      <w:proofErr w:type="spellEnd"/>
+    </w:p>
+    <w:p>
+      <w:pPr>
+        <w:shd w:val="clear" w:color="auto" w:fill="272822"/>
+        <w:spacing w:after="0" w:line="285" w:lineRule="atLeast"/>
+        <w:rPr>
+          <w:rFonts w:ascii="Consolas" w:eastAsia="Times New Roman" w:hAnsi="Consolas" w:cs="Times New Roman"/>
+          <w:color w:val="F8F8F2"/>
+          <w:sz w:val="21"/>
+          <w:szCs w:val="21"/>
+        </w:rPr>
+      </w:pPr>
+      <w:r>
+        <w:rPr>
+          <w:rFonts w:ascii="Consolas" w:eastAsia="Times New Roman" w:hAnsi="Consolas" w:cs="Times New Roman"/>
+          <w:color w:val="F92672"/>
+          <w:sz w:val="21"/>
+          <w:szCs w:val="21"/>
+        </w:rPr>
+        <w:t>import</w:t>
+      </w:r>
+      <w:r>
+        <w:rPr>
+          <w:rFonts w:ascii="Consolas" w:eastAsia="Times New Roman" w:hAnsi="Consolas" w:cs="Times New Roman"/>
+          <w:color w:val="F8F8F2"/>
+          <w:sz w:val="21"/>
+          <w:szCs w:val="21"/>
+        </w:rPr>
+        <w:t xml:space="preserve"> </w:t>
+      </w:r>
+      <w:proofErr w:type="spellStart"/>
+      <w:r>
+        <w:rPr>
+          <w:rFonts w:ascii="Consolas" w:eastAsia="Times New Roman" w:hAnsi="Consolas" w:cs="Times New Roman"/>
+          <w:color w:val="F8F8F2"/>
+          <w:sz w:val="21"/>
+          <w:szCs w:val="21"/>
+        </w:rPr>
+        <w:t>pymongo</w:t>
+      </w:r>
+      <w:proofErr w:type="spellEnd"/>
+    </w:p>
+    <w:p>
+      <w:pPr>
+        <w:shd w:val="clear" w:color="auto" w:fill="272822"/>
+        <w:spacing w:after="0" w:line="285" w:lineRule="atLeast"/>
+        <w:rPr>
+          <w:rFonts w:ascii="Consolas" w:eastAsia="Times New Roman" w:hAnsi="Consolas" w:cs="Times New Roman"/>
+          <w:color w:val="F8F8F2"/>
+          <w:sz w:val="21"/>
+          <w:szCs w:val="21"/>
+        </w:rPr>
+      </w:pPr>
+      <w:r>
+        <w:rPr>
+          <w:rFonts w:ascii="Consolas" w:eastAsia="Times New Roman" w:hAnsi="Consolas" w:cs="Times New Roman"/>
+          <w:color w:val="F92672"/>
+          <w:sz w:val="21"/>
+          <w:szCs w:val="21"/>
+        </w:rPr>
+        <w:t>import</w:t>
+      </w:r>
+      <w:r>
+        <w:rPr>
+          <w:rFonts w:ascii="Consolas" w:eastAsia="Times New Roman" w:hAnsi="Consolas" w:cs="Times New Roman"/>
+          <w:color w:val="F8F8F2"/>
+          <w:sz w:val="21"/>
+          <w:szCs w:val="21"/>
+        </w:rPr>
+        <w:t xml:space="preserve"> </w:t>
+      </w:r>
+      <w:proofErr w:type="spellStart"/>
+      <w:r>
+        <w:rPr>
+          <w:rFonts w:ascii="Consolas" w:eastAsia="Times New Roman" w:hAnsi="Consolas" w:cs="Times New Roman"/>
+          <w:color w:val="F8F8F2"/>
+          <w:sz w:val="21"/>
+          <w:szCs w:val="21"/>
+        </w:rPr>
+        <w:t>json</w:t>
+      </w:r>
+      <w:proofErr w:type="spellEnd"/>
+    </w:p>
+    <w:p>
+      <w:pPr>
+        <w:shd w:val="clear" w:color="auto" w:fill="272822"/>
+        <w:spacing w:after="0" w:line="285" w:lineRule="atLeast"/>
+        <w:rPr>
+          <w:rFonts w:ascii="Consolas" w:eastAsia="Times New Roman" w:hAnsi="Consolas" w:cs="Times New Roman"/>
+          <w:color w:val="F8F8F2"/>
+          <w:sz w:val="21"/>
+          <w:szCs w:val="21"/>
+        </w:rPr>
+      </w:pPr>
+      <w:r>
+        <w:rPr>
+          <w:rFonts w:ascii="Consolas" w:eastAsia="Times New Roman" w:hAnsi="Consolas" w:cs="Times New Roman"/>
+          <w:color w:val="F92672"/>
+          <w:sz w:val="21"/>
+          <w:szCs w:val="21"/>
+        </w:rPr>
+        <w:t>import</w:t>
+      </w:r>
+      <w:r>
+        <w:rPr>
+          <w:rFonts w:ascii="Consolas" w:eastAsia="Times New Roman" w:hAnsi="Consolas" w:cs="Times New Roman"/>
+          <w:color w:val="F8F8F2"/>
+          <w:sz w:val="21"/>
+          <w:szCs w:val="21"/>
+        </w:rPr>
+        <w:t xml:space="preserve"> spacy</w:t>
+      </w:r>
+    </w:p>
+    <w:p>
+      <w:pPr>
+        <w:rPr>
+          <w:sz w:val="24"/>
+          <w:szCs w:val="24"/>
+        </w:rPr>
+      </w:pPr>
+    </w:p>
+    <w:p>
+      <w:pPr>
+        <w:rPr>
+          <w:sz w:val="24"/>
+          <w:szCs w:val="24"/>
+        </w:rPr>
+      </w:pPr>
+      <w:proofErr w:type="gramStart"/>
+      <w:r>
+        <w:rPr>
+          <w:sz w:val="24"/>
+          <w:szCs w:val="24"/>
+        </w:rPr>
+        <w:t>All of</w:t>
+      </w:r>
+      <w:proofErr w:type="gramEnd"/>
+      <w:r>
+        <w:rPr>
+          <w:sz w:val="24"/>
+          <w:szCs w:val="24"/>
+        </w:rPr>
+        <w:t xml:space="preserve"> these libraries are needed to run my lab.</w:t>
+      </w:r>
+    </w:p>
+    <w:p>
+      <w:pPr>
+        <w:rPr>
+          <w:sz w:val="24"/>
+          <w:szCs w:val="24"/>
+        </w:rPr>
+      </w:pPr>
+      <w:r>
+        <w:rPr>
+          <w:sz w:val="24"/>
+          <w:szCs w:val="24"/>
+        </w:rPr>
+        <w:lastRenderedPageBreak/>
+        <w:drawing>
+          <wp:inline distT="0" distB="0" distL="0" distR="0" wp14:anchorId="031240AB" wp14:editId="0B90D836">
+            <wp:extent cx="5943600" cy="1166495"/>
+            <wp:effectExtent l="38100" t="38100" r="38100" b="33655"/>
+            <wp:docPr id="5" name="Picture 5"/>
+            <wp:cNvGraphicFramePr>
+              <a:graphicFrameLocks xmlns:a="http://schemas.openxmlformats.org/drawingml/2006/main" noChangeAspect="1"/>
+            </wp:cNvGraphicFramePr>
+            <a:graphic xmlns:a="http://schemas.openxmlformats.org/drawingml/2006/main">
+              <a:graphicData uri="http://schemas.openxmlformats.org/drawingml/2006/picture">
+                <pic:pic xmlns:pic="http://schemas.openxmlformats.org/drawingml/2006/picture">
+                  <pic:nvPicPr>
+                    <pic:cNvPr id="1" name=""/>
+                    <pic:cNvPicPr/>
+                  </pic:nvPicPr>
+                  <pic:blipFill>
+                    <a:blip r:embed="rId4"/>
+                    <a:stretch>
+                      <a:fillRect/>
+                    </a:stretch>
+                  </pic:blipFill>
+                  <pic:spPr>
+                    <a:xfrm>
+                      <a:off x="0" y="0"/>
+                      <a:ext cx="5943600" cy="1166495"/>
+                    </a:xfrm>
+                    <a:prstGeom prst="rect">
+                      <a:avLst/>
+                    </a:prstGeom>
+                    <a:ln w="25400">
+                      <a:solidFill>
+                        <a:schemeClr val="tx1"/>
+                      </a:solidFill>
+                    </a:ln>
+                  </pic:spPr>
+                </pic:pic>
+              </a:graphicData>
+            </a:graphic>
+          </wp:inline>
+        </w:drawing>
+      </w:r>
+    </w:p>
+    <w:p>
+      <w:r>
+        <w:t>Here is the file structure for my lab. I have a file get_data.py that handles grabbing the information from twitter and storing it in my MongoDB collection. Another file, parse_data.py gathers the tweet text from my collection for each tweet and does natural language processing on them to find the top 10 most frequent words.</w:t>
+      </w:r>
+      <w:r>
+        <w:t xml:space="preserve"> I have a text file stop_words.txt which contains stop words that I can use (this was from the lecture notes). Another text file tweets_to_be_inserted.txt which is the list of ~10000 tweets I grabbed in </w:t>
+      </w:r>
+      <w:proofErr w:type="spellStart"/>
+      <w:r>
+        <w:t>json</w:t>
+      </w:r>
+      <w:proofErr w:type="spellEnd"/>
+      <w:r>
+        <w:t xml:space="preserve"> </w:t>
+      </w:r>
+      <w:proofErr w:type="gramStart"/>
+      <w:r>
+        <w:t>form, but</w:t>
+      </w:r>
+      <w:proofErr w:type="gramEnd"/>
+      <w:r>
+        <w:t xml:space="preserve"> stored in a text file. </w:t>
+      </w:r>
+    </w:p>
+    <w:p/>
+    <w:p/>
+    <w:p>
+      <w:pPr>
+        <w:rPr>
+          <w:b/>
+          <w:bCs/>
+          <w:sz w:val="32"/>
+          <w:szCs w:val="32"/>
+          <w:u w:val="single"/>
+        </w:rPr>
+      </w:pPr>
+      <w:r>
+        <w:rPr>
+          <w:b/>
+          <w:bCs/>
+          <w:sz w:val="32"/>
+          <w:szCs w:val="32"/>
+          <w:u w:val="single"/>
+        </w:rPr>
+        <w:t xml:space="preserve">1. Explanation of </w:t>
+      </w:r>
+      <w:r>
+        <w:rPr>
+          <w:b/>
+          <w:bCs/>
+          <w:sz w:val="32"/>
+          <w:szCs w:val="32"/>
+          <w:u w:val="single"/>
+        </w:rPr>
+        <w:t>twitter tweet grabbing code</w:t>
+      </w:r>
+      <w:r>
+        <w:rPr>
+          <w:b/>
+          <w:bCs/>
+          <w:sz w:val="32"/>
+          <w:szCs w:val="32"/>
+          <w:u w:val="single"/>
+        </w:rPr>
+        <w:t xml:space="preserve"> (get_data.py)</w:t>
+      </w:r>
+      <w:r>
+        <w:rPr>
+          <w:b/>
+          <w:bCs/>
+          <w:sz w:val="32"/>
+          <w:szCs w:val="32"/>
+          <w:u w:val="single"/>
+        </w:rPr>
+        <w:t>:</w:t>
+      </w:r>
+    </w:p>
+    <w:p>
+      <w:pPr>
+        <w:shd w:val="clear" w:color="auto" w:fill="272822"/>
+        <w:spacing w:after="0" w:line="285" w:lineRule="atLeast"/>
+        <w:rPr>
+          <w:rFonts w:ascii="Consolas" w:eastAsia="Times New Roman" w:hAnsi="Consolas" w:cs="Times New Roman"/>
+          <w:color w:val="F8F8F2"/>
+          <w:sz w:val="21"/>
+          <w:szCs w:val="21"/>
+        </w:rPr>
+      </w:pPr>
+      <w:r>
+        <w:rPr>
+          <w:rFonts w:ascii="Consolas" w:eastAsia="Times New Roman" w:hAnsi="Consolas" w:cs="Times New Roman"/>
+          <w:color w:val="F92672"/>
+          <w:sz w:val="21"/>
+          <w:szCs w:val="21"/>
+        </w:rPr>
+        <w:t>if</w:t>
+      </w:r>
+      <w:r>
+        <w:rPr>
+          <w:rFonts w:ascii="Consolas" w:eastAsia="Times New Roman" w:hAnsi="Consolas" w:cs="Times New Roman"/>
+          <w:color w:val="F8F8F2"/>
+          <w:sz w:val="21"/>
+          <w:szCs w:val="21"/>
+        </w:rPr>
+        <w:t xml:space="preserve"> __name__ </w:t>
+      </w:r>
+      <w:r>
+        <w:rPr>
+          <w:rFonts w:ascii="Consolas" w:eastAsia="Times New Roman" w:hAnsi="Consolas" w:cs="Times New Roman"/>
+          <w:color w:val="F92672"/>
+          <w:sz w:val="21"/>
+          <w:szCs w:val="21"/>
+        </w:rPr>
+        <w:t>==</w:t>
+      </w:r>
+      <w:r>
+        <w:rPr>
+          <w:rFonts w:ascii="Consolas" w:eastAsia="Times New Roman" w:hAnsi="Consolas" w:cs="Times New Roman"/>
+          <w:color w:val="F8F8F2"/>
+          <w:sz w:val="21"/>
+          <w:szCs w:val="21"/>
+        </w:rPr>
+        <w:t xml:space="preserve"> </w:t>
+      </w:r>
+      <w:r>
+        <w:rPr>
+          <w:rFonts w:ascii="Consolas" w:eastAsia="Times New Roman" w:hAnsi="Consolas" w:cs="Times New Roman"/>
+          <w:color w:val="E6DB74"/>
+          <w:sz w:val="21"/>
+          <w:szCs w:val="21"/>
+        </w:rPr>
+        <w:t>"__main__"</w:t>
+      </w:r>
+      <w:r>
+        <w:rPr>
+          <w:rFonts w:ascii="Consolas" w:eastAsia="Times New Roman" w:hAnsi="Consolas" w:cs="Times New Roman"/>
+          <w:color w:val="F8F8F2"/>
+          <w:sz w:val="21"/>
+          <w:szCs w:val="21"/>
+        </w:rPr>
+        <w:t>:</w:t>
+      </w:r>
+    </w:p>
+    <w:p>
+      <w:pPr>
+        <w:shd w:val="clear" w:color="auto" w:fill="272822"/>
+        <w:spacing w:after="0" w:line="285" w:lineRule="atLeast"/>
+        <w:rPr>
+          <w:rFonts w:ascii="Consolas" w:eastAsia="Times New Roman" w:hAnsi="Consolas" w:cs="Times New Roman"/>
+          <w:color w:val="F8F8F2"/>
+          <w:sz w:val="21"/>
+          <w:szCs w:val="21"/>
+        </w:rPr>
+      </w:pPr>
+      <w:r>
+        <w:rPr>
+          <w:rFonts w:ascii="Consolas" w:eastAsia="Times New Roman" w:hAnsi="Consolas" w:cs="Times New Roman"/>
+          <w:color w:val="F8F8F2"/>
+          <w:sz w:val="21"/>
+          <w:szCs w:val="21"/>
+        </w:rPr>
+        <w:t xml:space="preserve">    </w:t>
+      </w:r>
+      <w:proofErr w:type="spellStart"/>
+      <w:r>
+        <w:rPr>
+          <w:rFonts w:ascii="Consolas" w:eastAsia="Times New Roman" w:hAnsi="Consolas" w:cs="Times New Roman"/>
+          <w:color w:val="F8F8F2"/>
+          <w:sz w:val="21"/>
+          <w:szCs w:val="21"/>
+        </w:rPr>
+        <w:t>load_</w:t>
+      </w:r>
+      <w:proofErr w:type="gramStart"/>
+      <w:r>
+        <w:rPr>
+          <w:rFonts w:ascii="Consolas" w:eastAsia="Times New Roman" w:hAnsi="Consolas" w:cs="Times New Roman"/>
+          <w:color w:val="F8F8F2"/>
+          <w:sz w:val="21"/>
+          <w:szCs w:val="21"/>
+        </w:rPr>
+        <w:t>dotenv</w:t>
+      </w:r>
+      <w:proofErr w:type="spellEnd"/>
+      <w:r>
+        <w:rPr>
+          <w:rFonts w:ascii="Consolas" w:eastAsia="Times New Roman" w:hAnsi="Consolas" w:cs="Times New Roman"/>
+          <w:color w:val="F8F8F2"/>
+          <w:sz w:val="21"/>
+          <w:szCs w:val="21"/>
+        </w:rPr>
+        <w:t>(</w:t>
+      </w:r>
+      <w:proofErr w:type="gramEnd"/>
+      <w:r>
+        <w:rPr>
+          <w:rFonts w:ascii="Consolas" w:eastAsia="Times New Roman" w:hAnsi="Consolas" w:cs="Times New Roman"/>
+          <w:color w:val="F8F8F2"/>
+          <w:sz w:val="21"/>
+          <w:szCs w:val="21"/>
+        </w:rPr>
+        <w:t>)</w:t>
+      </w:r>
+    </w:p>
+    <w:p>
+      <w:pPr>
+        <w:shd w:val="clear" w:color="auto" w:fill="272822"/>
+        <w:spacing w:after="0" w:line="285" w:lineRule="atLeast"/>
+        <w:rPr>
+          <w:rFonts w:ascii="Consolas" w:eastAsia="Times New Roman" w:hAnsi="Consolas" w:cs="Times New Roman"/>
+          <w:color w:val="F8F8F2"/>
+          <w:sz w:val="21"/>
+          <w:szCs w:val="21"/>
+        </w:rPr>
+      </w:pPr>
+    </w:p>
+    <w:p>
+      <w:pPr>
+        <w:shd w:val="clear" w:color="auto" w:fill="272822"/>
+        <w:spacing w:after="0" w:line="285" w:lineRule="atLeast"/>
+        <w:rPr>
+          <w:rFonts w:ascii="Consolas" w:eastAsia="Times New Roman" w:hAnsi="Consolas" w:cs="Times New Roman"/>
+          <w:color w:val="F8F8F2"/>
+          <w:sz w:val="21"/>
+          <w:szCs w:val="21"/>
+        </w:rPr>
+      </w:pPr>
+      <w:r>
+        <w:rPr>
+          <w:rFonts w:ascii="Consolas" w:eastAsia="Times New Roman" w:hAnsi="Consolas" w:cs="Times New Roman"/>
+          <w:color w:val="F8F8F2"/>
+          <w:sz w:val="21"/>
+          <w:szCs w:val="21"/>
+        </w:rPr>
+        <w:t xml:space="preserve">    </w:t>
+      </w:r>
+      <w:proofErr w:type="spellStart"/>
+      <w:r>
+        <w:rPr>
+          <w:rFonts w:ascii="Consolas" w:eastAsia="Times New Roman" w:hAnsi="Consolas" w:cs="Times New Roman"/>
+          <w:color w:val="F8F8F2"/>
+          <w:sz w:val="21"/>
+          <w:szCs w:val="21"/>
+        </w:rPr>
+        <w:t>access_token</w:t>
+      </w:r>
+      <w:proofErr w:type="spellEnd"/>
+      <w:r>
+        <w:rPr>
+          <w:rFonts w:ascii="Consolas" w:eastAsia="Times New Roman" w:hAnsi="Consolas" w:cs="Times New Roman"/>
+          <w:color w:val="F8F8F2"/>
+          <w:sz w:val="21"/>
+          <w:szCs w:val="21"/>
+        </w:rPr>
+        <w:t xml:space="preserve"> </w:t>
+      </w:r>
+      <w:r>
+        <w:rPr>
+          <w:rFonts w:ascii="Consolas" w:eastAsia="Times New Roman" w:hAnsi="Consolas" w:cs="Times New Roman"/>
+          <w:color w:val="F92672"/>
+          <w:sz w:val="21"/>
+          <w:szCs w:val="21"/>
+        </w:rPr>
+        <w:t>=</w:t>
+      </w:r>
+      <w:r>
+        <w:rPr>
+          <w:rFonts w:ascii="Consolas" w:eastAsia="Times New Roman" w:hAnsi="Consolas" w:cs="Times New Roman"/>
+          <w:color w:val="F8F8F2"/>
+          <w:sz w:val="21"/>
+          <w:szCs w:val="21"/>
+        </w:rPr>
+        <w:t xml:space="preserve"> </w:t>
+      </w:r>
+      <w:proofErr w:type="spellStart"/>
+      <w:proofErr w:type="gramStart"/>
+      <w:r>
+        <w:rPr>
+          <w:rFonts w:ascii="Consolas" w:eastAsia="Times New Roman" w:hAnsi="Consolas" w:cs="Times New Roman"/>
+          <w:color w:val="F8F8F2"/>
+          <w:sz w:val="21"/>
+          <w:szCs w:val="21"/>
+        </w:rPr>
+        <w:t>os.getenv</w:t>
+      </w:r>
+      <w:proofErr w:type="spellEnd"/>
+      <w:proofErr w:type="gramEnd"/>
+      <w:r>
+        <w:rPr>
+          <w:rFonts w:ascii="Consolas" w:eastAsia="Times New Roman" w:hAnsi="Consolas" w:cs="Times New Roman"/>
+          <w:color w:val="F8F8F2"/>
+          <w:sz w:val="21"/>
+          <w:szCs w:val="21"/>
+        </w:rPr>
+        <w:t>(</w:t>
+      </w:r>
+      <w:r>
+        <w:rPr>
+          <w:rFonts w:ascii="Consolas" w:eastAsia="Times New Roman" w:hAnsi="Consolas" w:cs="Times New Roman"/>
+          <w:color w:val="E6DB74"/>
+          <w:sz w:val="21"/>
+          <w:szCs w:val="21"/>
+        </w:rPr>
+        <w:t>'ACCESS_TOKEN'</w:t>
+      </w:r>
+      <w:r>
+        <w:rPr>
+          <w:rFonts w:ascii="Consolas" w:eastAsia="Times New Roman" w:hAnsi="Consolas" w:cs="Times New Roman"/>
+          <w:color w:val="F8F8F2"/>
+          <w:sz w:val="21"/>
+          <w:szCs w:val="21"/>
+        </w:rPr>
+        <w:t>)</w:t>
+      </w:r>
+    </w:p>
+    <w:p>
+      <w:pPr>
+        <w:shd w:val="clear" w:color="auto" w:fill="272822"/>
+        <w:spacing w:after="0" w:line="285" w:lineRule="atLeast"/>
+        <w:rPr>
+          <w:rFonts w:ascii="Consolas" w:eastAsia="Times New Roman" w:hAnsi="Consolas" w:cs="Times New Roman"/>
+          <w:color w:val="F8F8F2"/>
+          <w:sz w:val="21"/>
+          <w:szCs w:val="21"/>
+        </w:rPr>
+      </w:pPr>
+      <w:r>
+        <w:rPr>
+          <w:rFonts w:ascii="Consolas" w:eastAsia="Times New Roman" w:hAnsi="Consolas" w:cs="Times New Roman"/>
+          <w:color w:val="F8F8F2"/>
+          <w:sz w:val="21"/>
+          <w:szCs w:val="21"/>
+        </w:rPr>
+        <w:t xml:space="preserve">    </w:t>
+      </w:r>
+      <w:proofErr w:type="spellStart"/>
+      <w:r>
+        <w:rPr>
+          <w:rFonts w:ascii="Consolas" w:eastAsia="Times New Roman" w:hAnsi="Consolas" w:cs="Times New Roman"/>
+          <w:color w:val="F8F8F2"/>
+          <w:sz w:val="21"/>
+          <w:szCs w:val="21"/>
+        </w:rPr>
+        <w:t>access_token_secret</w:t>
+      </w:r>
+      <w:proofErr w:type="spellEnd"/>
+      <w:r>
+        <w:rPr>
+          <w:rFonts w:ascii="Consolas" w:eastAsia="Times New Roman" w:hAnsi="Consolas" w:cs="Times New Roman"/>
+          <w:color w:val="F8F8F2"/>
+          <w:sz w:val="21"/>
+          <w:szCs w:val="21"/>
+        </w:rPr>
+        <w:t xml:space="preserve"> </w:t>
+      </w:r>
+      <w:r>
+        <w:rPr>
+          <w:rFonts w:ascii="Consolas" w:eastAsia="Times New Roman" w:hAnsi="Consolas" w:cs="Times New Roman"/>
+          <w:color w:val="F92672"/>
+          <w:sz w:val="21"/>
+          <w:szCs w:val="21"/>
+        </w:rPr>
+        <w:t>=</w:t>
+      </w:r>
+      <w:r>
+        <w:rPr>
+          <w:rFonts w:ascii="Consolas" w:eastAsia="Times New Roman" w:hAnsi="Consolas" w:cs="Times New Roman"/>
+          <w:color w:val="F8F8F2"/>
+          <w:sz w:val="21"/>
+          <w:szCs w:val="21"/>
+        </w:rPr>
+        <w:t xml:space="preserve"> </w:t>
+      </w:r>
+      <w:proofErr w:type="spellStart"/>
+      <w:proofErr w:type="gramStart"/>
+      <w:r>
+        <w:rPr>
+          <w:rFonts w:ascii="Consolas" w:eastAsia="Times New Roman" w:hAnsi="Consolas" w:cs="Times New Roman"/>
+          <w:color w:val="F8F8F2"/>
+          <w:sz w:val="21"/>
+          <w:szCs w:val="21"/>
+        </w:rPr>
+        <w:t>os.getenv</w:t>
+      </w:r>
+      <w:proofErr w:type="spellEnd"/>
+      <w:proofErr w:type="gramEnd"/>
+      <w:r>
+        <w:rPr>
+          <w:rFonts w:ascii="Consolas" w:eastAsia="Times New Roman" w:hAnsi="Consolas" w:cs="Times New Roman"/>
+          <w:color w:val="F8F8F2"/>
+          <w:sz w:val="21"/>
+          <w:szCs w:val="21"/>
+        </w:rPr>
+        <w:t>(</w:t>
+      </w:r>
+      <w:r>
+        <w:rPr>
+          <w:rFonts w:ascii="Consolas" w:eastAsia="Times New Roman" w:hAnsi="Consolas" w:cs="Times New Roman"/>
+          <w:color w:val="E6DB74"/>
+          <w:sz w:val="21"/>
+          <w:szCs w:val="21"/>
+        </w:rPr>
+        <w:t>'ACCESS_TOKEN_SECRET'</w:t>
+      </w:r>
+      <w:r>
+        <w:rPr>
+          <w:rFonts w:ascii="Consolas" w:eastAsia="Times New Roman" w:hAnsi="Consolas" w:cs="Times New Roman"/>
+          <w:color w:val="F8F8F2"/>
+          <w:sz w:val="21"/>
+          <w:szCs w:val="21"/>
+        </w:rPr>
+        <w:t>)</w:t>
+      </w:r>
+    </w:p>
+    <w:p>
+      <w:pPr>
+        <w:shd w:val="clear" w:color="auto" w:fill="272822"/>
+        <w:spacing w:after="0" w:line="285" w:lineRule="atLeast"/>
+        <w:rPr>
+          <w:rFonts w:ascii="Consolas" w:eastAsia="Times New Roman" w:hAnsi="Consolas" w:cs="Times New Roman"/>
+          <w:color w:val="F8F8F2"/>
+          <w:sz w:val="21"/>
+          <w:szCs w:val="21"/>
+        </w:rPr>
+      </w:pPr>
+      <w:r>
+        <w:rPr>
+          <w:rFonts w:ascii="Consolas" w:eastAsia="Times New Roman" w:hAnsi="Consolas" w:cs="Times New Roman"/>
+          <w:color w:val="F8F8F2"/>
+          <w:sz w:val="21"/>
+          <w:szCs w:val="21"/>
+        </w:rPr>
+        <w:t xml:space="preserve">    </w:t>
+      </w:r>
+      <w:proofErr w:type="spellStart"/>
+      <w:r>
+        <w:rPr>
+          <w:rFonts w:ascii="Consolas" w:eastAsia="Times New Roman" w:hAnsi="Consolas" w:cs="Times New Roman"/>
+          <w:color w:val="F8F8F2"/>
+          <w:sz w:val="21"/>
+          <w:szCs w:val="21"/>
+        </w:rPr>
+        <w:t>consumer_token</w:t>
+      </w:r>
+      <w:proofErr w:type="spellEnd"/>
+      <w:r>
+        <w:rPr>
+          <w:rFonts w:ascii="Consolas" w:eastAsia="Times New Roman" w:hAnsi="Consolas" w:cs="Times New Roman"/>
+          <w:color w:val="F8F8F2"/>
+          <w:sz w:val="21"/>
+          <w:szCs w:val="21"/>
+        </w:rPr>
+        <w:t xml:space="preserve"> </w:t>
+      </w:r>
+      <w:r>
+        <w:rPr>
+          <w:rFonts w:ascii="Consolas" w:eastAsia="Times New Roman" w:hAnsi="Consolas" w:cs="Times New Roman"/>
+          <w:color w:val="F92672"/>
+          <w:sz w:val="21"/>
+          <w:szCs w:val="21"/>
+        </w:rPr>
+        <w:t>=</w:t>
+      </w:r>
+      <w:r>
+        <w:rPr>
+          <w:rFonts w:ascii="Consolas" w:eastAsia="Times New Roman" w:hAnsi="Consolas" w:cs="Times New Roman"/>
+          <w:color w:val="F8F8F2"/>
+          <w:sz w:val="21"/>
+          <w:szCs w:val="21"/>
+        </w:rPr>
+        <w:t xml:space="preserve"> </w:t>
+      </w:r>
+      <w:proofErr w:type="spellStart"/>
+      <w:proofErr w:type="gramStart"/>
+      <w:r>
+        <w:rPr>
+          <w:rFonts w:ascii="Consolas" w:eastAsia="Times New Roman" w:hAnsi="Consolas" w:cs="Times New Roman"/>
+          <w:color w:val="F8F8F2"/>
+          <w:sz w:val="21"/>
+          <w:szCs w:val="21"/>
+        </w:rPr>
+        <w:t>os.getenv</w:t>
+      </w:r>
+      <w:proofErr w:type="spellEnd"/>
+      <w:proofErr w:type="gramEnd"/>
+      <w:r>
+        <w:rPr>
+          <w:rFonts w:ascii="Consolas" w:eastAsia="Times New Roman" w:hAnsi="Consolas" w:cs="Times New Roman"/>
+          <w:color w:val="F8F8F2"/>
+          <w:sz w:val="21"/>
+          <w:szCs w:val="21"/>
+        </w:rPr>
+        <w:t>(</w:t>
+      </w:r>
+      <w:r>
+        <w:rPr>
+          <w:rFonts w:ascii="Consolas" w:eastAsia="Times New Roman" w:hAnsi="Consolas" w:cs="Times New Roman"/>
+          <w:color w:val="E6DB74"/>
+          <w:sz w:val="21"/>
+          <w:szCs w:val="21"/>
+        </w:rPr>
+        <w:t>'API_KEY'</w:t>
+      </w:r>
+      <w:r>
+        <w:rPr>
+          <w:rFonts w:ascii="Consolas" w:eastAsia="Times New Roman" w:hAnsi="Consolas" w:cs="Times New Roman"/>
+          <w:color w:val="F8F8F2"/>
+          <w:sz w:val="21"/>
+          <w:szCs w:val="21"/>
+        </w:rPr>
+        <w:t>)</w:t>
+      </w:r>
+    </w:p>
+    <w:p>
+      <w:pPr>
+        <w:shd w:val="clear" w:color="auto" w:fill="272822"/>
+        <w:spacing w:after="0" w:line="285" w:lineRule="atLeast"/>
+        <w:rPr>
+          <w:rFonts w:ascii="Consolas" w:eastAsia="Times New Roman" w:hAnsi="Consolas" w:cs="Times New Roman"/>
+          <w:color w:val="F8F8F2"/>
+          <w:sz w:val="21"/>
+          <w:szCs w:val="21"/>
+        </w:rPr>
+      </w:pPr>
+      <w:r>
+        <w:rPr>
+          <w:rFonts w:ascii="Consolas" w:eastAsia="Times New Roman" w:hAnsi="Consolas" w:cs="Times New Roman"/>
+          <w:color w:val="F8F8F2"/>
+          <w:sz w:val="21"/>
+          <w:szCs w:val="21"/>
+        </w:rPr>
+        <w:t xml:space="preserve">    </w:t>
+      </w:r>
+      <w:proofErr w:type="spellStart"/>
+      <w:r>
+        <w:rPr>
+          <w:rFonts w:ascii="Consolas" w:eastAsia="Times New Roman" w:hAnsi="Consolas" w:cs="Times New Roman"/>
+          <w:color w:val="F8F8F2"/>
+          <w:sz w:val="21"/>
+          <w:szCs w:val="21"/>
+        </w:rPr>
+        <w:t>consumer_token_secret</w:t>
+      </w:r>
+      <w:proofErr w:type="spellEnd"/>
+      <w:r>
+        <w:rPr>
+          <w:rFonts w:ascii="Consolas" w:eastAsia="Times New Roman" w:hAnsi="Consolas" w:cs="Times New Roman"/>
+          <w:color w:val="F8F8F2"/>
+          <w:sz w:val="21"/>
+          <w:szCs w:val="21"/>
+        </w:rPr>
+        <w:t xml:space="preserve"> </w:t>
+      </w:r>
+      <w:r>
+        <w:rPr>
+          <w:rFonts w:ascii="Consolas" w:eastAsia="Times New Roman" w:hAnsi="Consolas" w:cs="Times New Roman"/>
+          <w:color w:val="F92672"/>
+          <w:sz w:val="21"/>
+          <w:szCs w:val="21"/>
+        </w:rPr>
+        <w:t>=</w:t>
+      </w:r>
+      <w:r>
+        <w:rPr>
+          <w:rFonts w:ascii="Consolas" w:eastAsia="Times New Roman" w:hAnsi="Consolas" w:cs="Times New Roman"/>
+          <w:color w:val="F8F8F2"/>
+          <w:sz w:val="21"/>
+          <w:szCs w:val="21"/>
+        </w:rPr>
+        <w:t xml:space="preserve"> </w:t>
+      </w:r>
+      <w:proofErr w:type="spellStart"/>
+      <w:proofErr w:type="gramStart"/>
+      <w:r>
+        <w:rPr>
+          <w:rFonts w:ascii="Consolas" w:eastAsia="Times New Roman" w:hAnsi="Consolas" w:cs="Times New Roman"/>
+          <w:color w:val="F8F8F2"/>
+          <w:sz w:val="21"/>
+          <w:szCs w:val="21"/>
+        </w:rPr>
+        <w:t>os.getenv</w:t>
+      </w:r>
+      <w:proofErr w:type="spellEnd"/>
+      <w:proofErr w:type="gramEnd"/>
+      <w:r>
+        <w:rPr>
+          <w:rFonts w:ascii="Consolas" w:eastAsia="Times New Roman" w:hAnsi="Consolas" w:cs="Times New Roman"/>
+          <w:color w:val="F8F8F2"/>
+          <w:sz w:val="21"/>
+          <w:szCs w:val="21"/>
+        </w:rPr>
+        <w:t>(</w:t>
+      </w:r>
+      <w:r>
+        <w:rPr>
+          <w:rFonts w:ascii="Consolas" w:eastAsia="Times New Roman" w:hAnsi="Consolas" w:cs="Times New Roman"/>
+          <w:color w:val="E6DB74"/>
+          <w:sz w:val="21"/>
+          <w:szCs w:val="21"/>
+        </w:rPr>
+        <w:t>'API_KEY_SECRET'</w:t>
+      </w:r>
+      <w:r>
+        <w:rPr>
+          <w:rFonts w:ascii="Consolas" w:eastAsia="Times New Roman" w:hAnsi="Consolas" w:cs="Times New Roman"/>
+          <w:color w:val="F8F8F2"/>
+          <w:sz w:val="21"/>
+          <w:szCs w:val="21"/>
+        </w:rPr>
+        <w:t>)</w:t>
+      </w:r>
+    </w:p>
+    <w:p>
+      <w:pPr>
+        <w:shd w:val="clear" w:color="auto" w:fill="272822"/>
+        <w:spacing w:after="0" w:line="285" w:lineRule="atLeast"/>
+        <w:rPr>
+          <w:rFonts w:ascii="Consolas" w:eastAsia="Times New Roman" w:hAnsi="Consolas" w:cs="Times New Roman"/>
+          <w:color w:val="F8F8F2"/>
+          <w:sz w:val="21"/>
+          <w:szCs w:val="21"/>
+        </w:rPr>
+      </w:pPr>
+    </w:p>
+    <w:p>
+      <w:pPr>
+        <w:shd w:val="clear" w:color="auto" w:fill="272822"/>
+        <w:spacing w:after="0" w:line="285" w:lineRule="atLeast"/>
+        <w:rPr>
+          <w:rFonts w:ascii="Consolas" w:eastAsia="Times New Roman" w:hAnsi="Consolas" w:cs="Times New Roman"/>
+          <w:color w:val="F8F8F2"/>
+          <w:sz w:val="21"/>
+          <w:szCs w:val="21"/>
+        </w:rPr>
+      </w:pPr>
+      <w:r>
+        <w:rPr>
+          <w:rFonts w:ascii="Consolas" w:eastAsia="Times New Roman" w:hAnsi="Consolas" w:cs="Times New Roman"/>
+          <w:color w:val="F8F8F2"/>
+          <w:sz w:val="21"/>
+          <w:szCs w:val="21"/>
+        </w:rPr>
+        <w:t xml:space="preserve">    connection </w:t>
+      </w:r>
+      <w:r>
+        <w:rPr>
+          <w:rFonts w:ascii="Consolas" w:eastAsia="Times New Roman" w:hAnsi="Consolas" w:cs="Times New Roman"/>
+          <w:color w:val="F92672"/>
+          <w:sz w:val="21"/>
+          <w:szCs w:val="21"/>
+        </w:rPr>
+        <w:t>=</w:t>
+      </w:r>
+      <w:r>
+        <w:rPr>
+          <w:rFonts w:ascii="Consolas" w:eastAsia="Times New Roman" w:hAnsi="Consolas" w:cs="Times New Roman"/>
+          <w:color w:val="F8F8F2"/>
+          <w:sz w:val="21"/>
+          <w:szCs w:val="21"/>
+        </w:rPr>
+        <w:t xml:space="preserve"> </w:t>
+      </w:r>
+      <w:proofErr w:type="spellStart"/>
+      <w:proofErr w:type="gramStart"/>
+      <w:r>
+        <w:rPr>
+          <w:rFonts w:ascii="Consolas" w:eastAsia="Times New Roman" w:hAnsi="Consolas" w:cs="Times New Roman"/>
+          <w:color w:val="F8F8F2"/>
+          <w:sz w:val="21"/>
+          <w:szCs w:val="21"/>
+        </w:rPr>
+        <w:t>MongoClient</w:t>
+      </w:r>
+      <w:proofErr w:type="spellEnd"/>
+      <w:r>
+        <w:rPr>
+          <w:rFonts w:ascii="Consolas" w:eastAsia="Times New Roman" w:hAnsi="Consolas" w:cs="Times New Roman"/>
+          <w:color w:val="F8F8F2"/>
+          <w:sz w:val="21"/>
+          <w:szCs w:val="21"/>
+        </w:rPr>
+        <w:t>(</w:t>
+      </w:r>
+      <w:proofErr w:type="gramEnd"/>
+      <w:r>
+        <w:rPr>
+          <w:rFonts w:ascii="Consolas" w:eastAsia="Times New Roman" w:hAnsi="Consolas" w:cs="Times New Roman"/>
+          <w:color w:val="E6DB74"/>
+          <w:sz w:val="21"/>
+          <w:szCs w:val="21"/>
+        </w:rPr>
+        <w:t>'localhost'</w:t>
+      </w:r>
+      <w:r>
+        <w:rPr>
+          <w:rFonts w:ascii="Consolas" w:eastAsia="Times New Roman" w:hAnsi="Consolas" w:cs="Times New Roman"/>
+          <w:color w:val="F8F8F2"/>
+          <w:sz w:val="21"/>
+          <w:szCs w:val="21"/>
+        </w:rPr>
+        <w:t xml:space="preserve">, </w:t>
+      </w:r>
+      <w:r>
+        <w:rPr>
+          <w:rFonts w:ascii="Consolas" w:eastAsia="Times New Roman" w:hAnsi="Consolas" w:cs="Times New Roman"/>
+          <w:color w:val="AE81FF"/>
+          <w:sz w:val="21"/>
+          <w:szCs w:val="21"/>
+        </w:rPr>
+        <w:t>27017</w:t>
+      </w:r>
+      <w:r>
+        <w:rPr>
+          <w:rFonts w:ascii="Consolas" w:eastAsia="Times New Roman" w:hAnsi="Consolas" w:cs="Times New Roman"/>
+          <w:color w:val="F8F8F2"/>
+          <w:sz w:val="21"/>
+          <w:szCs w:val="21"/>
+        </w:rPr>
+        <w:t>)</w:t>
+      </w:r>
+    </w:p>
+    <w:p>
+      <w:pPr>
+        <w:shd w:val="clear" w:color="auto" w:fill="272822"/>
+        <w:spacing w:after="0" w:line="285" w:lineRule="atLeast"/>
+        <w:rPr>
+          <w:rFonts w:ascii="Consolas" w:eastAsia="Times New Roman" w:hAnsi="Consolas" w:cs="Times New Roman"/>
+          <w:color w:val="F8F8F2"/>
+          <w:sz w:val="21"/>
+          <w:szCs w:val="21"/>
+        </w:rPr>
+      </w:pPr>
+      <w:r>
+        <w:rPr>
+          <w:rFonts w:ascii="Consolas" w:eastAsia="Times New Roman" w:hAnsi="Consolas" w:cs="Times New Roman"/>
+          <w:color w:val="F8F8F2"/>
+          <w:sz w:val="21"/>
+          <w:szCs w:val="21"/>
+        </w:rPr>
+        <w:t xml:space="preserve">    </w:t>
+      </w:r>
+      <w:proofErr w:type="spellStart"/>
+      <w:r>
+        <w:rPr>
+          <w:rFonts w:ascii="Consolas" w:eastAsia="Times New Roman" w:hAnsi="Consolas" w:cs="Times New Roman"/>
+          <w:color w:val="F8F8F2"/>
+          <w:sz w:val="21"/>
+          <w:szCs w:val="21"/>
+        </w:rPr>
+        <w:t>db</w:t>
+      </w:r>
+      <w:proofErr w:type="spellEnd"/>
+      <w:r>
+        <w:rPr>
+          <w:rFonts w:ascii="Consolas" w:eastAsia="Times New Roman" w:hAnsi="Consolas" w:cs="Times New Roman"/>
+          <w:color w:val="F8F8F2"/>
+          <w:sz w:val="21"/>
+          <w:szCs w:val="21"/>
+        </w:rPr>
+        <w:t xml:space="preserve"> </w:t>
+      </w:r>
+      <w:r>
+        <w:rPr>
+          <w:rFonts w:ascii="Consolas" w:eastAsia="Times New Roman" w:hAnsi="Consolas" w:cs="Times New Roman"/>
+          <w:color w:val="F92672"/>
+          <w:sz w:val="21"/>
+          <w:szCs w:val="21"/>
+        </w:rPr>
+        <w:t>=</w:t>
+      </w:r>
+      <w:r>
+        <w:rPr>
+          <w:rFonts w:ascii="Consolas" w:eastAsia="Times New Roman" w:hAnsi="Consolas" w:cs="Times New Roman"/>
+          <w:color w:val="F8F8F2"/>
+          <w:sz w:val="21"/>
+          <w:szCs w:val="21"/>
+        </w:rPr>
+        <w:t xml:space="preserve"> </w:t>
+      </w:r>
+      <w:proofErr w:type="gramStart"/>
+      <w:r>
+        <w:rPr>
+          <w:rFonts w:ascii="Consolas" w:eastAsia="Times New Roman" w:hAnsi="Consolas" w:cs="Times New Roman"/>
+          <w:color w:val="F8F8F2"/>
+          <w:sz w:val="21"/>
+          <w:szCs w:val="21"/>
+        </w:rPr>
+        <w:t>connection.</w:t>
+      </w:r>
+      <w:r>
+        <w:rPr>
+          <w:rFonts w:ascii="Consolas" w:eastAsia="Times New Roman" w:hAnsi="Consolas" w:cs="Times New Roman"/>
+          <w:color w:val="AE81FF"/>
+          <w:sz w:val="21"/>
+          <w:szCs w:val="21"/>
+        </w:rPr>
+        <w:t>LAB</w:t>
+      </w:r>
+      <w:proofErr w:type="gramEnd"/>
+      <w:r>
+        <w:rPr>
+          <w:rFonts w:ascii="Consolas" w:eastAsia="Times New Roman" w:hAnsi="Consolas" w:cs="Times New Roman"/>
+          <w:color w:val="AE81FF"/>
+          <w:sz w:val="21"/>
+          <w:szCs w:val="21"/>
+        </w:rPr>
+        <w:t>3</w:t>
+      </w:r>
+    </w:p>
+    <w:p>
+      <w:pPr>
+        <w:shd w:val="clear" w:color="auto" w:fill="272822"/>
+        <w:spacing w:after="0" w:line="285" w:lineRule="atLeast"/>
+        <w:rPr>
+          <w:rFonts w:ascii="Consolas" w:eastAsia="Times New Roman" w:hAnsi="Consolas" w:cs="Times New Roman"/>
+          <w:color w:val="F8F8F2"/>
+          <w:sz w:val="21"/>
+          <w:szCs w:val="21"/>
+        </w:rPr>
+      </w:pPr>
+      <w:r>
+        <w:rPr>
+          <w:rFonts w:ascii="Consolas" w:eastAsia="Times New Roman" w:hAnsi="Consolas" w:cs="Times New Roman"/>
+          <w:color w:val="F8F8F2"/>
+          <w:sz w:val="21"/>
+          <w:szCs w:val="21"/>
+        </w:rPr>
+        <w:t xml:space="preserve">    collection </w:t>
+      </w:r>
+      <w:r>
+        <w:rPr>
+          <w:rFonts w:ascii="Consolas" w:eastAsia="Times New Roman" w:hAnsi="Consolas" w:cs="Times New Roman"/>
+          <w:color w:val="F92672"/>
+          <w:sz w:val="21"/>
+          <w:szCs w:val="21"/>
+        </w:rPr>
+        <w:t>=</w:t>
+      </w:r>
+      <w:r>
+        <w:rPr>
+          <w:rFonts w:ascii="Consolas" w:eastAsia="Times New Roman" w:hAnsi="Consolas" w:cs="Times New Roman"/>
+          <w:color w:val="F8F8F2"/>
+          <w:sz w:val="21"/>
+          <w:szCs w:val="21"/>
+        </w:rPr>
+        <w:t xml:space="preserve"> </w:t>
+      </w:r>
+      <w:proofErr w:type="spellStart"/>
+      <w:proofErr w:type="gramStart"/>
+      <w:r>
+        <w:rPr>
+          <w:rFonts w:ascii="Consolas" w:eastAsia="Times New Roman" w:hAnsi="Consolas" w:cs="Times New Roman"/>
+          <w:color w:val="F8F8F2"/>
+          <w:sz w:val="21"/>
+          <w:szCs w:val="21"/>
+        </w:rPr>
+        <w:t>db.tweets</w:t>
+      </w:r>
+      <w:proofErr w:type="spellEnd"/>
+      <w:proofErr w:type="gramEnd"/>
+    </w:p>
+    <w:p>
+      <w:pPr>
+        <w:shd w:val="clear" w:color="auto" w:fill="272822"/>
+        <w:spacing w:after="0" w:line="285" w:lineRule="atLeast"/>
+        <w:rPr>
+          <w:rFonts w:ascii="Consolas" w:eastAsia="Times New Roman" w:hAnsi="Consolas" w:cs="Times New Roman"/>
+          <w:color w:val="F8F8F2"/>
+          <w:sz w:val="21"/>
+          <w:szCs w:val="21"/>
+        </w:rPr>
+      </w:pPr>
+      <w:r>
+        <w:rPr>
+          <w:rFonts w:ascii="Consolas" w:eastAsia="Times New Roman" w:hAnsi="Consolas" w:cs="Times New Roman"/>
+          <w:color w:val="F8F8F2"/>
+          <w:sz w:val="21"/>
+          <w:szCs w:val="21"/>
+        </w:rPr>
+        <w:t xml:space="preserve">    </w:t>
+      </w:r>
+      <w:proofErr w:type="spellStart"/>
+      <w:proofErr w:type="gramStart"/>
+      <w:r>
+        <w:rPr>
+          <w:rFonts w:ascii="Consolas" w:eastAsia="Times New Roman" w:hAnsi="Consolas" w:cs="Times New Roman"/>
+          <w:color w:val="F8F8F2"/>
+          <w:sz w:val="21"/>
+          <w:szCs w:val="21"/>
+        </w:rPr>
+        <w:t>db.tweets</w:t>
+      </w:r>
+      <w:proofErr w:type="gramEnd"/>
+      <w:r>
+        <w:rPr>
+          <w:rFonts w:ascii="Consolas" w:eastAsia="Times New Roman" w:hAnsi="Consolas" w:cs="Times New Roman"/>
+          <w:color w:val="F8F8F2"/>
+          <w:sz w:val="21"/>
+          <w:szCs w:val="21"/>
+        </w:rPr>
+        <w:t>.create_index</w:t>
+      </w:r>
+      <w:proofErr w:type="spellEnd"/>
+      <w:r>
+        <w:rPr>
+          <w:rFonts w:ascii="Consolas" w:eastAsia="Times New Roman" w:hAnsi="Consolas" w:cs="Times New Roman"/>
+          <w:color w:val="F8F8F2"/>
+          <w:sz w:val="21"/>
+          <w:szCs w:val="21"/>
+        </w:rPr>
+        <w:t>([(</w:t>
+      </w:r>
+      <w:r>
+        <w:rPr>
+          <w:rFonts w:ascii="Consolas" w:eastAsia="Times New Roman" w:hAnsi="Consolas" w:cs="Times New Roman"/>
+          <w:color w:val="E6DB74"/>
+          <w:sz w:val="21"/>
+          <w:szCs w:val="21"/>
+        </w:rPr>
+        <w:t>"id"</w:t>
+      </w:r>
+      <w:r>
+        <w:rPr>
+          <w:rFonts w:ascii="Consolas" w:eastAsia="Times New Roman" w:hAnsi="Consolas" w:cs="Times New Roman"/>
+          <w:color w:val="F8F8F2"/>
+          <w:sz w:val="21"/>
+          <w:szCs w:val="21"/>
+        </w:rPr>
+        <w:t xml:space="preserve">, </w:t>
+      </w:r>
+      <w:proofErr w:type="spellStart"/>
+      <w:r>
+        <w:rPr>
+          <w:rFonts w:ascii="Consolas" w:eastAsia="Times New Roman" w:hAnsi="Consolas" w:cs="Times New Roman"/>
+          <w:color w:val="F8F8F2"/>
+          <w:sz w:val="21"/>
+          <w:szCs w:val="21"/>
+        </w:rPr>
+        <w:t>pymongo.</w:t>
+      </w:r>
+      <w:r>
+        <w:rPr>
+          <w:rFonts w:ascii="Consolas" w:eastAsia="Times New Roman" w:hAnsi="Consolas" w:cs="Times New Roman"/>
+          <w:color w:val="AE81FF"/>
+          <w:sz w:val="21"/>
+          <w:szCs w:val="21"/>
+        </w:rPr>
+        <w:t>ASCENDING</w:t>
+      </w:r>
+      <w:proofErr w:type="spellEnd"/>
+      <w:r>
+        <w:rPr>
+          <w:rFonts w:ascii="Consolas" w:eastAsia="Times New Roman" w:hAnsi="Consolas" w:cs="Times New Roman"/>
+          <w:color w:val="F8F8F2"/>
+          <w:sz w:val="21"/>
+          <w:szCs w:val="21"/>
+        </w:rPr>
+        <w:t xml:space="preserve">)], </w:t>
+      </w:r>
+      <w:r>
+        <w:rPr>
+          <w:rFonts w:ascii="Consolas" w:eastAsia="Times New Roman" w:hAnsi="Consolas" w:cs="Times New Roman"/>
+          <w:i/>
+          <w:iCs/>
+          <w:color w:val="FD971F"/>
+          <w:sz w:val="21"/>
+          <w:szCs w:val="21"/>
+        </w:rPr>
+        <w:t>unique</w:t>
+      </w:r>
+      <w:r>
+        <w:rPr>
+          <w:rFonts w:ascii="Consolas" w:eastAsia="Times New Roman" w:hAnsi="Consolas" w:cs="Times New Roman"/>
+          <w:color w:val="F92672"/>
+          <w:sz w:val="21"/>
+          <w:szCs w:val="21"/>
+        </w:rPr>
+        <w:t>=</w:t>
+      </w:r>
+      <w:r>
+        <w:rPr>
+          <w:rFonts w:ascii="Consolas" w:eastAsia="Times New Roman" w:hAnsi="Consolas" w:cs="Times New Roman"/>
+          <w:color w:val="AE81FF"/>
+          <w:sz w:val="21"/>
+          <w:szCs w:val="21"/>
+        </w:rPr>
+        <w:t>True</w:t>
+      </w:r>
+      <w:r>
+        <w:rPr>
+          <w:rFonts w:ascii="Consolas" w:eastAsia="Times New Roman" w:hAnsi="Consolas" w:cs="Times New Roman"/>
+          <w:color w:val="F8F8F2"/>
+          <w:sz w:val="21"/>
+          <w:szCs w:val="21"/>
+        </w:rPr>
+        <w:t>)</w:t>
+      </w:r>
+    </w:p>
+    <w:p>
+      <w:pPr>
+        <w:shd w:val="clear" w:color="auto" w:fill="272822"/>
+        <w:spacing w:after="0" w:line="285" w:lineRule="atLeast"/>
+        <w:rPr>
+          <w:rFonts w:ascii="Consolas" w:eastAsia="Times New Roman" w:hAnsi="Consolas" w:cs="Times New Roman"/>
+          <w:color w:val="F8F8F2"/>
+          <w:sz w:val="21"/>
+          <w:szCs w:val="21"/>
+        </w:rPr>
+      </w:pPr>
+    </w:p>
+    <w:p>
+      <w:pPr>
+        <w:shd w:val="clear" w:color="auto" w:fill="272822"/>
+        <w:spacing w:after="0" w:line="285" w:lineRule="atLeast"/>
+        <w:rPr>
+          <w:rFonts w:ascii="Consolas" w:eastAsia="Times New Roman" w:hAnsi="Consolas" w:cs="Times New Roman"/>
+          <w:color w:val="F8F8F2"/>
+          <w:sz w:val="21"/>
+          <w:szCs w:val="21"/>
+        </w:rPr>
+      </w:pPr>
+      <w:r>
+        <w:rPr>
+          <w:rFonts w:ascii="Consolas" w:eastAsia="Times New Roman" w:hAnsi="Consolas" w:cs="Times New Roman"/>
+          <w:color w:val="F8F8F2"/>
+          <w:sz w:val="21"/>
+          <w:szCs w:val="21"/>
+        </w:rPr>
+        <w:t xml:space="preserve">    stream </w:t>
+      </w:r>
+      <w:r>
+        <w:rPr>
+          <w:rFonts w:ascii="Consolas" w:eastAsia="Times New Roman" w:hAnsi="Consolas" w:cs="Times New Roman"/>
+          <w:color w:val="F92672"/>
+          <w:sz w:val="21"/>
+          <w:szCs w:val="21"/>
+        </w:rPr>
+        <w:t>=</w:t>
+      </w:r>
+      <w:r>
+        <w:rPr>
+          <w:rFonts w:ascii="Consolas" w:eastAsia="Times New Roman" w:hAnsi="Consolas" w:cs="Times New Roman"/>
+          <w:color w:val="F8F8F2"/>
+          <w:sz w:val="21"/>
+          <w:szCs w:val="21"/>
+        </w:rPr>
+        <w:t xml:space="preserve"> </w:t>
+      </w:r>
+      <w:proofErr w:type="spellStart"/>
+      <w:proofErr w:type="gramStart"/>
+      <w:r>
+        <w:rPr>
+          <w:rFonts w:ascii="Consolas" w:eastAsia="Times New Roman" w:hAnsi="Consolas" w:cs="Times New Roman"/>
+          <w:color w:val="F8F8F2"/>
+          <w:sz w:val="21"/>
+          <w:szCs w:val="21"/>
+        </w:rPr>
+        <w:t>writeTweepyDataToFile</w:t>
+      </w:r>
+      <w:proofErr w:type="spellEnd"/>
+      <w:r>
+        <w:rPr>
+          <w:rFonts w:ascii="Consolas" w:eastAsia="Times New Roman" w:hAnsi="Consolas" w:cs="Times New Roman"/>
+          <w:color w:val="F8F8F2"/>
+          <w:sz w:val="21"/>
+          <w:szCs w:val="21"/>
+        </w:rPr>
+        <w:t>(</w:t>
+      </w:r>
+      <w:proofErr w:type="spellStart"/>
+      <w:proofErr w:type="gramEnd"/>
+      <w:r>
+        <w:rPr>
+          <w:rFonts w:ascii="Consolas" w:eastAsia="Times New Roman" w:hAnsi="Consolas" w:cs="Times New Roman"/>
+          <w:i/>
+          <w:iCs/>
+          <w:color w:val="FD971F"/>
+          <w:sz w:val="21"/>
+          <w:szCs w:val="21"/>
+        </w:rPr>
+        <w:t>consumer_key</w:t>
+      </w:r>
+      <w:proofErr w:type="spellEnd"/>
+      <w:r>
+        <w:rPr>
+          <w:rFonts w:ascii="Consolas" w:eastAsia="Times New Roman" w:hAnsi="Consolas" w:cs="Times New Roman"/>
+          <w:color w:val="F92672"/>
+          <w:sz w:val="21"/>
+          <w:szCs w:val="21"/>
+        </w:rPr>
+        <w:t>=</w:t>
+      </w:r>
+      <w:proofErr w:type="spellStart"/>
+      <w:r>
+        <w:rPr>
+          <w:rFonts w:ascii="Consolas" w:eastAsia="Times New Roman" w:hAnsi="Consolas" w:cs="Times New Roman"/>
+          <w:color w:val="F8F8F2"/>
+          <w:sz w:val="21"/>
+          <w:szCs w:val="21"/>
+        </w:rPr>
+        <w:t>consumer_token</w:t>
+      </w:r>
+      <w:proofErr w:type="spellEnd"/>
+      <w:r>
+        <w:rPr>
+          <w:rFonts w:ascii="Consolas" w:eastAsia="Times New Roman" w:hAnsi="Consolas" w:cs="Times New Roman"/>
+          <w:color w:val="F8F8F2"/>
+          <w:sz w:val="21"/>
+          <w:szCs w:val="21"/>
+        </w:rPr>
+        <w:t xml:space="preserve">, </w:t>
+      </w:r>
+      <w:proofErr w:type="spellStart"/>
+      <w:r>
+        <w:rPr>
+          <w:rFonts w:ascii="Consolas" w:eastAsia="Times New Roman" w:hAnsi="Consolas" w:cs="Times New Roman"/>
+          <w:i/>
+          <w:iCs/>
+          <w:color w:val="FD971F"/>
+          <w:sz w:val="21"/>
+          <w:szCs w:val="21"/>
+        </w:rPr>
+        <w:t>consumer_secret</w:t>
+      </w:r>
+      <w:proofErr w:type="spellEnd"/>
+      <w:r>
+        <w:rPr>
+          <w:rFonts w:ascii="Consolas" w:eastAsia="Times New Roman" w:hAnsi="Consolas" w:cs="Times New Roman"/>
+          <w:color w:val="F92672"/>
+          <w:sz w:val="21"/>
+          <w:szCs w:val="21"/>
+        </w:rPr>
+        <w:t>=</w:t>
+      </w:r>
+      <w:proofErr w:type="spellStart"/>
+      <w:r>
+        <w:rPr>
+          <w:rFonts w:ascii="Consolas" w:eastAsia="Times New Roman" w:hAnsi="Consolas" w:cs="Times New Roman"/>
+          <w:color w:val="F8F8F2"/>
+          <w:sz w:val="21"/>
+          <w:szCs w:val="21"/>
+        </w:rPr>
+        <w:t>consumer_token_secret</w:t>
+      </w:r>
+      <w:proofErr w:type="spellEnd"/>
+      <w:r>
+        <w:rPr>
+          <w:rFonts w:ascii="Consolas" w:eastAsia="Times New Roman" w:hAnsi="Consolas" w:cs="Times New Roman"/>
+          <w:color w:val="F8F8F2"/>
+          <w:sz w:val="21"/>
+          <w:szCs w:val="21"/>
+        </w:rPr>
+        <w:t>,</w:t>
+      </w:r>
+    </w:p>
+    <w:p>
+      <w:pPr>
+        <w:shd w:val="clear" w:color="auto" w:fill="272822"/>
+        <w:spacing w:after="0" w:line="285" w:lineRule="atLeast"/>
+        <w:rPr>
+          <w:rFonts w:ascii="Consolas" w:eastAsia="Times New Roman" w:hAnsi="Consolas" w:cs="Times New Roman"/>
+          <w:color w:val="F8F8F2"/>
+          <w:sz w:val="21"/>
+          <w:szCs w:val="21"/>
+        </w:rPr>
+      </w:pPr>
+      <w:r>
+        <w:rPr>
+          <w:rFonts w:ascii="Consolas" w:eastAsia="Times New Roman" w:hAnsi="Consolas" w:cs="Times New Roman"/>
+          <w:color w:val="F8F8F2"/>
+          <w:sz w:val="21"/>
+          <w:szCs w:val="21"/>
+        </w:rPr>
+        <w:t>                                   </w:t>
+      </w:r>
+      <w:proofErr w:type="spellStart"/>
+      <w:r>
+        <w:rPr>
+          <w:rFonts w:ascii="Consolas" w:eastAsia="Times New Roman" w:hAnsi="Consolas" w:cs="Times New Roman"/>
+          <w:i/>
+          <w:iCs/>
+          <w:color w:val="FD971F"/>
+          <w:sz w:val="21"/>
+          <w:szCs w:val="21"/>
+        </w:rPr>
+        <w:t>access_token</w:t>
+      </w:r>
+      <w:proofErr w:type="spellEnd"/>
+      <w:r>
+        <w:rPr>
+          <w:rFonts w:ascii="Consolas" w:eastAsia="Times New Roman" w:hAnsi="Consolas" w:cs="Times New Roman"/>
+          <w:color w:val="F92672"/>
+          <w:sz w:val="21"/>
+          <w:szCs w:val="21"/>
+        </w:rPr>
+        <w:t>=</w:t>
+      </w:r>
+      <w:proofErr w:type="spellStart"/>
+      <w:r>
+        <w:rPr>
+          <w:rFonts w:ascii="Consolas" w:eastAsia="Times New Roman" w:hAnsi="Consolas" w:cs="Times New Roman"/>
+          <w:color w:val="F8F8F2"/>
+          <w:sz w:val="21"/>
+          <w:szCs w:val="21"/>
+        </w:rPr>
+        <w:t>access_token</w:t>
+      </w:r>
+      <w:proofErr w:type="spellEnd"/>
+      <w:r>
+        <w:rPr>
+          <w:rFonts w:ascii="Consolas" w:eastAsia="Times New Roman" w:hAnsi="Consolas" w:cs="Times New Roman"/>
+          <w:color w:val="F8F8F2"/>
+          <w:sz w:val="21"/>
+          <w:szCs w:val="21"/>
+        </w:rPr>
+        <w:t xml:space="preserve">, </w:t>
+      </w:r>
+      <w:proofErr w:type="spellStart"/>
+      <w:r>
+        <w:rPr>
+          <w:rFonts w:ascii="Consolas" w:eastAsia="Times New Roman" w:hAnsi="Consolas" w:cs="Times New Roman"/>
+          <w:i/>
+          <w:iCs/>
+          <w:color w:val="FD971F"/>
+          <w:sz w:val="21"/>
+          <w:szCs w:val="21"/>
+        </w:rPr>
+        <w:t>access_token_secret</w:t>
+      </w:r>
+      <w:proofErr w:type="spellEnd"/>
+      <w:r>
+        <w:rPr>
+          <w:rFonts w:ascii="Consolas" w:eastAsia="Times New Roman" w:hAnsi="Consolas" w:cs="Times New Roman"/>
+          <w:color w:val="F92672"/>
+          <w:sz w:val="21"/>
+          <w:szCs w:val="21"/>
+        </w:rPr>
+        <w:t>=</w:t>
+      </w:r>
+      <w:proofErr w:type="spellStart"/>
+      <w:r>
+        <w:rPr>
+          <w:rFonts w:ascii="Consolas" w:eastAsia="Times New Roman" w:hAnsi="Consolas" w:cs="Times New Roman"/>
+          <w:color w:val="F8F8F2"/>
+          <w:sz w:val="21"/>
+          <w:szCs w:val="21"/>
+        </w:rPr>
+        <w:t>access_token_secret</w:t>
+      </w:r>
+      <w:proofErr w:type="spellEnd"/>
+      <w:r>
+        <w:rPr>
+          <w:rFonts w:ascii="Consolas" w:eastAsia="Times New Roman" w:hAnsi="Consolas" w:cs="Times New Roman"/>
+          <w:color w:val="F8F8F2"/>
+          <w:sz w:val="21"/>
+          <w:szCs w:val="21"/>
+        </w:rPr>
+        <w:t>)</w:t>
+      </w:r>
+    </w:p>
+    <w:p>
+      <w:pPr>
+        <w:shd w:val="clear" w:color="auto" w:fill="272822"/>
+        <w:spacing w:after="0" w:line="285" w:lineRule="atLeast"/>
+        <w:rPr>
+          <w:rFonts w:ascii="Consolas" w:eastAsia="Times New Roman" w:hAnsi="Consolas" w:cs="Times New Roman"/>
+          <w:color w:val="F8F8F2"/>
+          <w:sz w:val="21"/>
+          <w:szCs w:val="21"/>
+        </w:rPr>
+      </w:pPr>
+      <w:r>
+        <w:rPr>
+          <w:rFonts w:ascii="Consolas" w:eastAsia="Times New Roman" w:hAnsi="Consolas" w:cs="Times New Roman"/>
+          <w:color w:val="F8F8F2"/>
+          <w:sz w:val="21"/>
+          <w:szCs w:val="21"/>
+        </w:rPr>
+        <w:t xml:space="preserve">    </w:t>
+      </w:r>
+      <w:proofErr w:type="spellStart"/>
+      <w:proofErr w:type="gramStart"/>
+      <w:r>
+        <w:rPr>
+          <w:rFonts w:ascii="Consolas" w:eastAsia="Times New Roman" w:hAnsi="Consolas" w:cs="Times New Roman"/>
+          <w:color w:val="F8F8F2"/>
+          <w:sz w:val="21"/>
+          <w:szCs w:val="21"/>
+        </w:rPr>
+        <w:t>stream.filter</w:t>
+      </w:r>
+      <w:proofErr w:type="spellEnd"/>
+      <w:proofErr w:type="gramEnd"/>
+      <w:r>
+        <w:rPr>
+          <w:rFonts w:ascii="Consolas" w:eastAsia="Times New Roman" w:hAnsi="Consolas" w:cs="Times New Roman"/>
+          <w:color w:val="F8F8F2"/>
+          <w:sz w:val="21"/>
+          <w:szCs w:val="21"/>
+        </w:rPr>
+        <w:t>(</w:t>
+      </w:r>
+      <w:r>
+        <w:rPr>
+          <w:rFonts w:ascii="Consolas" w:eastAsia="Times New Roman" w:hAnsi="Consolas" w:cs="Times New Roman"/>
+          <w:i/>
+          <w:iCs/>
+          <w:color w:val="FD971F"/>
+          <w:sz w:val="21"/>
+          <w:szCs w:val="21"/>
+        </w:rPr>
+        <w:t>track</w:t>
+      </w:r>
+      <w:r>
+        <w:rPr>
+          <w:rFonts w:ascii="Consolas" w:eastAsia="Times New Roman" w:hAnsi="Consolas" w:cs="Times New Roman"/>
+          <w:color w:val="F92672"/>
+          <w:sz w:val="21"/>
+          <w:szCs w:val="21"/>
+        </w:rPr>
+        <w:t>=</w:t>
+      </w:r>
+      <w:r>
+        <w:rPr>
+          <w:rFonts w:ascii="Consolas" w:eastAsia="Times New Roman" w:hAnsi="Consolas" w:cs="Times New Roman"/>
+          <w:color w:val="F8F8F2"/>
+          <w:sz w:val="21"/>
+          <w:szCs w:val="21"/>
+        </w:rPr>
+        <w:t>[</w:t>
+      </w:r>
+      <w:r>
+        <w:rPr>
+          <w:rFonts w:ascii="Consolas" w:eastAsia="Times New Roman" w:hAnsi="Consolas" w:cs="Times New Roman"/>
+          <w:color w:val="E6DB74"/>
+          <w:sz w:val="21"/>
+          <w:szCs w:val="21"/>
+        </w:rPr>
+        <w:t>"Ukraine Russian war"</w:t>
+      </w:r>
+      <w:r>
+        <w:rPr>
+          <w:rFonts w:ascii="Consolas" w:eastAsia="Times New Roman" w:hAnsi="Consolas" w:cs="Times New Roman"/>
+          <w:color w:val="F8F8F2"/>
+          <w:sz w:val="21"/>
+          <w:szCs w:val="21"/>
+        </w:rPr>
+        <w:t>,</w:t>
+      </w:r>
+    </w:p>
+    <w:p>
+      <w:pPr>
+        <w:shd w:val="clear" w:color="auto" w:fill="272822"/>
+        <w:spacing w:after="0" w:line="285" w:lineRule="atLeast"/>
+        <w:rPr>
+          <w:rFonts w:ascii="Consolas" w:eastAsia="Times New Roman" w:hAnsi="Consolas" w:cs="Times New Roman"/>
+          <w:color w:val="F8F8F2"/>
+          <w:sz w:val="21"/>
+          <w:szCs w:val="21"/>
+        </w:rPr>
+      </w:pPr>
+      <w:r>
+        <w:rPr>
+          <w:rFonts w:ascii="Consolas" w:eastAsia="Times New Roman" w:hAnsi="Consolas" w:cs="Times New Roman"/>
+          <w:color w:val="F8F8F2"/>
+          <w:sz w:val="21"/>
+          <w:szCs w:val="21"/>
+        </w:rPr>
+        <w:t>                         </w:t>
+      </w:r>
+      <w:r>
+        <w:rPr>
+          <w:rFonts w:ascii="Consolas" w:eastAsia="Times New Roman" w:hAnsi="Consolas" w:cs="Times New Roman"/>
+          <w:color w:val="E6DB74"/>
+          <w:sz w:val="21"/>
+          <w:szCs w:val="21"/>
+        </w:rPr>
+        <w:t>"Russian Invasion"</w:t>
+      </w:r>
+      <w:r>
+        <w:rPr>
+          <w:rFonts w:ascii="Consolas" w:eastAsia="Times New Roman" w:hAnsi="Consolas" w:cs="Times New Roman"/>
+          <w:color w:val="F8F8F2"/>
+          <w:sz w:val="21"/>
+          <w:szCs w:val="21"/>
+        </w:rPr>
+        <w:t xml:space="preserve">], </w:t>
+      </w:r>
+      <w:r>
+        <w:rPr>
+          <w:rFonts w:ascii="Consolas" w:eastAsia="Times New Roman" w:hAnsi="Consolas" w:cs="Times New Roman"/>
+          <w:i/>
+          <w:iCs/>
+          <w:color w:val="FD971F"/>
+          <w:sz w:val="21"/>
+          <w:szCs w:val="21"/>
+        </w:rPr>
+        <w:t>languages</w:t>
+      </w:r>
+      <w:r>
+        <w:rPr>
+          <w:rFonts w:ascii="Consolas" w:eastAsia="Times New Roman" w:hAnsi="Consolas" w:cs="Times New Roman"/>
+          <w:color w:val="F92672"/>
+          <w:sz w:val="21"/>
+          <w:szCs w:val="21"/>
+        </w:rPr>
+        <w:t>=</w:t>
+      </w:r>
+      <w:r>
+        <w:rPr>
+          <w:rFonts w:ascii="Consolas" w:eastAsia="Times New Roman" w:hAnsi="Consolas" w:cs="Times New Roman"/>
+          <w:color w:val="F8F8F2"/>
+          <w:sz w:val="21"/>
+          <w:szCs w:val="21"/>
+        </w:rPr>
+        <w:t>[</w:t>
+      </w:r>
+      <w:r>
+        <w:rPr>
+          <w:rFonts w:ascii="Consolas" w:eastAsia="Times New Roman" w:hAnsi="Consolas" w:cs="Times New Roman"/>
+          <w:color w:val="E6DB74"/>
+          <w:sz w:val="21"/>
+          <w:szCs w:val="21"/>
+        </w:rPr>
+        <w:t>'</w:t>
+      </w:r>
+      <w:proofErr w:type="spellStart"/>
+      <w:r>
+        <w:rPr>
+          <w:rFonts w:ascii="Consolas" w:eastAsia="Times New Roman" w:hAnsi="Consolas" w:cs="Times New Roman"/>
+          <w:color w:val="E6DB74"/>
+          <w:sz w:val="21"/>
+          <w:szCs w:val="21"/>
+        </w:rPr>
+        <w:t>en</w:t>
+      </w:r>
+      <w:proofErr w:type="spellEnd"/>
+      <w:r>
+        <w:rPr>
+          <w:rFonts w:ascii="Consolas" w:eastAsia="Times New Roman" w:hAnsi="Consolas" w:cs="Times New Roman"/>
+          <w:color w:val="E6DB74"/>
+          <w:sz w:val="21"/>
+          <w:szCs w:val="21"/>
+        </w:rPr>
+        <w:t>'</w:t>
+      </w:r>
+      <w:r>
+        <w:rPr>
+          <w:rFonts w:ascii="Consolas" w:eastAsia="Times New Roman" w:hAnsi="Consolas" w:cs="Times New Roman"/>
+          <w:color w:val="F8F8F2"/>
+          <w:sz w:val="21"/>
+          <w:szCs w:val="21"/>
+        </w:rPr>
+        <w:t>])</w:t>
+      </w:r>
+    </w:p>
+    <w:p/>
+    <w:p>
+      <w:r>
+        <w:t xml:space="preserve">The main method </w:t>
+      </w:r>
+      <w:r>
+        <w:t xml:space="preserve">of get_data.py is </w:t>
+      </w:r>
+      <w:r>
+        <w:t>self-explanatory</w:t>
+      </w:r>
+      <w:r>
+        <w:t xml:space="preserve">. I load my environment variables with </w:t>
+      </w:r>
+      <w:proofErr w:type="spellStart"/>
+      <w:r>
+        <w:t>load_</w:t>
+      </w:r>
+      <w:proofErr w:type="gramStart"/>
+      <w:r>
+        <w:t>dotenv</w:t>
+      </w:r>
+      <w:proofErr w:type="spellEnd"/>
+      <w:r>
+        <w:t>(</w:t>
+      </w:r>
+      <w:proofErr w:type="gramEnd"/>
+      <w:r>
+        <w:t xml:space="preserve">) and fill each </w:t>
+      </w:r>
+      <w:proofErr w:type="spellStart"/>
+      <w:r>
+        <w:t>api</w:t>
+      </w:r>
+      <w:proofErr w:type="spellEnd"/>
+      <w:r>
+        <w:t xml:space="preserve"> token from my .env file using the values described in the strings. Once I have my </w:t>
+      </w:r>
+      <w:proofErr w:type="spellStart"/>
+      <w:r>
+        <w:t>api</w:t>
+      </w:r>
+      <w:proofErr w:type="spellEnd"/>
+      <w:r>
+        <w:t xml:space="preserve"> tokens, I load my MongoDB collection using localhost and the port 27017 and connect to my database “LAB3”. Once I am connected to the database, I move to my collection called “tweets”. I also made sure that each document that is entered is ordered ascending by the “id” and must be unique. </w:t>
+      </w:r>
+    </w:p>
+    <w:p>
+      <w:r>
+        <w:lastRenderedPageBreak/>
+        <w:t xml:space="preserve">After this I start my </w:t>
+      </w:r>
+      <w:proofErr w:type="spellStart"/>
+      <w:r>
+        <w:t>tweepy</w:t>
+      </w:r>
+      <w:proofErr w:type="spellEnd"/>
+      <w:r>
+        <w:t xml:space="preserve"> initialization. Twitter API v1.1 required that a </w:t>
+      </w:r>
+      <w:proofErr w:type="spellStart"/>
+      <w:r>
+        <w:t>tweepy</w:t>
+      </w:r>
+      <w:proofErr w:type="spellEnd"/>
+      <w:r>
+        <w:t xml:space="preserve"> Stream class </w:t>
+      </w:r>
+      <w:r>
+        <w:t xml:space="preserve">must </w:t>
+      </w:r>
+      <w:r>
+        <w:t xml:space="preserve">be used, with the </w:t>
+      </w:r>
+      <w:proofErr w:type="spellStart"/>
+      <w:r>
+        <w:t>api</w:t>
+      </w:r>
+      <w:proofErr w:type="spellEnd"/>
+      <w:r>
+        <w:t xml:space="preserve"> tokens/keys passed into it, so that is what the stream variable does.</w:t>
+      </w:r>
+      <w:r>
+        <w:t xml:space="preserve"> Once I have my stream, I filter the tweets that I get by two topics, “</w:t>
+      </w:r>
+      <w:r>
+        <w:t>Ukraine Russian war</w:t>
+      </w:r>
+      <w:r>
+        <w:t>” and “Russian Invasion” and make sure the responses I get are in English.</w:t>
+      </w:r>
+    </w:p>
+    <w:p/>
+    <w:p>
+      <w:pPr>
+        <w:shd w:val="clear" w:color="auto" w:fill="272822"/>
+        <w:spacing w:after="0" w:line="285" w:lineRule="atLeast"/>
+        <w:rPr>
+          <w:rFonts w:ascii="Consolas" w:eastAsia="Times New Roman" w:hAnsi="Consolas" w:cs="Times New Roman"/>
+          <w:color w:val="F8F8F2"/>
+          <w:sz w:val="21"/>
+          <w:szCs w:val="21"/>
+        </w:rPr>
+      </w:pPr>
+      <w:r>
+        <w:rPr>
+          <w:rFonts w:ascii="Consolas" w:eastAsia="Times New Roman" w:hAnsi="Consolas" w:cs="Times New Roman"/>
+          <w:i/>
+          <w:iCs/>
+          <w:color w:val="66D9EF"/>
+          <w:sz w:val="21"/>
+          <w:szCs w:val="21"/>
+        </w:rPr>
+        <w:t>class</w:t>
+      </w:r>
+      <w:r>
+        <w:rPr>
+          <w:rFonts w:ascii="Consolas" w:eastAsia="Times New Roman" w:hAnsi="Consolas" w:cs="Times New Roman"/>
+          <w:color w:val="F8F8F2"/>
+          <w:sz w:val="21"/>
+          <w:szCs w:val="21"/>
+        </w:rPr>
+        <w:t xml:space="preserve"> </w:t>
+      </w:r>
+      <w:proofErr w:type="spellStart"/>
+      <w:r>
+        <w:rPr>
+          <w:rFonts w:ascii="Consolas" w:eastAsia="Times New Roman" w:hAnsi="Consolas" w:cs="Times New Roman"/>
+          <w:color w:val="A6E22E"/>
+          <w:sz w:val="21"/>
+          <w:szCs w:val="21"/>
+          <w:u w:val="single"/>
+        </w:rPr>
+        <w:t>writeTweepyDataToFile</w:t>
+      </w:r>
+      <w:proofErr w:type="spellEnd"/>
+      <w:r>
+        <w:rPr>
+          <w:rFonts w:ascii="Consolas" w:eastAsia="Times New Roman" w:hAnsi="Consolas" w:cs="Times New Roman"/>
+          <w:color w:val="F8F8F2"/>
+          <w:sz w:val="21"/>
+          <w:szCs w:val="21"/>
+        </w:rPr>
+        <w:t>(</w:t>
+      </w:r>
+      <w:proofErr w:type="spellStart"/>
+      <w:proofErr w:type="gramStart"/>
+      <w:r>
+        <w:rPr>
+          <w:rFonts w:ascii="Consolas" w:eastAsia="Times New Roman" w:hAnsi="Consolas" w:cs="Times New Roman"/>
+          <w:i/>
+          <w:iCs/>
+          <w:color w:val="A6E22E"/>
+          <w:sz w:val="21"/>
+          <w:szCs w:val="21"/>
+          <w:u w:val="single"/>
+        </w:rPr>
+        <w:t>tweepy</w:t>
+      </w:r>
+      <w:r>
+        <w:rPr>
+          <w:rFonts w:ascii="Consolas" w:eastAsia="Times New Roman" w:hAnsi="Consolas" w:cs="Times New Roman"/>
+          <w:color w:val="F8F8F2"/>
+          <w:sz w:val="21"/>
+          <w:szCs w:val="21"/>
+        </w:rPr>
+        <w:t>.</w:t>
+      </w:r>
+      <w:r>
+        <w:rPr>
+          <w:rFonts w:ascii="Consolas" w:eastAsia="Times New Roman" w:hAnsi="Consolas" w:cs="Times New Roman"/>
+          <w:i/>
+          <w:iCs/>
+          <w:color w:val="A6E22E"/>
+          <w:sz w:val="21"/>
+          <w:szCs w:val="21"/>
+          <w:u w:val="single"/>
+        </w:rPr>
+        <w:t>Stream</w:t>
+      </w:r>
+      <w:proofErr w:type="spellEnd"/>
+      <w:proofErr w:type="gramEnd"/>
+      <w:r>
+        <w:rPr>
+          <w:rFonts w:ascii="Consolas" w:eastAsia="Times New Roman" w:hAnsi="Consolas" w:cs="Times New Roman"/>
+          <w:color w:val="F8F8F2"/>
+          <w:sz w:val="21"/>
+          <w:szCs w:val="21"/>
+        </w:rPr>
+        <w:t>):</w:t>
+      </w:r>
+    </w:p>
+    <w:p>
+      <w:pPr>
+        <w:shd w:val="clear" w:color="auto" w:fill="272822"/>
+        <w:spacing w:after="0" w:line="285" w:lineRule="atLeast"/>
+        <w:rPr>
+          <w:rFonts w:ascii="Consolas" w:eastAsia="Times New Roman" w:hAnsi="Consolas" w:cs="Times New Roman"/>
+          <w:color w:val="F8F8F2"/>
+          <w:sz w:val="21"/>
+          <w:szCs w:val="21"/>
+        </w:rPr>
+      </w:pPr>
+    </w:p>
+    <w:p>
+      <w:pPr>
+        <w:shd w:val="clear" w:color="auto" w:fill="272822"/>
+        <w:spacing w:after="0" w:line="285" w:lineRule="atLeast"/>
+        <w:rPr>
+          <w:rFonts w:ascii="Consolas" w:eastAsia="Times New Roman" w:hAnsi="Consolas" w:cs="Times New Roman"/>
+          <w:color w:val="F8F8F2"/>
+          <w:sz w:val="21"/>
+          <w:szCs w:val="21"/>
+        </w:rPr>
+      </w:pPr>
+      <w:r>
+        <w:rPr>
+          <w:rFonts w:ascii="Consolas" w:eastAsia="Times New Roman" w:hAnsi="Consolas" w:cs="Times New Roman"/>
+          <w:color w:val="F8F8F2"/>
+          <w:sz w:val="21"/>
+          <w:szCs w:val="21"/>
+        </w:rPr>
+        <w:t xml:space="preserve">    </w:t>
+      </w:r>
+      <w:r>
+        <w:rPr>
+          <w:rFonts w:ascii="Consolas" w:eastAsia="Times New Roman" w:hAnsi="Consolas" w:cs="Times New Roman"/>
+          <w:i/>
+          <w:iCs/>
+          <w:color w:val="66D9EF"/>
+          <w:sz w:val="21"/>
+          <w:szCs w:val="21"/>
+        </w:rPr>
+        <w:t>def</w:t>
+      </w:r>
+      <w:r>
+        <w:rPr>
+          <w:rFonts w:ascii="Consolas" w:eastAsia="Times New Roman" w:hAnsi="Consolas" w:cs="Times New Roman"/>
+          <w:color w:val="F8F8F2"/>
+          <w:sz w:val="21"/>
+          <w:szCs w:val="21"/>
+        </w:rPr>
+        <w:t xml:space="preserve"> </w:t>
+      </w:r>
+      <w:r>
+        <w:rPr>
+          <w:rFonts w:ascii="Consolas" w:eastAsia="Times New Roman" w:hAnsi="Consolas" w:cs="Times New Roman"/>
+          <w:color w:val="66D9EF"/>
+          <w:sz w:val="21"/>
+          <w:szCs w:val="21"/>
+        </w:rPr>
+        <w:t>__</w:t>
+      </w:r>
+      <w:proofErr w:type="spellStart"/>
+      <w:r>
+        <w:rPr>
+          <w:rFonts w:ascii="Consolas" w:eastAsia="Times New Roman" w:hAnsi="Consolas" w:cs="Times New Roman"/>
+          <w:color w:val="66D9EF"/>
+          <w:sz w:val="21"/>
+          <w:szCs w:val="21"/>
+        </w:rPr>
+        <w:t>init</w:t>
+      </w:r>
+      <w:proofErr w:type="spellEnd"/>
+      <w:r>
+        <w:rPr>
+          <w:rFonts w:ascii="Consolas" w:eastAsia="Times New Roman" w:hAnsi="Consolas" w:cs="Times New Roman"/>
+          <w:color w:val="66D9EF"/>
+          <w:sz w:val="21"/>
+          <w:szCs w:val="21"/>
+        </w:rPr>
+        <w:t>_</w:t>
+      </w:r>
+      <w:proofErr w:type="gramStart"/>
+      <w:r>
+        <w:rPr>
+          <w:rFonts w:ascii="Consolas" w:eastAsia="Times New Roman" w:hAnsi="Consolas" w:cs="Times New Roman"/>
+          <w:color w:val="66D9EF"/>
+          <w:sz w:val="21"/>
+          <w:szCs w:val="21"/>
+        </w:rPr>
+        <w:t>_</w:t>
+      </w:r>
+      <w:r>
+        <w:rPr>
+          <w:rFonts w:ascii="Consolas" w:eastAsia="Times New Roman" w:hAnsi="Consolas" w:cs="Times New Roman"/>
+          <w:color w:val="F8F8F2"/>
+          <w:sz w:val="21"/>
+          <w:szCs w:val="21"/>
+        </w:rPr>
+        <w:t>(</w:t>
+      </w:r>
+      <w:proofErr w:type="gramEnd"/>
+      <w:r>
+        <w:rPr>
+          <w:rFonts w:ascii="Consolas" w:eastAsia="Times New Roman" w:hAnsi="Consolas" w:cs="Times New Roman"/>
+          <w:i/>
+          <w:iCs/>
+          <w:color w:val="FD971F"/>
+          <w:sz w:val="21"/>
+          <w:szCs w:val="21"/>
+        </w:rPr>
+        <w:t>self</w:t>
+      </w:r>
+      <w:r>
+        <w:rPr>
+          <w:rFonts w:ascii="Consolas" w:eastAsia="Times New Roman" w:hAnsi="Consolas" w:cs="Times New Roman"/>
+          <w:color w:val="F8F8F2"/>
+          <w:sz w:val="21"/>
+          <w:szCs w:val="21"/>
+        </w:rPr>
+        <w:t xml:space="preserve">, </w:t>
+      </w:r>
+      <w:proofErr w:type="spellStart"/>
+      <w:r>
+        <w:rPr>
+          <w:rFonts w:ascii="Consolas" w:eastAsia="Times New Roman" w:hAnsi="Consolas" w:cs="Times New Roman"/>
+          <w:i/>
+          <w:iCs/>
+          <w:color w:val="FD971F"/>
+          <w:sz w:val="21"/>
+          <w:szCs w:val="21"/>
+        </w:rPr>
+        <w:t>consumer_key</w:t>
+      </w:r>
+      <w:proofErr w:type="spellEnd"/>
+      <w:r>
+        <w:rPr>
+          <w:rFonts w:ascii="Consolas" w:eastAsia="Times New Roman" w:hAnsi="Consolas" w:cs="Times New Roman"/>
+          <w:color w:val="F8F8F2"/>
+          <w:sz w:val="21"/>
+          <w:szCs w:val="21"/>
+        </w:rPr>
+        <w:t xml:space="preserve">, </w:t>
+      </w:r>
+      <w:proofErr w:type="spellStart"/>
+      <w:r>
+        <w:rPr>
+          <w:rFonts w:ascii="Consolas" w:eastAsia="Times New Roman" w:hAnsi="Consolas" w:cs="Times New Roman"/>
+          <w:i/>
+          <w:iCs/>
+          <w:color w:val="FD971F"/>
+          <w:sz w:val="21"/>
+          <w:szCs w:val="21"/>
+        </w:rPr>
+        <w:t>consumer_secret</w:t>
+      </w:r>
+      <w:proofErr w:type="spellEnd"/>
+      <w:r>
+        <w:rPr>
+          <w:rFonts w:ascii="Consolas" w:eastAsia="Times New Roman" w:hAnsi="Consolas" w:cs="Times New Roman"/>
+          <w:color w:val="F8F8F2"/>
+          <w:sz w:val="21"/>
+          <w:szCs w:val="21"/>
+        </w:rPr>
+        <w:t xml:space="preserve">, </w:t>
+      </w:r>
+      <w:proofErr w:type="spellStart"/>
+      <w:r>
+        <w:rPr>
+          <w:rFonts w:ascii="Consolas" w:eastAsia="Times New Roman" w:hAnsi="Consolas" w:cs="Times New Roman"/>
+          <w:i/>
+          <w:iCs/>
+          <w:color w:val="FD971F"/>
+          <w:sz w:val="21"/>
+          <w:szCs w:val="21"/>
+        </w:rPr>
+        <w:t>access_token</w:t>
+      </w:r>
+      <w:proofErr w:type="spellEnd"/>
+      <w:r>
+        <w:rPr>
+          <w:rFonts w:ascii="Consolas" w:eastAsia="Times New Roman" w:hAnsi="Consolas" w:cs="Times New Roman"/>
+          <w:color w:val="F8F8F2"/>
+          <w:sz w:val="21"/>
+          <w:szCs w:val="21"/>
+        </w:rPr>
+        <w:t xml:space="preserve">, </w:t>
+      </w:r>
+      <w:proofErr w:type="spellStart"/>
+      <w:r>
+        <w:rPr>
+          <w:rFonts w:ascii="Consolas" w:eastAsia="Times New Roman" w:hAnsi="Consolas" w:cs="Times New Roman"/>
+          <w:i/>
+          <w:iCs/>
+          <w:color w:val="FD971F"/>
+          <w:sz w:val="21"/>
+          <w:szCs w:val="21"/>
+        </w:rPr>
+        <w:t>access_token_secret</w:t>
+      </w:r>
+      <w:proofErr w:type="spellEnd"/>
+      <w:r>
+        <w:rPr>
+          <w:rFonts w:ascii="Consolas" w:eastAsia="Times New Roman" w:hAnsi="Consolas" w:cs="Times New Roman"/>
+          <w:color w:val="F8F8F2"/>
+          <w:sz w:val="21"/>
+          <w:szCs w:val="21"/>
+        </w:rPr>
+        <w:t>):</w:t>
+      </w:r>
+    </w:p>
+    <w:p>
+      <w:pPr>
+        <w:shd w:val="clear" w:color="auto" w:fill="272822"/>
+        <w:spacing w:after="0" w:line="285" w:lineRule="atLeast"/>
+        <w:rPr>
+          <w:rFonts w:ascii="Consolas" w:eastAsia="Times New Roman" w:hAnsi="Consolas" w:cs="Times New Roman"/>
+          <w:color w:val="F8F8F2"/>
+          <w:sz w:val="21"/>
+          <w:szCs w:val="21"/>
+        </w:rPr>
+      </w:pPr>
+      <w:r>
+        <w:rPr>
+          <w:rFonts w:ascii="Consolas" w:eastAsia="Times New Roman" w:hAnsi="Consolas" w:cs="Times New Roman"/>
+          <w:color w:val="F8F8F2"/>
+          <w:sz w:val="21"/>
+          <w:szCs w:val="21"/>
+        </w:rPr>
+        <w:t xml:space="preserve">        </w:t>
+      </w:r>
+      <w:proofErr w:type="spellStart"/>
+      <w:proofErr w:type="gramStart"/>
+      <w:r>
+        <w:rPr>
+          <w:rFonts w:ascii="Consolas" w:eastAsia="Times New Roman" w:hAnsi="Consolas" w:cs="Times New Roman"/>
+          <w:color w:val="FD971F"/>
+          <w:sz w:val="21"/>
+          <w:szCs w:val="21"/>
+        </w:rPr>
+        <w:t>self</w:t>
+      </w:r>
+      <w:r>
+        <w:rPr>
+          <w:rFonts w:ascii="Consolas" w:eastAsia="Times New Roman" w:hAnsi="Consolas" w:cs="Times New Roman"/>
+          <w:color w:val="F8F8F2"/>
+          <w:sz w:val="21"/>
+          <w:szCs w:val="21"/>
+        </w:rPr>
+        <w:t>.counter</w:t>
+      </w:r>
+      <w:proofErr w:type="spellEnd"/>
+      <w:proofErr w:type="gramEnd"/>
+      <w:r>
+        <w:rPr>
+          <w:rFonts w:ascii="Consolas" w:eastAsia="Times New Roman" w:hAnsi="Consolas" w:cs="Times New Roman"/>
+          <w:color w:val="F8F8F2"/>
+          <w:sz w:val="21"/>
+          <w:szCs w:val="21"/>
+        </w:rPr>
+        <w:t xml:space="preserve"> </w:t>
+      </w:r>
+      <w:r>
+        <w:rPr>
+          <w:rFonts w:ascii="Consolas" w:eastAsia="Times New Roman" w:hAnsi="Consolas" w:cs="Times New Roman"/>
+          <w:color w:val="F92672"/>
+          <w:sz w:val="21"/>
+          <w:szCs w:val="21"/>
+        </w:rPr>
+        <w:t>=</w:t>
+      </w:r>
+      <w:r>
+        <w:rPr>
+          <w:rFonts w:ascii="Consolas" w:eastAsia="Times New Roman" w:hAnsi="Consolas" w:cs="Times New Roman"/>
+          <w:color w:val="F8F8F2"/>
+          <w:sz w:val="21"/>
+          <w:szCs w:val="21"/>
+        </w:rPr>
+        <w:t xml:space="preserve"> </w:t>
+      </w:r>
+      <w:r>
+        <w:rPr>
+          <w:rFonts w:ascii="Consolas" w:eastAsia="Times New Roman" w:hAnsi="Consolas" w:cs="Times New Roman"/>
+          <w:color w:val="AE81FF"/>
+          <w:sz w:val="21"/>
+          <w:szCs w:val="21"/>
+        </w:rPr>
+        <w:t>0</w:t>
+      </w:r>
+    </w:p>
+    <w:p>
+      <w:pPr>
+        <w:shd w:val="clear" w:color="auto" w:fill="272822"/>
+        <w:spacing w:after="0" w:line="285" w:lineRule="atLeast"/>
+        <w:rPr>
+          <w:rFonts w:ascii="Consolas" w:eastAsia="Times New Roman" w:hAnsi="Consolas" w:cs="Times New Roman"/>
+          <w:color w:val="F8F8F2"/>
+          <w:sz w:val="21"/>
+          <w:szCs w:val="21"/>
+        </w:rPr>
+      </w:pPr>
+      <w:r>
+        <w:rPr>
+          <w:rFonts w:ascii="Consolas" w:eastAsia="Times New Roman" w:hAnsi="Consolas" w:cs="Times New Roman"/>
+          <w:color w:val="F8F8F2"/>
+          <w:sz w:val="21"/>
+          <w:szCs w:val="21"/>
+        </w:rPr>
+        <w:t xml:space="preserve">        </w:t>
+      </w:r>
+      <w:proofErr w:type="spellStart"/>
+      <w:proofErr w:type="gramStart"/>
+      <w:r>
+        <w:rPr>
+          <w:rFonts w:ascii="Consolas" w:eastAsia="Times New Roman" w:hAnsi="Consolas" w:cs="Times New Roman"/>
+          <w:color w:val="FD971F"/>
+          <w:sz w:val="21"/>
+          <w:szCs w:val="21"/>
+        </w:rPr>
+        <w:t>self</w:t>
+      </w:r>
+      <w:r>
+        <w:rPr>
+          <w:rFonts w:ascii="Consolas" w:eastAsia="Times New Roman" w:hAnsi="Consolas" w:cs="Times New Roman"/>
+          <w:color w:val="F8F8F2"/>
+          <w:sz w:val="21"/>
+          <w:szCs w:val="21"/>
+        </w:rPr>
+        <w:t>.limit</w:t>
+      </w:r>
+      <w:proofErr w:type="spellEnd"/>
+      <w:proofErr w:type="gramEnd"/>
+      <w:r>
+        <w:rPr>
+          <w:rFonts w:ascii="Consolas" w:eastAsia="Times New Roman" w:hAnsi="Consolas" w:cs="Times New Roman"/>
+          <w:color w:val="F8F8F2"/>
+          <w:sz w:val="21"/>
+          <w:szCs w:val="21"/>
+        </w:rPr>
+        <w:t xml:space="preserve"> </w:t>
+      </w:r>
+      <w:r>
+        <w:rPr>
+          <w:rFonts w:ascii="Consolas" w:eastAsia="Times New Roman" w:hAnsi="Consolas" w:cs="Times New Roman"/>
+          <w:color w:val="F92672"/>
+          <w:sz w:val="21"/>
+          <w:szCs w:val="21"/>
+        </w:rPr>
+        <w:t>=</w:t>
+      </w:r>
+      <w:r>
+        <w:rPr>
+          <w:rFonts w:ascii="Consolas" w:eastAsia="Times New Roman" w:hAnsi="Consolas" w:cs="Times New Roman"/>
+          <w:color w:val="F8F8F2"/>
+          <w:sz w:val="21"/>
+          <w:szCs w:val="21"/>
+        </w:rPr>
+        <w:t xml:space="preserve"> </w:t>
+      </w:r>
+      <w:r>
+        <w:rPr>
+          <w:rFonts w:ascii="Consolas" w:eastAsia="Times New Roman" w:hAnsi="Consolas" w:cs="Times New Roman"/>
+          <w:color w:val="AE81FF"/>
+          <w:sz w:val="21"/>
+          <w:szCs w:val="21"/>
+        </w:rPr>
+        <w:t>10000</w:t>
+      </w:r>
+    </w:p>
+    <w:p>
+      <w:pPr>
+        <w:shd w:val="clear" w:color="auto" w:fill="272822"/>
+        <w:spacing w:after="0" w:line="285" w:lineRule="atLeast"/>
+        <w:rPr>
+          <w:rFonts w:ascii="Consolas" w:eastAsia="Times New Roman" w:hAnsi="Consolas" w:cs="Times New Roman"/>
+          <w:color w:val="F8F8F2"/>
+          <w:sz w:val="21"/>
+          <w:szCs w:val="21"/>
+        </w:rPr>
+      </w:pPr>
+      <w:r>
+        <w:rPr>
+          <w:rFonts w:ascii="Consolas" w:eastAsia="Times New Roman" w:hAnsi="Consolas" w:cs="Times New Roman"/>
+          <w:color w:val="F8F8F2"/>
+          <w:sz w:val="21"/>
+          <w:szCs w:val="21"/>
+        </w:rPr>
+        <w:t xml:space="preserve">        </w:t>
+      </w:r>
+      <w:r>
+        <w:rPr>
+          <w:rFonts w:ascii="Consolas" w:eastAsia="Times New Roman" w:hAnsi="Consolas" w:cs="Times New Roman"/>
+          <w:color w:val="F92672"/>
+          <w:sz w:val="21"/>
+          <w:szCs w:val="21"/>
+        </w:rPr>
+        <w:t>return</w:t>
+      </w:r>
+      <w:r>
+        <w:rPr>
+          <w:rFonts w:ascii="Consolas" w:eastAsia="Times New Roman" w:hAnsi="Consolas" w:cs="Times New Roman"/>
+          <w:color w:val="F8F8F2"/>
+          <w:sz w:val="21"/>
+          <w:szCs w:val="21"/>
+        </w:rPr>
+        <w:t xml:space="preserve"> </w:t>
+      </w:r>
+      <w:proofErr w:type="gramStart"/>
+      <w:r>
+        <w:rPr>
+          <w:rFonts w:ascii="Consolas" w:eastAsia="Times New Roman" w:hAnsi="Consolas" w:cs="Times New Roman"/>
+          <w:i/>
+          <w:iCs/>
+          <w:color w:val="66D9EF"/>
+          <w:sz w:val="21"/>
+          <w:szCs w:val="21"/>
+        </w:rPr>
+        <w:t>super</w:t>
+      </w:r>
+      <w:r>
+        <w:rPr>
+          <w:rFonts w:ascii="Consolas" w:eastAsia="Times New Roman" w:hAnsi="Consolas" w:cs="Times New Roman"/>
+          <w:color w:val="F8F8F2"/>
+          <w:sz w:val="21"/>
+          <w:szCs w:val="21"/>
+        </w:rPr>
+        <w:t>(</w:t>
+      </w:r>
+      <w:proofErr w:type="gramEnd"/>
+      <w:r>
+        <w:rPr>
+          <w:rFonts w:ascii="Consolas" w:eastAsia="Times New Roman" w:hAnsi="Consolas" w:cs="Times New Roman"/>
+          <w:color w:val="F8F8F2"/>
+          <w:sz w:val="21"/>
+          <w:szCs w:val="21"/>
+        </w:rPr>
+        <w:t>).</w:t>
+      </w:r>
+      <w:r>
+        <w:rPr>
+          <w:rFonts w:ascii="Consolas" w:eastAsia="Times New Roman" w:hAnsi="Consolas" w:cs="Times New Roman"/>
+          <w:color w:val="66D9EF"/>
+          <w:sz w:val="21"/>
+          <w:szCs w:val="21"/>
+        </w:rPr>
+        <w:t>__</w:t>
+      </w:r>
+      <w:proofErr w:type="spellStart"/>
+      <w:r>
+        <w:rPr>
+          <w:rFonts w:ascii="Consolas" w:eastAsia="Times New Roman" w:hAnsi="Consolas" w:cs="Times New Roman"/>
+          <w:color w:val="66D9EF"/>
+          <w:sz w:val="21"/>
+          <w:szCs w:val="21"/>
+        </w:rPr>
+        <w:t>init</w:t>
+      </w:r>
+      <w:proofErr w:type="spellEnd"/>
+      <w:r>
+        <w:rPr>
+          <w:rFonts w:ascii="Consolas" w:eastAsia="Times New Roman" w:hAnsi="Consolas" w:cs="Times New Roman"/>
+          <w:color w:val="66D9EF"/>
+          <w:sz w:val="21"/>
+          <w:szCs w:val="21"/>
+        </w:rPr>
+        <w:t>__</w:t>
+      </w:r>
+      <w:r>
+        <w:rPr>
+          <w:rFonts w:ascii="Consolas" w:eastAsia="Times New Roman" w:hAnsi="Consolas" w:cs="Times New Roman"/>
+          <w:color w:val="F8F8F2"/>
+          <w:sz w:val="21"/>
+          <w:szCs w:val="21"/>
+        </w:rPr>
+        <w:t>(</w:t>
+      </w:r>
+      <w:proofErr w:type="spellStart"/>
+      <w:r>
+        <w:rPr>
+          <w:rFonts w:ascii="Consolas" w:eastAsia="Times New Roman" w:hAnsi="Consolas" w:cs="Times New Roman"/>
+          <w:color w:val="F8F8F2"/>
+          <w:sz w:val="21"/>
+          <w:szCs w:val="21"/>
+        </w:rPr>
+        <w:t>consumer_key</w:t>
+      </w:r>
+      <w:proofErr w:type="spellEnd"/>
+      <w:r>
+        <w:rPr>
+          <w:rFonts w:ascii="Consolas" w:eastAsia="Times New Roman" w:hAnsi="Consolas" w:cs="Times New Roman"/>
+          <w:color w:val="F8F8F2"/>
+          <w:sz w:val="21"/>
+          <w:szCs w:val="21"/>
+        </w:rPr>
+        <w:t xml:space="preserve">, </w:t>
+      </w:r>
+      <w:proofErr w:type="spellStart"/>
+      <w:r>
+        <w:rPr>
+          <w:rFonts w:ascii="Consolas" w:eastAsia="Times New Roman" w:hAnsi="Consolas" w:cs="Times New Roman"/>
+          <w:color w:val="F8F8F2"/>
+          <w:sz w:val="21"/>
+          <w:szCs w:val="21"/>
+        </w:rPr>
+        <w:t>consumer_secret</w:t>
+      </w:r>
+      <w:proofErr w:type="spellEnd"/>
+      <w:r>
+        <w:rPr>
+          <w:rFonts w:ascii="Consolas" w:eastAsia="Times New Roman" w:hAnsi="Consolas" w:cs="Times New Roman"/>
+          <w:color w:val="F8F8F2"/>
+          <w:sz w:val="21"/>
+          <w:szCs w:val="21"/>
+        </w:rPr>
+        <w:t xml:space="preserve">, </w:t>
+      </w:r>
+      <w:proofErr w:type="spellStart"/>
+      <w:r>
+        <w:rPr>
+          <w:rFonts w:ascii="Consolas" w:eastAsia="Times New Roman" w:hAnsi="Consolas" w:cs="Times New Roman"/>
+          <w:color w:val="F8F8F2"/>
+          <w:sz w:val="21"/>
+          <w:szCs w:val="21"/>
+        </w:rPr>
+        <w:t>access_token</w:t>
+      </w:r>
+      <w:proofErr w:type="spellEnd"/>
+      <w:r>
+        <w:rPr>
+          <w:rFonts w:ascii="Consolas" w:eastAsia="Times New Roman" w:hAnsi="Consolas" w:cs="Times New Roman"/>
+          <w:color w:val="F8F8F2"/>
+          <w:sz w:val="21"/>
+          <w:szCs w:val="21"/>
+        </w:rPr>
+        <w:t xml:space="preserve">, </w:t>
+      </w:r>
+      <w:proofErr w:type="spellStart"/>
+      <w:r>
+        <w:rPr>
+          <w:rFonts w:ascii="Consolas" w:eastAsia="Times New Roman" w:hAnsi="Consolas" w:cs="Times New Roman"/>
+          <w:color w:val="F8F8F2"/>
+          <w:sz w:val="21"/>
+          <w:szCs w:val="21"/>
+        </w:rPr>
+        <w:t>access_token_secret</w:t>
+      </w:r>
+      <w:proofErr w:type="spellEnd"/>
+      <w:r>
+        <w:rPr>
+          <w:rFonts w:ascii="Consolas" w:eastAsia="Times New Roman" w:hAnsi="Consolas" w:cs="Times New Roman"/>
+          <w:color w:val="F8F8F2"/>
+          <w:sz w:val="21"/>
+          <w:szCs w:val="21"/>
+        </w:rPr>
+        <w:t>)</w:t>
+      </w:r>
+    </w:p>
+    <w:p>
+      <w:pPr>
+        <w:shd w:val="clear" w:color="auto" w:fill="272822"/>
+        <w:spacing w:after="0" w:line="285" w:lineRule="atLeast"/>
+        <w:rPr>
+          <w:rFonts w:ascii="Consolas" w:eastAsia="Times New Roman" w:hAnsi="Consolas" w:cs="Times New Roman"/>
+          <w:color w:val="F8F8F2"/>
+          <w:sz w:val="21"/>
+          <w:szCs w:val="21"/>
+        </w:rPr>
+      </w:pPr>
+    </w:p>
+    <w:p>
+      <w:pPr>
+        <w:shd w:val="clear" w:color="auto" w:fill="272822"/>
+        <w:spacing w:after="0" w:line="285" w:lineRule="atLeast"/>
+        <w:rPr>
+          <w:rFonts w:ascii="Consolas" w:eastAsia="Times New Roman" w:hAnsi="Consolas" w:cs="Times New Roman"/>
+          <w:color w:val="F8F8F2"/>
+          <w:sz w:val="21"/>
+          <w:szCs w:val="21"/>
+        </w:rPr>
+      </w:pPr>
+      <w:r>
+        <w:rPr>
+          <w:rFonts w:ascii="Consolas" w:eastAsia="Times New Roman" w:hAnsi="Consolas" w:cs="Times New Roman"/>
+          <w:color w:val="F8F8F2"/>
+          <w:sz w:val="21"/>
+          <w:szCs w:val="21"/>
+        </w:rPr>
+        <w:t xml:space="preserve">    </w:t>
+      </w:r>
+      <w:r>
+        <w:rPr>
+          <w:rFonts w:ascii="Consolas" w:eastAsia="Times New Roman" w:hAnsi="Consolas" w:cs="Times New Roman"/>
+          <w:i/>
+          <w:iCs/>
+          <w:color w:val="66D9EF"/>
+          <w:sz w:val="21"/>
+          <w:szCs w:val="21"/>
+        </w:rPr>
+        <w:t>def</w:t>
+      </w:r>
+      <w:r>
+        <w:rPr>
+          <w:rFonts w:ascii="Consolas" w:eastAsia="Times New Roman" w:hAnsi="Consolas" w:cs="Times New Roman"/>
+          <w:color w:val="F8F8F2"/>
+          <w:sz w:val="21"/>
+          <w:szCs w:val="21"/>
+        </w:rPr>
+        <w:t xml:space="preserve"> </w:t>
+      </w:r>
+      <w:proofErr w:type="spellStart"/>
+      <w:r>
+        <w:rPr>
+          <w:rFonts w:ascii="Consolas" w:eastAsia="Times New Roman" w:hAnsi="Consolas" w:cs="Times New Roman"/>
+          <w:color w:val="A6E22E"/>
+          <w:sz w:val="21"/>
+          <w:szCs w:val="21"/>
+        </w:rPr>
+        <w:t>on_</w:t>
+      </w:r>
+      <w:proofErr w:type="gramStart"/>
+      <w:r>
+        <w:rPr>
+          <w:rFonts w:ascii="Consolas" w:eastAsia="Times New Roman" w:hAnsi="Consolas" w:cs="Times New Roman"/>
+          <w:color w:val="A6E22E"/>
+          <w:sz w:val="21"/>
+          <w:szCs w:val="21"/>
+        </w:rPr>
+        <w:t>data</w:t>
+      </w:r>
+      <w:proofErr w:type="spellEnd"/>
+      <w:r>
+        <w:rPr>
+          <w:rFonts w:ascii="Consolas" w:eastAsia="Times New Roman" w:hAnsi="Consolas" w:cs="Times New Roman"/>
+          <w:color w:val="F8F8F2"/>
+          <w:sz w:val="21"/>
+          <w:szCs w:val="21"/>
+        </w:rPr>
+        <w:t>(</w:t>
+      </w:r>
+      <w:proofErr w:type="gramEnd"/>
+      <w:r>
+        <w:rPr>
+          <w:rFonts w:ascii="Consolas" w:eastAsia="Times New Roman" w:hAnsi="Consolas" w:cs="Times New Roman"/>
+          <w:i/>
+          <w:iCs/>
+          <w:color w:val="FD971F"/>
+          <w:sz w:val="21"/>
+          <w:szCs w:val="21"/>
+        </w:rPr>
+        <w:t>self</w:t>
+      </w:r>
+      <w:r>
+        <w:rPr>
+          <w:rFonts w:ascii="Consolas" w:eastAsia="Times New Roman" w:hAnsi="Consolas" w:cs="Times New Roman"/>
+          <w:color w:val="F8F8F2"/>
+          <w:sz w:val="21"/>
+          <w:szCs w:val="21"/>
+        </w:rPr>
+        <w:t xml:space="preserve">, </w:t>
+      </w:r>
+      <w:r>
+        <w:rPr>
+          <w:rFonts w:ascii="Consolas" w:eastAsia="Times New Roman" w:hAnsi="Consolas" w:cs="Times New Roman"/>
+          <w:i/>
+          <w:iCs/>
+          <w:color w:val="FD971F"/>
+          <w:sz w:val="21"/>
+          <w:szCs w:val="21"/>
+        </w:rPr>
+        <w:t>data</w:t>
+      </w:r>
+      <w:r>
+        <w:rPr>
+          <w:rFonts w:ascii="Consolas" w:eastAsia="Times New Roman" w:hAnsi="Consolas" w:cs="Times New Roman"/>
+          <w:color w:val="F8F8F2"/>
+          <w:sz w:val="21"/>
+          <w:szCs w:val="21"/>
+        </w:rPr>
+        <w:t>):</w:t>
+      </w:r>
+    </w:p>
+    <w:p>
+      <w:pPr>
+        <w:shd w:val="clear" w:color="auto" w:fill="272822"/>
+        <w:spacing w:after="0" w:line="285" w:lineRule="atLeast"/>
+        <w:rPr>
+          <w:rFonts w:ascii="Consolas" w:eastAsia="Times New Roman" w:hAnsi="Consolas" w:cs="Times New Roman"/>
+          <w:color w:val="F8F8F2"/>
+          <w:sz w:val="21"/>
+          <w:szCs w:val="21"/>
+        </w:rPr>
+      </w:pPr>
+      <w:r>
+        <w:rPr>
+          <w:rFonts w:ascii="Consolas" w:eastAsia="Times New Roman" w:hAnsi="Consolas" w:cs="Times New Roman"/>
+          <w:color w:val="F8F8F2"/>
+          <w:sz w:val="21"/>
+          <w:szCs w:val="21"/>
+        </w:rPr>
+        <w:t xml:space="preserve">        </w:t>
+      </w:r>
+      <w:r>
+        <w:rPr>
+          <w:rFonts w:ascii="Consolas" w:eastAsia="Times New Roman" w:hAnsi="Consolas" w:cs="Times New Roman"/>
+          <w:color w:val="F92672"/>
+          <w:sz w:val="21"/>
+          <w:szCs w:val="21"/>
+        </w:rPr>
+        <w:t>try</w:t>
+      </w:r>
+      <w:r>
+        <w:rPr>
+          <w:rFonts w:ascii="Consolas" w:eastAsia="Times New Roman" w:hAnsi="Consolas" w:cs="Times New Roman"/>
+          <w:color w:val="F8F8F2"/>
+          <w:sz w:val="21"/>
+          <w:szCs w:val="21"/>
+        </w:rPr>
+        <w:t>:</w:t>
+      </w:r>
+    </w:p>
+    <w:p>
+      <w:pPr>
+        <w:shd w:val="clear" w:color="auto" w:fill="272822"/>
+        <w:spacing w:after="0" w:line="285" w:lineRule="atLeast"/>
+        <w:rPr>
+          <w:rFonts w:ascii="Consolas" w:eastAsia="Times New Roman" w:hAnsi="Consolas" w:cs="Times New Roman"/>
+          <w:color w:val="F8F8F2"/>
+          <w:sz w:val="21"/>
+          <w:szCs w:val="21"/>
+        </w:rPr>
+      </w:pPr>
+      <w:r>
+        <w:rPr>
+          <w:rFonts w:ascii="Consolas" w:eastAsia="Times New Roman" w:hAnsi="Consolas" w:cs="Times New Roman"/>
+          <w:color w:val="F8F8F2"/>
+          <w:sz w:val="21"/>
+          <w:szCs w:val="21"/>
+        </w:rPr>
+        <w:t xml:space="preserve">            </w:t>
+      </w:r>
+      <w:proofErr w:type="spellStart"/>
+      <w:r>
+        <w:rPr>
+          <w:rFonts w:ascii="Consolas" w:eastAsia="Times New Roman" w:hAnsi="Consolas" w:cs="Times New Roman"/>
+          <w:color w:val="F8F8F2"/>
+          <w:sz w:val="21"/>
+          <w:szCs w:val="21"/>
+        </w:rPr>
+        <w:t>tweet_data</w:t>
+      </w:r>
+      <w:proofErr w:type="spellEnd"/>
+      <w:r>
+        <w:rPr>
+          <w:rFonts w:ascii="Consolas" w:eastAsia="Times New Roman" w:hAnsi="Consolas" w:cs="Times New Roman"/>
+          <w:color w:val="F8F8F2"/>
+          <w:sz w:val="21"/>
+          <w:szCs w:val="21"/>
+        </w:rPr>
+        <w:t xml:space="preserve"> </w:t>
+      </w:r>
+      <w:r>
+        <w:rPr>
+          <w:rFonts w:ascii="Consolas" w:eastAsia="Times New Roman" w:hAnsi="Consolas" w:cs="Times New Roman"/>
+          <w:color w:val="F92672"/>
+          <w:sz w:val="21"/>
+          <w:szCs w:val="21"/>
+        </w:rPr>
+        <w:t>=</w:t>
+      </w:r>
+      <w:r>
+        <w:rPr>
+          <w:rFonts w:ascii="Consolas" w:eastAsia="Times New Roman" w:hAnsi="Consolas" w:cs="Times New Roman"/>
+          <w:color w:val="F8F8F2"/>
+          <w:sz w:val="21"/>
+          <w:szCs w:val="21"/>
+        </w:rPr>
+        <w:t xml:space="preserve"> </w:t>
+      </w:r>
+      <w:proofErr w:type="spellStart"/>
+      <w:proofErr w:type="gramStart"/>
+      <w:r>
+        <w:rPr>
+          <w:rFonts w:ascii="Consolas" w:eastAsia="Times New Roman" w:hAnsi="Consolas" w:cs="Times New Roman"/>
+          <w:color w:val="F8F8F2"/>
+          <w:sz w:val="21"/>
+          <w:szCs w:val="21"/>
+        </w:rPr>
+        <w:t>json.loads</w:t>
+      </w:r>
+      <w:proofErr w:type="spellEnd"/>
+      <w:proofErr w:type="gramEnd"/>
+      <w:r>
+        <w:rPr>
+          <w:rFonts w:ascii="Consolas" w:eastAsia="Times New Roman" w:hAnsi="Consolas" w:cs="Times New Roman"/>
+          <w:color w:val="F8F8F2"/>
+          <w:sz w:val="21"/>
+          <w:szCs w:val="21"/>
+        </w:rPr>
+        <w:t>(data)</w:t>
+      </w:r>
+    </w:p>
+    <w:p>
+      <w:pPr>
+        <w:shd w:val="clear" w:color="auto" w:fill="272822"/>
+        <w:spacing w:after="0" w:line="285" w:lineRule="atLeast"/>
+        <w:rPr>
+          <w:rFonts w:ascii="Consolas" w:eastAsia="Times New Roman" w:hAnsi="Consolas" w:cs="Times New Roman"/>
+          <w:color w:val="F8F8F2"/>
+          <w:sz w:val="21"/>
+          <w:szCs w:val="21"/>
+        </w:rPr>
+      </w:pPr>
+      <w:r>
+        <w:rPr>
+          <w:rFonts w:ascii="Consolas" w:eastAsia="Times New Roman" w:hAnsi="Consolas" w:cs="Times New Roman"/>
+          <w:color w:val="F8F8F2"/>
+          <w:sz w:val="21"/>
+          <w:szCs w:val="21"/>
+        </w:rPr>
+        <w:t xml:space="preserve">            </w:t>
+      </w:r>
+      <w:r>
+        <w:rPr>
+          <w:rFonts w:ascii="Consolas" w:eastAsia="Times New Roman" w:hAnsi="Consolas" w:cs="Times New Roman"/>
+          <w:color w:val="F92672"/>
+          <w:sz w:val="21"/>
+          <w:szCs w:val="21"/>
+        </w:rPr>
+        <w:t>with</w:t>
+      </w:r>
+      <w:r>
+        <w:rPr>
+          <w:rFonts w:ascii="Consolas" w:eastAsia="Times New Roman" w:hAnsi="Consolas" w:cs="Times New Roman"/>
+          <w:color w:val="F8F8F2"/>
+          <w:sz w:val="21"/>
+          <w:szCs w:val="21"/>
+        </w:rPr>
+        <w:t xml:space="preserve"> </w:t>
+      </w:r>
+      <w:proofErr w:type="gramStart"/>
+      <w:r>
+        <w:rPr>
+          <w:rFonts w:ascii="Consolas" w:eastAsia="Times New Roman" w:hAnsi="Consolas" w:cs="Times New Roman"/>
+          <w:color w:val="66D9EF"/>
+          <w:sz w:val="21"/>
+          <w:szCs w:val="21"/>
+        </w:rPr>
+        <w:t>open</w:t>
+      </w:r>
+      <w:r>
+        <w:rPr>
+          <w:rFonts w:ascii="Consolas" w:eastAsia="Times New Roman" w:hAnsi="Consolas" w:cs="Times New Roman"/>
+          <w:color w:val="F8F8F2"/>
+          <w:sz w:val="21"/>
+          <w:szCs w:val="21"/>
+        </w:rPr>
+        <w:t>(</w:t>
+      </w:r>
+      <w:proofErr w:type="gramEnd"/>
+      <w:r>
+        <w:rPr>
+          <w:rFonts w:ascii="Consolas" w:eastAsia="Times New Roman" w:hAnsi="Consolas" w:cs="Times New Roman"/>
+          <w:color w:val="E6DB74"/>
+          <w:sz w:val="21"/>
+          <w:szCs w:val="21"/>
+        </w:rPr>
+        <w:t>"tweets_to_be_inserted.txt"</w:t>
+      </w:r>
+      <w:r>
+        <w:rPr>
+          <w:rFonts w:ascii="Consolas" w:eastAsia="Times New Roman" w:hAnsi="Consolas" w:cs="Times New Roman"/>
+          <w:color w:val="F8F8F2"/>
+          <w:sz w:val="21"/>
+          <w:szCs w:val="21"/>
+        </w:rPr>
+        <w:t xml:space="preserve">, </w:t>
+      </w:r>
+      <w:r>
+        <w:rPr>
+          <w:rFonts w:ascii="Consolas" w:eastAsia="Times New Roman" w:hAnsi="Consolas" w:cs="Times New Roman"/>
+          <w:color w:val="E6DB74"/>
+          <w:sz w:val="21"/>
+          <w:szCs w:val="21"/>
+        </w:rPr>
+        <w:t>"a"</w:t>
+      </w:r>
+      <w:r>
+        <w:rPr>
+          <w:rFonts w:ascii="Consolas" w:eastAsia="Times New Roman" w:hAnsi="Consolas" w:cs="Times New Roman"/>
+          <w:color w:val="F8F8F2"/>
+          <w:sz w:val="21"/>
+          <w:szCs w:val="21"/>
+        </w:rPr>
+        <w:t xml:space="preserve">, </w:t>
+      </w:r>
+      <w:r>
+        <w:rPr>
+          <w:rFonts w:ascii="Consolas" w:eastAsia="Times New Roman" w:hAnsi="Consolas" w:cs="Times New Roman"/>
+          <w:i/>
+          <w:iCs/>
+          <w:color w:val="FD971F"/>
+          <w:sz w:val="21"/>
+          <w:szCs w:val="21"/>
+        </w:rPr>
+        <w:t>encoding</w:t>
+      </w:r>
+      <w:r>
+        <w:rPr>
+          <w:rFonts w:ascii="Consolas" w:eastAsia="Times New Roman" w:hAnsi="Consolas" w:cs="Times New Roman"/>
+          <w:color w:val="F92672"/>
+          <w:sz w:val="21"/>
+          <w:szCs w:val="21"/>
+        </w:rPr>
+        <w:t>=</w:t>
+      </w:r>
+      <w:r>
+        <w:rPr>
+          <w:rFonts w:ascii="Consolas" w:eastAsia="Times New Roman" w:hAnsi="Consolas" w:cs="Times New Roman"/>
+          <w:color w:val="E6DB74"/>
+          <w:sz w:val="21"/>
+          <w:szCs w:val="21"/>
+        </w:rPr>
+        <w:t>'utf-8'</w:t>
+      </w:r>
+      <w:r>
+        <w:rPr>
+          <w:rFonts w:ascii="Consolas" w:eastAsia="Times New Roman" w:hAnsi="Consolas" w:cs="Times New Roman"/>
+          <w:color w:val="F8F8F2"/>
+          <w:sz w:val="21"/>
+          <w:szCs w:val="21"/>
+        </w:rPr>
+        <w:t xml:space="preserve">) </w:t>
+      </w:r>
+      <w:r>
+        <w:rPr>
+          <w:rFonts w:ascii="Consolas" w:eastAsia="Times New Roman" w:hAnsi="Consolas" w:cs="Times New Roman"/>
+          <w:color w:val="F92672"/>
+          <w:sz w:val="21"/>
+          <w:szCs w:val="21"/>
+        </w:rPr>
+        <w:t>as</w:t>
+      </w:r>
+      <w:r>
+        <w:rPr>
+          <w:rFonts w:ascii="Consolas" w:eastAsia="Times New Roman" w:hAnsi="Consolas" w:cs="Times New Roman"/>
+          <w:color w:val="F8F8F2"/>
+          <w:sz w:val="21"/>
+          <w:szCs w:val="21"/>
+        </w:rPr>
+        <w:t xml:space="preserve"> f:</w:t>
+      </w:r>
+    </w:p>
+    <w:p>
+      <w:pPr>
+        <w:shd w:val="clear" w:color="auto" w:fill="272822"/>
+        <w:spacing w:after="0" w:line="285" w:lineRule="atLeast"/>
+        <w:rPr>
+          <w:rFonts w:ascii="Consolas" w:eastAsia="Times New Roman" w:hAnsi="Consolas" w:cs="Times New Roman"/>
+          <w:color w:val="F8F8F2"/>
+          <w:sz w:val="21"/>
+          <w:szCs w:val="21"/>
+        </w:rPr>
+      </w:pPr>
+      <w:r>
+        <w:rPr>
+          <w:rFonts w:ascii="Consolas" w:eastAsia="Times New Roman" w:hAnsi="Consolas" w:cs="Times New Roman"/>
+          <w:color w:val="F8F8F2"/>
+          <w:sz w:val="21"/>
+          <w:szCs w:val="21"/>
+        </w:rPr>
+        <w:t xml:space="preserve">                </w:t>
+      </w:r>
+      <w:proofErr w:type="spellStart"/>
+      <w:proofErr w:type="gramStart"/>
+      <w:r>
+        <w:rPr>
+          <w:rFonts w:ascii="Consolas" w:eastAsia="Times New Roman" w:hAnsi="Consolas" w:cs="Times New Roman"/>
+          <w:color w:val="F8F8F2"/>
+          <w:sz w:val="21"/>
+          <w:szCs w:val="21"/>
+        </w:rPr>
+        <w:t>f.write</w:t>
+      </w:r>
+      <w:proofErr w:type="spellEnd"/>
+      <w:proofErr w:type="gramEnd"/>
+      <w:r>
+        <w:rPr>
+          <w:rFonts w:ascii="Consolas" w:eastAsia="Times New Roman" w:hAnsi="Consolas" w:cs="Times New Roman"/>
+          <w:color w:val="F8F8F2"/>
+          <w:sz w:val="21"/>
+          <w:szCs w:val="21"/>
+        </w:rPr>
+        <w:t>(</w:t>
+      </w:r>
+      <w:r>
+        <w:rPr>
+          <w:rFonts w:ascii="Consolas" w:eastAsia="Times New Roman" w:hAnsi="Consolas" w:cs="Times New Roman"/>
+          <w:i/>
+          <w:iCs/>
+          <w:color w:val="66D9EF"/>
+          <w:sz w:val="21"/>
+          <w:szCs w:val="21"/>
+        </w:rPr>
+        <w:t>str</w:t>
+      </w:r>
+      <w:r>
+        <w:rPr>
+          <w:rFonts w:ascii="Consolas" w:eastAsia="Times New Roman" w:hAnsi="Consolas" w:cs="Times New Roman"/>
+          <w:color w:val="F8F8F2"/>
+          <w:sz w:val="21"/>
+          <w:szCs w:val="21"/>
+        </w:rPr>
+        <w:t>(</w:t>
+      </w:r>
+      <w:proofErr w:type="spellStart"/>
+      <w:r>
+        <w:rPr>
+          <w:rFonts w:ascii="Consolas" w:eastAsia="Times New Roman" w:hAnsi="Consolas" w:cs="Times New Roman"/>
+          <w:color w:val="F8F8F2"/>
+          <w:sz w:val="21"/>
+          <w:szCs w:val="21"/>
+        </w:rPr>
+        <w:t>tweet_data</w:t>
+      </w:r>
+      <w:proofErr w:type="spellEnd"/>
+      <w:r>
+        <w:rPr>
+          <w:rFonts w:ascii="Consolas" w:eastAsia="Times New Roman" w:hAnsi="Consolas" w:cs="Times New Roman"/>
+          <w:color w:val="F8F8F2"/>
+          <w:sz w:val="21"/>
+          <w:szCs w:val="21"/>
+        </w:rPr>
+        <w:t xml:space="preserve">) </w:t>
+      </w:r>
+      <w:r>
+        <w:rPr>
+          <w:rFonts w:ascii="Consolas" w:eastAsia="Times New Roman" w:hAnsi="Consolas" w:cs="Times New Roman"/>
+          <w:color w:val="F92672"/>
+          <w:sz w:val="21"/>
+          <w:szCs w:val="21"/>
+        </w:rPr>
+        <w:t>+</w:t>
+      </w:r>
+      <w:r>
+        <w:rPr>
+          <w:rFonts w:ascii="Consolas" w:eastAsia="Times New Roman" w:hAnsi="Consolas" w:cs="Times New Roman"/>
+          <w:color w:val="F8F8F2"/>
+          <w:sz w:val="21"/>
+          <w:szCs w:val="21"/>
+        </w:rPr>
+        <w:t xml:space="preserve"> </w:t>
+      </w:r>
+      <w:r>
+        <w:rPr>
+          <w:rFonts w:ascii="Consolas" w:eastAsia="Times New Roman" w:hAnsi="Consolas" w:cs="Times New Roman"/>
+          <w:color w:val="E6DB74"/>
+          <w:sz w:val="21"/>
+          <w:szCs w:val="21"/>
+        </w:rPr>
+        <w:t>"</w:t>
+      </w:r>
+      <w:r>
+        <w:rPr>
+          <w:rFonts w:ascii="Consolas" w:eastAsia="Times New Roman" w:hAnsi="Consolas" w:cs="Times New Roman"/>
+          <w:color w:val="AE81FF"/>
+          <w:sz w:val="21"/>
+          <w:szCs w:val="21"/>
+        </w:rPr>
+        <w:t>\n</w:t>
+      </w:r>
+      <w:r>
+        <w:rPr>
+          <w:rFonts w:ascii="Consolas" w:eastAsia="Times New Roman" w:hAnsi="Consolas" w:cs="Times New Roman"/>
+          <w:color w:val="E6DB74"/>
+          <w:sz w:val="21"/>
+          <w:szCs w:val="21"/>
+        </w:rPr>
+        <w:t>"</w:t>
+      </w:r>
+      <w:r>
+        <w:rPr>
+          <w:rFonts w:ascii="Consolas" w:eastAsia="Times New Roman" w:hAnsi="Consolas" w:cs="Times New Roman"/>
+          <w:color w:val="F8F8F2"/>
+          <w:sz w:val="21"/>
+          <w:szCs w:val="21"/>
+        </w:rPr>
+        <w:t>)</w:t>
+      </w:r>
+    </w:p>
+    <w:p>
+      <w:pPr>
+        <w:shd w:val="clear" w:color="auto" w:fill="272822"/>
+        <w:spacing w:after="0" w:line="285" w:lineRule="atLeast"/>
+        <w:rPr>
+          <w:rFonts w:ascii="Consolas" w:eastAsia="Times New Roman" w:hAnsi="Consolas" w:cs="Times New Roman"/>
+          <w:color w:val="F8F8F2"/>
+          <w:sz w:val="21"/>
+          <w:szCs w:val="21"/>
+        </w:rPr>
+      </w:pPr>
+      <w:r>
+        <w:rPr>
+          <w:rFonts w:ascii="Consolas" w:eastAsia="Times New Roman" w:hAnsi="Consolas" w:cs="Times New Roman"/>
+          <w:color w:val="F8F8F2"/>
+          <w:sz w:val="21"/>
+          <w:szCs w:val="21"/>
+        </w:rPr>
+        <w:t xml:space="preserve">                </w:t>
+      </w:r>
+      <w:proofErr w:type="spellStart"/>
+      <w:proofErr w:type="gramStart"/>
+      <w:r>
+        <w:rPr>
+          <w:rFonts w:ascii="Consolas" w:eastAsia="Times New Roman" w:hAnsi="Consolas" w:cs="Times New Roman"/>
+          <w:color w:val="F8F8F2"/>
+          <w:sz w:val="21"/>
+          <w:szCs w:val="21"/>
+        </w:rPr>
+        <w:t>f.close</w:t>
+      </w:r>
+      <w:proofErr w:type="spellEnd"/>
+      <w:proofErr w:type="gramEnd"/>
+      <w:r>
+        <w:rPr>
+          <w:rFonts w:ascii="Consolas" w:eastAsia="Times New Roman" w:hAnsi="Consolas" w:cs="Times New Roman"/>
+          <w:color w:val="F8F8F2"/>
+          <w:sz w:val="21"/>
+          <w:szCs w:val="21"/>
+        </w:rPr>
+        <w:t>()</w:t>
+      </w:r>
+    </w:p>
+    <w:p>
+      <w:pPr>
+        <w:shd w:val="clear" w:color="auto" w:fill="272822"/>
+        <w:spacing w:after="0" w:line="285" w:lineRule="atLeast"/>
+        <w:rPr>
+          <w:rFonts w:ascii="Consolas" w:eastAsia="Times New Roman" w:hAnsi="Consolas" w:cs="Times New Roman"/>
+          <w:color w:val="F8F8F2"/>
+          <w:sz w:val="21"/>
+          <w:szCs w:val="21"/>
+        </w:rPr>
+      </w:pPr>
+      <w:r>
+        <w:rPr>
+          <w:rFonts w:ascii="Consolas" w:eastAsia="Times New Roman" w:hAnsi="Consolas" w:cs="Times New Roman"/>
+          <w:color w:val="F8F8F2"/>
+          <w:sz w:val="21"/>
+          <w:szCs w:val="21"/>
+        </w:rPr>
+        <w:t xml:space="preserve">            </w:t>
+      </w:r>
+      <w:proofErr w:type="spellStart"/>
+      <w:proofErr w:type="gramStart"/>
+      <w:r>
+        <w:rPr>
+          <w:rFonts w:ascii="Consolas" w:eastAsia="Times New Roman" w:hAnsi="Consolas" w:cs="Times New Roman"/>
+          <w:color w:val="FD971F"/>
+          <w:sz w:val="21"/>
+          <w:szCs w:val="21"/>
+        </w:rPr>
+        <w:t>self</w:t>
+      </w:r>
+      <w:r>
+        <w:rPr>
+          <w:rFonts w:ascii="Consolas" w:eastAsia="Times New Roman" w:hAnsi="Consolas" w:cs="Times New Roman"/>
+          <w:color w:val="F8F8F2"/>
+          <w:sz w:val="21"/>
+          <w:szCs w:val="21"/>
+        </w:rPr>
+        <w:t>.counter</w:t>
+      </w:r>
+      <w:proofErr w:type="spellEnd"/>
+      <w:proofErr w:type="gramEnd"/>
+      <w:r>
+        <w:rPr>
+          <w:rFonts w:ascii="Consolas" w:eastAsia="Times New Roman" w:hAnsi="Consolas" w:cs="Times New Roman"/>
+          <w:color w:val="F8F8F2"/>
+          <w:sz w:val="21"/>
+          <w:szCs w:val="21"/>
+        </w:rPr>
+        <w:t xml:space="preserve"> </w:t>
+      </w:r>
+      <w:r>
+        <w:rPr>
+          <w:rFonts w:ascii="Consolas" w:eastAsia="Times New Roman" w:hAnsi="Consolas" w:cs="Times New Roman"/>
+          <w:color w:val="F92672"/>
+          <w:sz w:val="21"/>
+          <w:szCs w:val="21"/>
+        </w:rPr>
+        <w:t>+=</w:t>
+      </w:r>
+      <w:r>
+        <w:rPr>
+          <w:rFonts w:ascii="Consolas" w:eastAsia="Times New Roman" w:hAnsi="Consolas" w:cs="Times New Roman"/>
+          <w:color w:val="F8F8F2"/>
+          <w:sz w:val="21"/>
+          <w:szCs w:val="21"/>
+        </w:rPr>
+        <w:t xml:space="preserve"> </w:t>
+      </w:r>
+      <w:r>
+        <w:rPr>
+          <w:rFonts w:ascii="Consolas" w:eastAsia="Times New Roman" w:hAnsi="Consolas" w:cs="Times New Roman"/>
+          <w:color w:val="AE81FF"/>
+          <w:sz w:val="21"/>
+          <w:szCs w:val="21"/>
+        </w:rPr>
+        <w:t>1</w:t>
+      </w:r>
+    </w:p>
+    <w:p>
+      <w:pPr>
+        <w:shd w:val="clear" w:color="auto" w:fill="272822"/>
+        <w:spacing w:after="0" w:line="285" w:lineRule="atLeast"/>
+        <w:rPr>
+          <w:rFonts w:ascii="Consolas" w:eastAsia="Times New Roman" w:hAnsi="Consolas" w:cs="Times New Roman"/>
+          <w:color w:val="F8F8F2"/>
+          <w:sz w:val="21"/>
+          <w:szCs w:val="21"/>
+        </w:rPr>
+      </w:pPr>
+      <w:r>
+        <w:rPr>
+          <w:rFonts w:ascii="Consolas" w:eastAsia="Times New Roman" w:hAnsi="Consolas" w:cs="Times New Roman"/>
+          <w:color w:val="F8F8F2"/>
+          <w:sz w:val="21"/>
+          <w:szCs w:val="21"/>
+        </w:rPr>
+        <w:t xml:space="preserve">            </w:t>
+      </w:r>
+      <w:r>
+        <w:rPr>
+          <w:rFonts w:ascii="Consolas" w:eastAsia="Times New Roman" w:hAnsi="Consolas" w:cs="Times New Roman"/>
+          <w:color w:val="F92672"/>
+          <w:sz w:val="21"/>
+          <w:szCs w:val="21"/>
+        </w:rPr>
+        <w:t>if</w:t>
+      </w:r>
+      <w:r>
+        <w:rPr>
+          <w:rFonts w:ascii="Consolas" w:eastAsia="Times New Roman" w:hAnsi="Consolas" w:cs="Times New Roman"/>
+          <w:color w:val="F8F8F2"/>
+          <w:sz w:val="21"/>
+          <w:szCs w:val="21"/>
+        </w:rPr>
+        <w:t xml:space="preserve"> </w:t>
+      </w:r>
+      <w:proofErr w:type="spellStart"/>
+      <w:proofErr w:type="gramStart"/>
+      <w:r>
+        <w:rPr>
+          <w:rFonts w:ascii="Consolas" w:eastAsia="Times New Roman" w:hAnsi="Consolas" w:cs="Times New Roman"/>
+          <w:color w:val="FD971F"/>
+          <w:sz w:val="21"/>
+          <w:szCs w:val="21"/>
+        </w:rPr>
+        <w:t>self</w:t>
+      </w:r>
+      <w:r>
+        <w:rPr>
+          <w:rFonts w:ascii="Consolas" w:eastAsia="Times New Roman" w:hAnsi="Consolas" w:cs="Times New Roman"/>
+          <w:color w:val="F8F8F2"/>
+          <w:sz w:val="21"/>
+          <w:szCs w:val="21"/>
+        </w:rPr>
+        <w:t>.counter</w:t>
+      </w:r>
+      <w:proofErr w:type="spellEnd"/>
+      <w:proofErr w:type="gramEnd"/>
+      <w:r>
+        <w:rPr>
+          <w:rFonts w:ascii="Consolas" w:eastAsia="Times New Roman" w:hAnsi="Consolas" w:cs="Times New Roman"/>
+          <w:color w:val="F8F8F2"/>
+          <w:sz w:val="21"/>
+          <w:szCs w:val="21"/>
+        </w:rPr>
+        <w:t xml:space="preserve"> </w:t>
+      </w:r>
+      <w:r>
+        <w:rPr>
+          <w:rFonts w:ascii="Consolas" w:eastAsia="Times New Roman" w:hAnsi="Consolas" w:cs="Times New Roman"/>
+          <w:color w:val="F92672"/>
+          <w:sz w:val="21"/>
+          <w:szCs w:val="21"/>
+        </w:rPr>
+        <w:t>&lt;</w:t>
+      </w:r>
+      <w:r>
+        <w:rPr>
+          <w:rFonts w:ascii="Consolas" w:eastAsia="Times New Roman" w:hAnsi="Consolas" w:cs="Times New Roman"/>
+          <w:color w:val="F8F8F2"/>
+          <w:sz w:val="21"/>
+          <w:szCs w:val="21"/>
+        </w:rPr>
+        <w:t xml:space="preserve"> </w:t>
+      </w:r>
+      <w:proofErr w:type="spellStart"/>
+      <w:r>
+        <w:rPr>
+          <w:rFonts w:ascii="Consolas" w:eastAsia="Times New Roman" w:hAnsi="Consolas" w:cs="Times New Roman"/>
+          <w:color w:val="FD971F"/>
+          <w:sz w:val="21"/>
+          <w:szCs w:val="21"/>
+        </w:rPr>
+        <w:t>self</w:t>
+      </w:r>
+      <w:r>
+        <w:rPr>
+          <w:rFonts w:ascii="Consolas" w:eastAsia="Times New Roman" w:hAnsi="Consolas" w:cs="Times New Roman"/>
+          <w:color w:val="F8F8F2"/>
+          <w:sz w:val="21"/>
+          <w:szCs w:val="21"/>
+        </w:rPr>
+        <w:t>.limit</w:t>
+      </w:r>
+      <w:proofErr w:type="spellEnd"/>
+      <w:r>
+        <w:rPr>
+          <w:rFonts w:ascii="Consolas" w:eastAsia="Times New Roman" w:hAnsi="Consolas" w:cs="Times New Roman"/>
+          <w:color w:val="F8F8F2"/>
+          <w:sz w:val="21"/>
+          <w:szCs w:val="21"/>
+        </w:rPr>
+        <w:t>:</w:t>
+      </w:r>
+    </w:p>
+    <w:p>
+      <w:pPr>
+        <w:shd w:val="clear" w:color="auto" w:fill="272822"/>
+        <w:spacing w:after="0" w:line="285" w:lineRule="atLeast"/>
+        <w:rPr>
+          <w:rFonts w:ascii="Consolas" w:eastAsia="Times New Roman" w:hAnsi="Consolas" w:cs="Times New Roman"/>
+          <w:color w:val="F8F8F2"/>
+          <w:sz w:val="21"/>
+          <w:szCs w:val="21"/>
+        </w:rPr>
+      </w:pPr>
+      <w:r>
+        <w:rPr>
+          <w:rFonts w:ascii="Consolas" w:eastAsia="Times New Roman" w:hAnsi="Consolas" w:cs="Times New Roman"/>
+          <w:color w:val="F8F8F2"/>
+          <w:sz w:val="21"/>
+          <w:szCs w:val="21"/>
+        </w:rPr>
+        <w:t xml:space="preserve">                </w:t>
+      </w:r>
+      <w:proofErr w:type="spellStart"/>
+      <w:proofErr w:type="gramStart"/>
+      <w:r>
+        <w:rPr>
+          <w:rFonts w:ascii="Consolas" w:eastAsia="Times New Roman" w:hAnsi="Consolas" w:cs="Times New Roman"/>
+          <w:color w:val="F8F8F2"/>
+          <w:sz w:val="21"/>
+          <w:szCs w:val="21"/>
+        </w:rPr>
+        <w:t>collection.insert</w:t>
+      </w:r>
+      <w:proofErr w:type="gramEnd"/>
+      <w:r>
+        <w:rPr>
+          <w:rFonts w:ascii="Consolas" w:eastAsia="Times New Roman" w:hAnsi="Consolas" w:cs="Times New Roman"/>
+          <w:color w:val="F8F8F2"/>
+          <w:sz w:val="21"/>
+          <w:szCs w:val="21"/>
+        </w:rPr>
+        <w:t>_one</w:t>
+      </w:r>
+      <w:proofErr w:type="spellEnd"/>
+      <w:r>
+        <w:rPr>
+          <w:rFonts w:ascii="Consolas" w:eastAsia="Times New Roman" w:hAnsi="Consolas" w:cs="Times New Roman"/>
+          <w:color w:val="F8F8F2"/>
+          <w:sz w:val="21"/>
+          <w:szCs w:val="21"/>
+        </w:rPr>
+        <w:t>(</w:t>
+      </w:r>
+      <w:proofErr w:type="spellStart"/>
+      <w:r>
+        <w:rPr>
+          <w:rFonts w:ascii="Consolas" w:eastAsia="Times New Roman" w:hAnsi="Consolas" w:cs="Times New Roman"/>
+          <w:color w:val="F8F8F2"/>
+          <w:sz w:val="21"/>
+          <w:szCs w:val="21"/>
+        </w:rPr>
+        <w:t>tweet_data</w:t>
+      </w:r>
+      <w:proofErr w:type="spellEnd"/>
+      <w:r>
+        <w:rPr>
+          <w:rFonts w:ascii="Consolas" w:eastAsia="Times New Roman" w:hAnsi="Consolas" w:cs="Times New Roman"/>
+          <w:color w:val="F8F8F2"/>
+          <w:sz w:val="21"/>
+          <w:szCs w:val="21"/>
+        </w:rPr>
+        <w:t>)</w:t>
+      </w:r>
+    </w:p>
+    <w:p>
+      <w:pPr>
+        <w:shd w:val="clear" w:color="auto" w:fill="272822"/>
+        <w:spacing w:after="0" w:line="285" w:lineRule="atLeast"/>
+        <w:rPr>
+          <w:rFonts w:ascii="Consolas" w:eastAsia="Times New Roman" w:hAnsi="Consolas" w:cs="Times New Roman"/>
+          <w:color w:val="F8F8F2"/>
+          <w:sz w:val="21"/>
+          <w:szCs w:val="21"/>
+        </w:rPr>
+      </w:pPr>
+      <w:r>
+        <w:rPr>
+          <w:rFonts w:ascii="Consolas" w:eastAsia="Times New Roman" w:hAnsi="Consolas" w:cs="Times New Roman"/>
+          <w:color w:val="F8F8F2"/>
+          <w:sz w:val="21"/>
+          <w:szCs w:val="21"/>
+        </w:rPr>
+        <w:t xml:space="preserve">                </w:t>
+      </w:r>
+      <w:r>
+        <w:rPr>
+          <w:rFonts w:ascii="Consolas" w:eastAsia="Times New Roman" w:hAnsi="Consolas" w:cs="Times New Roman"/>
+          <w:color w:val="F92672"/>
+          <w:sz w:val="21"/>
+          <w:szCs w:val="21"/>
+        </w:rPr>
+        <w:t>return</w:t>
+      </w:r>
+      <w:r>
+        <w:rPr>
+          <w:rFonts w:ascii="Consolas" w:eastAsia="Times New Roman" w:hAnsi="Consolas" w:cs="Times New Roman"/>
+          <w:color w:val="F8F8F2"/>
+          <w:sz w:val="21"/>
+          <w:szCs w:val="21"/>
+        </w:rPr>
+        <w:t xml:space="preserve"> </w:t>
+      </w:r>
+      <w:r>
+        <w:rPr>
+          <w:rFonts w:ascii="Consolas" w:eastAsia="Times New Roman" w:hAnsi="Consolas" w:cs="Times New Roman"/>
+          <w:color w:val="AE81FF"/>
+          <w:sz w:val="21"/>
+          <w:szCs w:val="21"/>
+        </w:rPr>
+        <w:t>True</w:t>
+      </w:r>
+    </w:p>
+    <w:p>
+      <w:pPr>
+        <w:shd w:val="clear" w:color="auto" w:fill="272822"/>
+        <w:spacing w:after="0" w:line="285" w:lineRule="atLeast"/>
+        <w:rPr>
+          <w:rFonts w:ascii="Consolas" w:eastAsia="Times New Roman" w:hAnsi="Consolas" w:cs="Times New Roman"/>
+          <w:color w:val="F8F8F2"/>
+          <w:sz w:val="21"/>
+          <w:szCs w:val="21"/>
+        </w:rPr>
+      </w:pPr>
+      <w:r>
+        <w:rPr>
+          <w:rFonts w:ascii="Consolas" w:eastAsia="Times New Roman" w:hAnsi="Consolas" w:cs="Times New Roman"/>
+          <w:color w:val="F8F8F2"/>
+          <w:sz w:val="21"/>
+          <w:szCs w:val="21"/>
+        </w:rPr>
+        <w:t xml:space="preserve">            </w:t>
+      </w:r>
+      <w:r>
+        <w:rPr>
+          <w:rFonts w:ascii="Consolas" w:eastAsia="Times New Roman" w:hAnsi="Consolas" w:cs="Times New Roman"/>
+          <w:color w:val="F92672"/>
+          <w:sz w:val="21"/>
+          <w:szCs w:val="21"/>
+        </w:rPr>
+        <w:t>else</w:t>
+      </w:r>
+      <w:r>
+        <w:rPr>
+          <w:rFonts w:ascii="Consolas" w:eastAsia="Times New Roman" w:hAnsi="Consolas" w:cs="Times New Roman"/>
+          <w:color w:val="F8F8F2"/>
+          <w:sz w:val="21"/>
+          <w:szCs w:val="21"/>
+        </w:rPr>
+        <w:t>:</w:t>
+      </w:r>
+    </w:p>
+    <w:p>
+      <w:pPr>
+        <w:shd w:val="clear" w:color="auto" w:fill="272822"/>
+        <w:spacing w:after="0" w:line="285" w:lineRule="atLeast"/>
+        <w:rPr>
+          <w:rFonts w:ascii="Consolas" w:eastAsia="Times New Roman" w:hAnsi="Consolas" w:cs="Times New Roman"/>
+          <w:color w:val="F8F8F2"/>
+          <w:sz w:val="21"/>
+          <w:szCs w:val="21"/>
+        </w:rPr>
+      </w:pPr>
+      <w:r>
+        <w:rPr>
+          <w:rFonts w:ascii="Consolas" w:eastAsia="Times New Roman" w:hAnsi="Consolas" w:cs="Times New Roman"/>
+          <w:color w:val="F8F8F2"/>
+          <w:sz w:val="21"/>
+          <w:szCs w:val="21"/>
+        </w:rPr>
+        <w:t xml:space="preserve">                </w:t>
+      </w:r>
+      <w:proofErr w:type="spellStart"/>
+      <w:proofErr w:type="gramStart"/>
+      <w:r>
+        <w:rPr>
+          <w:rFonts w:ascii="Consolas" w:eastAsia="Times New Roman" w:hAnsi="Consolas" w:cs="Times New Roman"/>
+          <w:color w:val="F8F8F2"/>
+          <w:sz w:val="21"/>
+          <w:szCs w:val="21"/>
+        </w:rPr>
+        <w:t>stream.disconnect</w:t>
+      </w:r>
+      <w:proofErr w:type="spellEnd"/>
+      <w:proofErr w:type="gramEnd"/>
+      <w:r>
+        <w:rPr>
+          <w:rFonts w:ascii="Consolas" w:eastAsia="Times New Roman" w:hAnsi="Consolas" w:cs="Times New Roman"/>
+          <w:color w:val="F8F8F2"/>
+          <w:sz w:val="21"/>
+          <w:szCs w:val="21"/>
+        </w:rPr>
+        <w:t>()</w:t>
+      </w:r>
+    </w:p>
+    <w:p>
+      <w:pPr>
+        <w:shd w:val="clear" w:color="auto" w:fill="272822"/>
+        <w:spacing w:after="0" w:line="285" w:lineRule="atLeast"/>
+        <w:rPr>
+          <w:rFonts w:ascii="Consolas" w:eastAsia="Times New Roman" w:hAnsi="Consolas" w:cs="Times New Roman"/>
+          <w:color w:val="F8F8F2"/>
+          <w:sz w:val="21"/>
+          <w:szCs w:val="21"/>
+        </w:rPr>
+      </w:pPr>
+      <w:r>
+        <w:rPr>
+          <w:rFonts w:ascii="Consolas" w:eastAsia="Times New Roman" w:hAnsi="Consolas" w:cs="Times New Roman"/>
+          <w:color w:val="F8F8F2"/>
+          <w:sz w:val="21"/>
+          <w:szCs w:val="21"/>
+        </w:rPr>
+        <w:t xml:space="preserve">        </w:t>
+      </w:r>
+      <w:r>
+        <w:rPr>
+          <w:rFonts w:ascii="Consolas" w:eastAsia="Times New Roman" w:hAnsi="Consolas" w:cs="Times New Roman"/>
+          <w:color w:val="F92672"/>
+          <w:sz w:val="21"/>
+          <w:szCs w:val="21"/>
+        </w:rPr>
+        <w:t>except</w:t>
+      </w:r>
+      <w:r>
+        <w:rPr>
+          <w:rFonts w:ascii="Consolas" w:eastAsia="Times New Roman" w:hAnsi="Consolas" w:cs="Times New Roman"/>
+          <w:color w:val="F8F8F2"/>
+          <w:sz w:val="21"/>
+          <w:szCs w:val="21"/>
+        </w:rPr>
+        <w:t xml:space="preserve"> </w:t>
+      </w:r>
+      <w:proofErr w:type="spellStart"/>
+      <w:r>
+        <w:rPr>
+          <w:rFonts w:ascii="Consolas" w:eastAsia="Times New Roman" w:hAnsi="Consolas" w:cs="Times New Roman"/>
+          <w:i/>
+          <w:iCs/>
+          <w:color w:val="66D9EF"/>
+          <w:sz w:val="21"/>
+          <w:szCs w:val="21"/>
+        </w:rPr>
+        <w:t>BaseException</w:t>
+      </w:r>
+      <w:proofErr w:type="spellEnd"/>
+      <w:r>
+        <w:rPr>
+          <w:rFonts w:ascii="Consolas" w:eastAsia="Times New Roman" w:hAnsi="Consolas" w:cs="Times New Roman"/>
+          <w:color w:val="F8F8F2"/>
+          <w:sz w:val="21"/>
+          <w:szCs w:val="21"/>
+        </w:rPr>
+        <w:t xml:space="preserve"> </w:t>
+      </w:r>
+      <w:r>
+        <w:rPr>
+          <w:rFonts w:ascii="Consolas" w:eastAsia="Times New Roman" w:hAnsi="Consolas" w:cs="Times New Roman"/>
+          <w:color w:val="F92672"/>
+          <w:sz w:val="21"/>
+          <w:szCs w:val="21"/>
+        </w:rPr>
+        <w:t>as</w:t>
+      </w:r>
+      <w:r>
+        <w:rPr>
+          <w:rFonts w:ascii="Consolas" w:eastAsia="Times New Roman" w:hAnsi="Consolas" w:cs="Times New Roman"/>
+          <w:color w:val="F8F8F2"/>
+          <w:sz w:val="21"/>
+          <w:szCs w:val="21"/>
+        </w:rPr>
+        <w:t xml:space="preserve"> e:</w:t>
+      </w:r>
+    </w:p>
+    <w:p>
+      <w:pPr>
+        <w:shd w:val="clear" w:color="auto" w:fill="272822"/>
+        <w:spacing w:after="0" w:line="285" w:lineRule="atLeast"/>
+        <w:rPr>
+          <w:rFonts w:ascii="Consolas" w:eastAsia="Times New Roman" w:hAnsi="Consolas" w:cs="Times New Roman"/>
+          <w:color w:val="F8F8F2"/>
+          <w:sz w:val="21"/>
+          <w:szCs w:val="21"/>
+        </w:rPr>
+      </w:pPr>
+      <w:r>
+        <w:rPr>
+          <w:rFonts w:ascii="Consolas" w:eastAsia="Times New Roman" w:hAnsi="Consolas" w:cs="Times New Roman"/>
+          <w:color w:val="F8F8F2"/>
+          <w:sz w:val="21"/>
+          <w:szCs w:val="21"/>
+        </w:rPr>
+        <w:t xml:space="preserve">            </w:t>
+      </w:r>
+      <w:r>
+        <w:rPr>
+          <w:rFonts w:ascii="Consolas" w:eastAsia="Times New Roman" w:hAnsi="Consolas" w:cs="Times New Roman"/>
+          <w:color w:val="66D9EF"/>
+          <w:sz w:val="21"/>
+          <w:szCs w:val="21"/>
+        </w:rPr>
+        <w:t>print</w:t>
+      </w:r>
+      <w:r>
+        <w:rPr>
+          <w:rFonts w:ascii="Consolas" w:eastAsia="Times New Roman" w:hAnsi="Consolas" w:cs="Times New Roman"/>
+          <w:color w:val="F8F8F2"/>
+          <w:sz w:val="21"/>
+          <w:szCs w:val="21"/>
+        </w:rPr>
+        <w:t>(e)</w:t>
+      </w:r>
+    </w:p>
+    <w:p>
+      <w:pPr>
+        <w:shd w:val="clear" w:color="auto" w:fill="272822"/>
+        <w:spacing w:after="0" w:line="285" w:lineRule="atLeast"/>
+        <w:rPr>
+          <w:rFonts w:ascii="Consolas" w:eastAsia="Times New Roman" w:hAnsi="Consolas" w:cs="Times New Roman"/>
+          <w:color w:val="F8F8F2"/>
+          <w:sz w:val="21"/>
+          <w:szCs w:val="21"/>
+        </w:rPr>
+      </w:pPr>
+    </w:p>
+    <w:p>
+      <w:pPr>
+        <w:shd w:val="clear" w:color="auto" w:fill="272822"/>
+        <w:spacing w:after="0" w:line="285" w:lineRule="atLeast"/>
+        <w:rPr>
+          <w:rFonts w:ascii="Consolas" w:eastAsia="Times New Roman" w:hAnsi="Consolas" w:cs="Times New Roman"/>
+          <w:color w:val="F8F8F2"/>
+          <w:sz w:val="21"/>
+          <w:szCs w:val="21"/>
+        </w:rPr>
+      </w:pPr>
+      <w:r>
+        <w:rPr>
+          <w:rFonts w:ascii="Consolas" w:eastAsia="Times New Roman" w:hAnsi="Consolas" w:cs="Times New Roman"/>
+          <w:color w:val="F8F8F2"/>
+          <w:sz w:val="21"/>
+          <w:szCs w:val="21"/>
+        </w:rPr>
+        <w:t xml:space="preserve">    </w:t>
+      </w:r>
+      <w:r>
+        <w:rPr>
+          <w:rFonts w:ascii="Consolas" w:eastAsia="Times New Roman" w:hAnsi="Consolas" w:cs="Times New Roman"/>
+          <w:i/>
+          <w:iCs/>
+          <w:color w:val="66D9EF"/>
+          <w:sz w:val="21"/>
+          <w:szCs w:val="21"/>
+        </w:rPr>
+        <w:t>def</w:t>
+      </w:r>
+      <w:r>
+        <w:rPr>
+          <w:rFonts w:ascii="Consolas" w:eastAsia="Times New Roman" w:hAnsi="Consolas" w:cs="Times New Roman"/>
+          <w:color w:val="F8F8F2"/>
+          <w:sz w:val="21"/>
+          <w:szCs w:val="21"/>
+        </w:rPr>
+        <w:t xml:space="preserve"> </w:t>
+      </w:r>
+      <w:proofErr w:type="spellStart"/>
+      <w:r>
+        <w:rPr>
+          <w:rFonts w:ascii="Consolas" w:eastAsia="Times New Roman" w:hAnsi="Consolas" w:cs="Times New Roman"/>
+          <w:color w:val="A6E22E"/>
+          <w:sz w:val="21"/>
+          <w:szCs w:val="21"/>
+        </w:rPr>
+        <w:t>on_</w:t>
+      </w:r>
+      <w:proofErr w:type="gramStart"/>
+      <w:r>
+        <w:rPr>
+          <w:rFonts w:ascii="Consolas" w:eastAsia="Times New Roman" w:hAnsi="Consolas" w:cs="Times New Roman"/>
+          <w:color w:val="A6E22E"/>
+          <w:sz w:val="21"/>
+          <w:szCs w:val="21"/>
+        </w:rPr>
+        <w:t>status</w:t>
+      </w:r>
+      <w:proofErr w:type="spellEnd"/>
+      <w:r>
+        <w:rPr>
+          <w:rFonts w:ascii="Consolas" w:eastAsia="Times New Roman" w:hAnsi="Consolas" w:cs="Times New Roman"/>
+          <w:color w:val="F8F8F2"/>
+          <w:sz w:val="21"/>
+          <w:szCs w:val="21"/>
+        </w:rPr>
+        <w:t>(</w:t>
+      </w:r>
+      <w:proofErr w:type="gramEnd"/>
+      <w:r>
+        <w:rPr>
+          <w:rFonts w:ascii="Consolas" w:eastAsia="Times New Roman" w:hAnsi="Consolas" w:cs="Times New Roman"/>
+          <w:i/>
+          <w:iCs/>
+          <w:color w:val="FD971F"/>
+          <w:sz w:val="21"/>
+          <w:szCs w:val="21"/>
+        </w:rPr>
+        <w:t>self</w:t>
+      </w:r>
+      <w:r>
+        <w:rPr>
+          <w:rFonts w:ascii="Consolas" w:eastAsia="Times New Roman" w:hAnsi="Consolas" w:cs="Times New Roman"/>
+          <w:color w:val="F8F8F2"/>
+          <w:sz w:val="21"/>
+          <w:szCs w:val="21"/>
+        </w:rPr>
+        <w:t xml:space="preserve">, </w:t>
+      </w:r>
+      <w:r>
+        <w:rPr>
+          <w:rFonts w:ascii="Consolas" w:eastAsia="Times New Roman" w:hAnsi="Consolas" w:cs="Times New Roman"/>
+          <w:i/>
+          <w:iCs/>
+          <w:color w:val="FD971F"/>
+          <w:sz w:val="21"/>
+          <w:szCs w:val="21"/>
+        </w:rPr>
+        <w:t>status</w:t>
+      </w:r>
+      <w:r>
+        <w:rPr>
+          <w:rFonts w:ascii="Consolas" w:eastAsia="Times New Roman" w:hAnsi="Consolas" w:cs="Times New Roman"/>
+          <w:color w:val="F8F8F2"/>
+          <w:sz w:val="21"/>
+          <w:szCs w:val="21"/>
+        </w:rPr>
+        <w:t>):</w:t>
+      </w:r>
+    </w:p>
+    <w:p>
+      <w:pPr>
+        <w:shd w:val="clear" w:color="auto" w:fill="272822"/>
+        <w:spacing w:after="0" w:line="285" w:lineRule="atLeast"/>
+        <w:rPr>
+          <w:rFonts w:ascii="Consolas" w:eastAsia="Times New Roman" w:hAnsi="Consolas" w:cs="Times New Roman"/>
+          <w:color w:val="F8F8F2"/>
+          <w:sz w:val="21"/>
+          <w:szCs w:val="21"/>
+        </w:rPr>
+      </w:pPr>
+      <w:r>
+        <w:rPr>
+          <w:rFonts w:ascii="Consolas" w:eastAsia="Times New Roman" w:hAnsi="Consolas" w:cs="Times New Roman"/>
+          <w:color w:val="F8F8F2"/>
+          <w:sz w:val="21"/>
+          <w:szCs w:val="21"/>
+        </w:rPr>
+        <w:t xml:space="preserve">        </w:t>
+      </w:r>
+      <w:r>
+        <w:rPr>
+          <w:rFonts w:ascii="Consolas" w:eastAsia="Times New Roman" w:hAnsi="Consolas" w:cs="Times New Roman"/>
+          <w:color w:val="66D9EF"/>
+          <w:sz w:val="21"/>
+          <w:szCs w:val="21"/>
+        </w:rPr>
+        <w:t>print</w:t>
+      </w:r>
+      <w:r>
+        <w:rPr>
+          <w:rFonts w:ascii="Consolas" w:eastAsia="Times New Roman" w:hAnsi="Consolas" w:cs="Times New Roman"/>
+          <w:color w:val="F8F8F2"/>
+          <w:sz w:val="21"/>
+          <w:szCs w:val="21"/>
+        </w:rPr>
+        <w:t>(status)</w:t>
+      </w:r>
+    </w:p>
+    <w:p/>
+    <w:p>
+      <w:r>
+        <w:t xml:space="preserve">Here is the </w:t>
+      </w:r>
+      <w:proofErr w:type="spellStart"/>
+      <w:r>
+        <w:t>writeTweepyDataToFile</w:t>
+      </w:r>
+      <w:proofErr w:type="spellEnd"/>
+      <w:r>
+        <w:t>(</w:t>
+      </w:r>
+      <w:proofErr w:type="spellStart"/>
+      <w:proofErr w:type="gramStart"/>
+      <w:r>
+        <w:t>tweepy.Stream</w:t>
+      </w:r>
+      <w:proofErr w:type="spellEnd"/>
+      <w:proofErr w:type="gramEnd"/>
+      <w:r>
+        <w:t>)</w:t>
+      </w:r>
+      <w:r>
+        <w:t xml:space="preserve"> class that I was required to make. The name is </w:t>
+      </w:r>
+      <w:proofErr w:type="gramStart"/>
+      <w:r>
+        <w:t>arbitrary,  but</w:t>
+      </w:r>
+      <w:proofErr w:type="gramEnd"/>
+      <w:r>
+        <w:t xml:space="preserve"> when you pass </w:t>
+      </w:r>
+      <w:proofErr w:type="spellStart"/>
+      <w:r>
+        <w:t>tweepy.Stream</w:t>
+      </w:r>
+      <w:proofErr w:type="spellEnd"/>
+      <w:r>
+        <w:t xml:space="preserve">, it knows this is the class that you’re going to be using to using to grab tweets. Each class requires an </w:t>
+      </w:r>
+      <w:proofErr w:type="spellStart"/>
+      <w:r>
+        <w:t>on_</w:t>
+      </w:r>
+      <w:proofErr w:type="gramStart"/>
+      <w:r>
+        <w:t>data</w:t>
+      </w:r>
+      <w:proofErr w:type="spellEnd"/>
+      <w:r>
+        <w:t>(</w:t>
+      </w:r>
+      <w:proofErr w:type="gramEnd"/>
+      <w:r>
+        <w:t xml:space="preserve">self, data) method along with an </w:t>
+      </w:r>
+      <w:proofErr w:type="spellStart"/>
+      <w:r>
+        <w:t>on_status</w:t>
+      </w:r>
+      <w:proofErr w:type="spellEnd"/>
+      <w:r>
+        <w:t xml:space="preserve">(self, status) method to be define. </w:t>
+      </w:r>
+      <w:proofErr w:type="spellStart"/>
+      <w:r>
+        <w:t>On_</w:t>
+      </w:r>
+      <w:proofErr w:type="gramStart"/>
+      <w:r>
+        <w:t>data</w:t>
+      </w:r>
+      <w:proofErr w:type="spellEnd"/>
+      <w:r>
+        <w:t>(</w:t>
+      </w:r>
+      <w:proofErr w:type="gramEnd"/>
+      <w:r>
+        <w:t xml:space="preserve">) is used when the API returns with tweet data and </w:t>
+      </w:r>
+      <w:proofErr w:type="spellStart"/>
+      <w:r>
+        <w:t>on_Status</w:t>
+      </w:r>
+      <w:proofErr w:type="spellEnd"/>
+      <w:r>
+        <w:t>() is used when something occurs, such as an error, and the program has to handle it.</w:t>
+      </w:r>
+    </w:p>
+    <w:p>
+      <w:r>
+        <w:t xml:space="preserve">In my </w:t>
+      </w:r>
+      <w:proofErr w:type="spellStart"/>
+      <w:proofErr w:type="gramStart"/>
+      <w:r>
+        <w:t>init</w:t>
+      </w:r>
+      <w:proofErr w:type="spellEnd"/>
+      <w:r>
+        <w:t>(</w:t>
+      </w:r>
+      <w:proofErr w:type="gramEnd"/>
+      <w:r>
+        <w:t xml:space="preserve">) method, I declare a counter and limit variable which will help me grab tweets to a certain limit, and call super() with the </w:t>
+      </w:r>
+      <w:proofErr w:type="spellStart"/>
+      <w:r>
+        <w:t>api</w:t>
+      </w:r>
+      <w:proofErr w:type="spellEnd"/>
+      <w:r>
+        <w:t xml:space="preserve"> tokens/key I passed into the class earlier in main().</w:t>
+      </w:r>
+    </w:p>
+    <w:p>
+      <w:r>
+        <w:t xml:space="preserve">In my </w:t>
+      </w:r>
+      <w:proofErr w:type="spellStart"/>
+      <w:r>
+        <w:t>on_</w:t>
+      </w:r>
+      <w:proofErr w:type="gramStart"/>
+      <w:r>
+        <w:t>data</w:t>
+      </w:r>
+      <w:proofErr w:type="spellEnd"/>
+      <w:r>
+        <w:t>(</w:t>
+      </w:r>
+      <w:proofErr w:type="gramEnd"/>
+      <w:r>
+        <w:t xml:space="preserve">) function, I first call </w:t>
+      </w:r>
+      <w:proofErr w:type="spellStart"/>
+      <w:r>
+        <w:t>json.loads</w:t>
+      </w:r>
+      <w:proofErr w:type="spellEnd"/>
+      <w:r>
+        <w:t xml:space="preserve">() on the data that was passed into the method, that being the twitter tweet that just got passed in. Once I load the </w:t>
+      </w:r>
+      <w:proofErr w:type="gramStart"/>
+      <w:r>
+        <w:t>data</w:t>
+      </w:r>
+      <w:proofErr w:type="gramEnd"/>
+      <w:r>
+        <w:t xml:space="preserve"> I open my tweets_to_be_inserted.txt file and append the data as a string with a newline. I increase counter by 1 and checked if the counter is less </w:t>
+      </w:r>
+      <w:r>
+        <w:lastRenderedPageBreak/>
+        <w:t xml:space="preserve">than the limit (10000) and if it is, then the twitter data stream stops, otherwise, I append the </w:t>
+      </w:r>
+      <w:proofErr w:type="spellStart"/>
+      <w:r>
+        <w:t>tweet_data</w:t>
+      </w:r>
+      <w:proofErr w:type="spellEnd"/>
+      <w:r>
+        <w:t xml:space="preserve"> to my tweets collection in MongoDB and return True so that the program knows that is exited successfully.</w:t>
+      </w:r>
+      <w:r>
+        <w:t xml:space="preserve"> </w:t>
+      </w:r>
+    </w:p>
+    <w:p>
+      <w:proofErr w:type="spellStart"/>
+      <w:r>
+        <w:t>On_</w:t>
+      </w:r>
+      <w:proofErr w:type="gramStart"/>
+      <w:r>
+        <w:t>status</w:t>
+      </w:r>
+      <w:proofErr w:type="spellEnd"/>
+      <w:r>
+        <w:t>(</w:t>
+      </w:r>
+      <w:proofErr w:type="gramEnd"/>
+      <w:r>
+        <w:t xml:space="preserve">) will handle any exceptions the twitter </w:t>
+      </w:r>
+      <w:proofErr w:type="spellStart"/>
+      <w:r>
+        <w:t>api</w:t>
+      </w:r>
+      <w:proofErr w:type="spellEnd"/>
+      <w:r>
+        <w:t xml:space="preserve"> throws, so we just print the status if one was passed in.</w:t>
+      </w:r>
+    </w:p>
+    <w:p/>
+    <w:p/>
+    <w:p>
+      <w:pPr>
+        <w:rPr>
+          <w:b/>
+          <w:bCs/>
+          <w:sz w:val="32"/>
+          <w:szCs w:val="32"/>
+          <w:u w:val="single"/>
+        </w:rPr>
+      </w:pPr>
+      <w:r>
+        <w:rPr>
+          <w:b/>
+          <w:bCs/>
+          <w:sz w:val="32"/>
+          <w:szCs w:val="32"/>
+          <w:u w:val="single"/>
+        </w:rPr>
+        <w:t>2</w:t>
+      </w:r>
+      <w:r>
+        <w:rPr>
+          <w:b/>
+          <w:bCs/>
+          <w:sz w:val="32"/>
+          <w:szCs w:val="32"/>
+          <w:u w:val="single"/>
+        </w:rPr>
+        <w:t xml:space="preserve">. Explanation of </w:t>
+      </w:r>
+      <w:r>
+        <w:rPr>
+          <w:b/>
+          <w:bCs/>
+          <w:sz w:val="32"/>
+          <w:szCs w:val="32"/>
+          <w:u w:val="single"/>
+        </w:rPr>
+        <w:t xml:space="preserve">twitter tweet </w:t>
+      </w:r>
+      <w:r>
+        <w:rPr>
+          <w:b/>
+          <w:bCs/>
+          <w:sz w:val="32"/>
+          <w:szCs w:val="32"/>
+          <w:u w:val="single"/>
+        </w:rPr>
+        <w:t>text natural processing</w:t>
+      </w:r>
+      <w:r>
+        <w:rPr>
+          <w:b/>
+          <w:bCs/>
+          <w:sz w:val="32"/>
+          <w:szCs w:val="32"/>
+          <w:u w:val="single"/>
+        </w:rPr>
+        <w:t xml:space="preserve"> (</w:t>
+      </w:r>
+      <w:r>
+        <w:rPr>
+          <w:b/>
+          <w:bCs/>
+          <w:sz w:val="32"/>
+          <w:szCs w:val="32"/>
+          <w:u w:val="single"/>
+        </w:rPr>
+        <w:t>parse</w:t>
+      </w:r>
+      <w:r>
+        <w:rPr>
+          <w:b/>
+          <w:bCs/>
+          <w:sz w:val="32"/>
+          <w:szCs w:val="32"/>
+          <w:u w:val="single"/>
+        </w:rPr>
+        <w:t>_data.py)</w:t>
+      </w:r>
+      <w:r>
+        <w:rPr>
+          <w:b/>
+          <w:bCs/>
+          <w:sz w:val="32"/>
+          <w:szCs w:val="32"/>
+          <w:u w:val="single"/>
+        </w:rPr>
+        <w:t>:</w:t>
+      </w:r>
+    </w:p>
+    <w:p/>
+    <w:p/>
+    <w:p/>
+    <w:p>
+      <w:r>
+        <w:rPr>
+          <w:noProof/>
+        </w:rPr>
         <w:drawing>
           <wp:inline distT="0" distB="0" distL="0" distR="0" wp14:anchorId="05CD8E3C" wp14:editId="70B01FF2">
             <wp:extent cx="5943600" cy="3442970"/>
@@ -20,7 +4907,7 @@
                     <pic:cNvPicPr/>
                   </pic:nvPicPr>
                   <pic:blipFill>
-                    <a:blip r:embed="rId4"/>
+                    <a:blip r:embed="rId5"/>
                     <a:stretch>
                       <a:fillRect/>
                     </a:stretch>
@@ -52,6 +4939,10 @@
     <w:p/>
     <w:p>
       <w:r>
+        <w:rPr>
+          <w:noProof/>
+        </w:rPr>
+        <w:lastRenderedPageBreak/>
         <w:drawing>
           <wp:inline distT="0" distB="0" distL="0" distR="0" wp14:anchorId="3F81A64D" wp14:editId="69BE259B">
             <wp:extent cx="5943600" cy="2415540"/>
@@ -68,7 +4959,7 @@
                     <pic:cNvPicPr/>
                   </pic:nvPicPr>
                   <pic:blipFill>
-                    <a:blip r:embed="rId5"/>
+                    <a:blip r:embed="rId6"/>
                     <a:stretch>
                       <a:fillRect/>
                     </a:stretch>
@@ -99,7 +4990,9 @@
     <w:p/>
     <w:p>
       <w:r>
-        <w:lastRenderedPageBreak/>
+        <w:rPr>
+          <w:noProof/>
+        </w:rPr>
         <w:drawing>
           <wp:inline distT="0" distB="0" distL="0" distR="0" wp14:anchorId="035AB6C6" wp14:editId="4C58D411">
             <wp:extent cx="5943600" cy="3429000"/>
@@ -116,7 +5009,7 @@
                     <pic:cNvPicPr/>
                   </pic:nvPicPr>
                   <pic:blipFill>
-                    <a:blip r:embed="rId6"/>
+                    <a:blip r:embed="rId7"/>
                     <a:stretch>
                       <a:fillRect/>
                     </a:stretch>
@@ -145,6 +5038,10 @@
     <w:p/>
     <w:p>
       <w:r>
+        <w:rPr>
+          <w:noProof/>
+        </w:rPr>
+        <w:lastRenderedPageBreak/>
         <w:drawing>
           <wp:inline distT="0" distB="0" distL="0" distR="0" wp14:anchorId="00EF0F14" wp14:editId="7FC8F5FA">
             <wp:extent cx="5943600" cy="2611755"/>
@@ -161,7 +5058,7 @@
                     <pic:cNvPicPr/>
                   </pic:nvPicPr>
                   <pic:blipFill>
-                    <a:blip r:embed="rId7"/>
+                    <a:blip r:embed="rId8"/>
                     <a:stretch>
                       <a:fillRect/>
                     </a:stretch>
@@ -595,11 +5492,11 @@
   <w:style w:type="paragraph" w:default="1" w:styleId="Normal">
     <w:name w:val="Normal"/>
     <w:qFormat/>
+    <w:rsid w:val="00F605FD"/>
   </w:style>
   <w:style w:type="character" w:default="1" w:styleId="DefaultParagraphFont">
     <w:name w:val="Default Paragraph Font"/>
     <w:uiPriority w:val="1"/>
-    <w:semiHidden/>
     <w:unhideWhenUsed/>
   </w:style>
   <w:style w:type="table" w:default="1" w:styleId="TableNormal">

--- a/Lab_3.docx
+++ b/Lab_3.docx
@@ -256,14 +256,7 @@
           <w:sz w:val="24"/>
           <w:szCs w:val="24"/>
         </w:rPr>
-        <w:t xml:space="preserve">For </w:t>
-      </w:r>
-      <w:r>
-        <w:rPr>
-          <w:sz w:val="24"/>
-          <w:szCs w:val="24"/>
-        </w:rPr>
-        <w:t xml:space="preserve">the collection of twitter </w:t>
+        <w:t xml:space="preserve">For the collection of twitter </w:t>
       </w:r>
       <w:r>
         <w:rPr>
@@ -329,69 +322,55 @@
           <w:sz w:val="24"/>
           <w:szCs w:val="24"/>
         </w:rPr>
-        <w:t xml:space="preserve"> library to load my environment variables</w:t>
-      </w:r>
+        <w:t xml:space="preserve"> library to load my environment variables and </w:t>
+      </w:r>
+      <w:proofErr w:type="spellStart"/>
       <w:r>
         <w:rPr>
           <w:sz w:val="24"/>
           <w:szCs w:val="24"/>
         </w:rPr>
-        <w:t xml:space="preserve"> and </w:t>
-      </w:r>
-      <w:proofErr w:type="spellStart"/>
+        <w:t>json</w:t>
+      </w:r>
+      <w:proofErr w:type="spellEnd"/>
       <w:r>
         <w:rPr>
           <w:sz w:val="24"/>
           <w:szCs w:val="24"/>
         </w:rPr>
-        <w:t>json</w:t>
-      </w:r>
-      <w:proofErr w:type="spellEnd"/>
+        <w:t xml:space="preserve"> library to help with parsing some of the </w:t>
+      </w:r>
+      <w:proofErr w:type="spellStart"/>
       <w:r>
         <w:rPr>
           <w:sz w:val="24"/>
           <w:szCs w:val="24"/>
         </w:rPr>
-        <w:t xml:space="preserve"> library to help with parsing some of the </w:t>
-      </w:r>
-      <w:proofErr w:type="spellStart"/>
+        <w:t>json</w:t>
+      </w:r>
+      <w:proofErr w:type="spellEnd"/>
       <w:r>
         <w:rPr>
           <w:sz w:val="24"/>
           <w:szCs w:val="24"/>
         </w:rPr>
-        <w:t>json</w:t>
-      </w:r>
-      <w:proofErr w:type="spellEnd"/>
+        <w:t xml:space="preserve"> that was return from the twitter </w:t>
+      </w:r>
+      <w:proofErr w:type="spellStart"/>
       <w:r>
         <w:rPr>
           <w:sz w:val="24"/>
           <w:szCs w:val="24"/>
         </w:rPr>
-        <w:t xml:space="preserve"> that was return from the twitter </w:t>
-      </w:r>
-      <w:proofErr w:type="spellStart"/>
+        <w:t>api</w:t>
+      </w:r>
+      <w:proofErr w:type="spellEnd"/>
       <w:r>
         <w:rPr>
           <w:sz w:val="24"/>
           <w:szCs w:val="24"/>
         </w:rPr>
-        <w:t>api</w:t>
-      </w:r>
-      <w:proofErr w:type="spellEnd"/>
-      <w:r>
-        <w:rPr>
-          <w:sz w:val="24"/>
-          <w:szCs w:val="24"/>
-        </w:rPr>
-        <w:t xml:space="preserve">. </w:t>
-      </w:r>
-      <w:r>
-        <w:rPr>
-          <w:sz w:val="24"/>
-          <w:szCs w:val="24"/>
-        </w:rPr>
-        <w:t xml:space="preserve">I also used </w:t>
+        <w:t xml:space="preserve">. I also used </w:t>
       </w:r>
       <w:proofErr w:type="spellStart"/>
       <w:r>
@@ -1091,6 +1070,7 @@
       </w:pPr>
       <w:r>
         <w:rPr>
+          <w:noProof/>
           <w:sz w:val="24"/>
           <w:szCs w:val="24"/>
         </w:rPr>
@@ -4830,47 +4810,7 @@
           <w:szCs w:val="32"/>
           <w:u w:val="single"/>
         </w:rPr>
-        <w:t xml:space="preserve">twitter tweet </w:t>
-      </w:r>
-      <w:r>
-        <w:rPr>
-          <w:b/>
-          <w:bCs/>
-          <w:sz w:val="32"/>
-          <w:szCs w:val="32"/>
-          <w:u w:val="single"/>
-        </w:rPr>
-        <w:t>text natural processing</w:t>
-      </w:r>
-      <w:r>
-        <w:rPr>
-          <w:b/>
-          <w:bCs/>
-          <w:sz w:val="32"/>
-          <w:szCs w:val="32"/>
-          <w:u w:val="single"/>
-        </w:rPr>
-        <w:t xml:space="preserve"> (</w:t>
-      </w:r>
-      <w:r>
-        <w:rPr>
-          <w:b/>
-          <w:bCs/>
-          <w:sz w:val="32"/>
-          <w:szCs w:val="32"/>
-          <w:u w:val="single"/>
-        </w:rPr>
-        <w:t>parse</w:t>
-      </w:r>
-      <w:r>
-        <w:rPr>
-          <w:b/>
-          <w:bCs/>
-          <w:sz w:val="32"/>
-          <w:szCs w:val="32"/>
-          <w:u w:val="single"/>
-        </w:rPr>
-        <w:t>_data.py)</w:t>
+        <w:t>twitter tweet text natural processing (parse_data.py)</w:t>
       </w:r>
       <w:r>
         <w:rPr>
@@ -5076,6 +5016,127 @@
                         <a:schemeClr val="tx1"/>
                       </a:solidFill>
                     </a:ln>
+                  </pic:spPr>
+                </pic:pic>
+              </a:graphicData>
+            </a:graphic>
+          </wp:inline>
+        </w:drawing>
+      </w:r>
+    </w:p>
+    <w:p/>
+    <w:p>
+      <w:r>
+        <w:drawing>
+          <wp:inline distT="0" distB="0" distL="0" distR="0" wp14:anchorId="3714982D" wp14:editId="1E93ADAF">
+            <wp:extent cx="5943600" cy="3894455"/>
+            <wp:effectExtent l="0" t="0" r="0" b="0"/>
+            <wp:docPr id="6" name="Picture 6" descr="A screenshot of a computer&#10;&#10;Description automatically generated"/>
+            <wp:cNvGraphicFramePr>
+              <a:graphicFrameLocks xmlns:a="http://schemas.openxmlformats.org/drawingml/2006/main" noChangeAspect="1"/>
+            </wp:cNvGraphicFramePr>
+            <a:graphic xmlns:a="http://schemas.openxmlformats.org/drawingml/2006/main">
+              <a:graphicData uri="http://schemas.openxmlformats.org/drawingml/2006/picture">
+                <pic:pic xmlns:pic="http://schemas.openxmlformats.org/drawingml/2006/picture">
+                  <pic:nvPicPr>
+                    <pic:cNvPr id="6" name="Picture 6" descr="A screenshot of a computer&#10;&#10;Description automatically generated"/>
+                    <pic:cNvPicPr/>
+                  </pic:nvPicPr>
+                  <pic:blipFill>
+                    <a:blip r:embed="rId9"/>
+                    <a:stretch>
+                      <a:fillRect/>
+                    </a:stretch>
+                  </pic:blipFill>
+                  <pic:spPr>
+                    <a:xfrm>
+                      <a:off x="0" y="0"/>
+                      <a:ext cx="5943600" cy="3894455"/>
+                    </a:xfrm>
+                    <a:prstGeom prst="rect">
+                      <a:avLst/>
+                    </a:prstGeom>
+                  </pic:spPr>
+                </pic:pic>
+              </a:graphicData>
+            </a:graphic>
+          </wp:inline>
+        </w:drawing>
+      </w:r>
+    </w:p>
+    <w:p/>
+    <w:p>
+      <w:r>
+        <w:lastRenderedPageBreak/>
+        <w:drawing>
+          <wp:inline distT="0" distB="0" distL="0" distR="0" wp14:anchorId="6C2E0A7C" wp14:editId="5E2D7F58">
+            <wp:extent cx="5943600" cy="3895090"/>
+            <wp:effectExtent l="0" t="0" r="0" b="0"/>
+            <wp:docPr id="7" name="Picture 7" descr="Graphical user interface, text, application, email&#10;&#10;Description automatically generated"/>
+            <wp:cNvGraphicFramePr>
+              <a:graphicFrameLocks xmlns:a="http://schemas.openxmlformats.org/drawingml/2006/main" noChangeAspect="1"/>
+            </wp:cNvGraphicFramePr>
+            <a:graphic xmlns:a="http://schemas.openxmlformats.org/drawingml/2006/main">
+              <a:graphicData uri="http://schemas.openxmlformats.org/drawingml/2006/picture">
+                <pic:pic xmlns:pic="http://schemas.openxmlformats.org/drawingml/2006/picture">
+                  <pic:nvPicPr>
+                    <pic:cNvPr id="7" name="Picture 7" descr="Graphical user interface, text, application, email&#10;&#10;Description automatically generated"/>
+                    <pic:cNvPicPr/>
+                  </pic:nvPicPr>
+                  <pic:blipFill>
+                    <a:blip r:embed="rId10"/>
+                    <a:stretch>
+                      <a:fillRect/>
+                    </a:stretch>
+                  </pic:blipFill>
+                  <pic:spPr>
+                    <a:xfrm>
+                      <a:off x="0" y="0"/>
+                      <a:ext cx="5943600" cy="3895090"/>
+                    </a:xfrm>
+                    <a:prstGeom prst="rect">
+                      <a:avLst/>
+                    </a:prstGeom>
+                  </pic:spPr>
+                </pic:pic>
+              </a:graphicData>
+            </a:graphic>
+          </wp:inline>
+        </w:drawing>
+      </w:r>
+    </w:p>
+    <w:p/>
+    <w:p>
+      <w:r>
+        <w:drawing>
+          <wp:inline distT="0" distB="0" distL="0" distR="0" wp14:anchorId="0F8C569B" wp14:editId="5D8BB871">
+            <wp:extent cx="5943600" cy="3902710"/>
+            <wp:effectExtent l="0" t="0" r="0" b="2540"/>
+            <wp:docPr id="8" name="Picture 8" descr="Graphical user interface, text, application, email&#10;&#10;Description automatically generated"/>
+            <wp:cNvGraphicFramePr>
+              <a:graphicFrameLocks xmlns:a="http://schemas.openxmlformats.org/drawingml/2006/main" noChangeAspect="1"/>
+            </wp:cNvGraphicFramePr>
+            <a:graphic xmlns:a="http://schemas.openxmlformats.org/drawingml/2006/main">
+              <a:graphicData uri="http://schemas.openxmlformats.org/drawingml/2006/picture">
+                <pic:pic xmlns:pic="http://schemas.openxmlformats.org/drawingml/2006/picture">
+                  <pic:nvPicPr>
+                    <pic:cNvPr id="8" name="Picture 8" descr="Graphical user interface, text, application, email&#10;&#10;Description automatically generated"/>
+                    <pic:cNvPicPr/>
+                  </pic:nvPicPr>
+                  <pic:blipFill>
+                    <a:blip r:embed="rId11"/>
+                    <a:stretch>
+                      <a:fillRect/>
+                    </a:stretch>
+                  </pic:blipFill>
+                  <pic:spPr>
+                    <a:xfrm>
+                      <a:off x="0" y="0"/>
+                      <a:ext cx="5943600" cy="3902710"/>
+                    </a:xfrm>
+                    <a:prstGeom prst="rect">
+                      <a:avLst/>
+                    </a:prstGeom>
                   </pic:spPr>
                 </pic:pic>
               </a:graphicData>
@@ -5497,6 +5558,7 @@
   <w:style w:type="character" w:default="1" w:styleId="DefaultParagraphFont">
     <w:name w:val="Default Paragraph Font"/>
     <w:uiPriority w:val="1"/>
+    <w:semiHidden/>
     <w:unhideWhenUsed/>
   </w:style>
   <w:style w:type="table" w:default="1" w:styleId="TableNormal">
